--- a/USA/state/write_ups/99_thesis/04_Methods_temperature/Methods 2019 03 18.docx
+++ b/USA/state/write_ups/99_thesis/04_Methods_temperature/Methods 2019 03 18.docx
@@ -63,7 +63,7 @@
             </w:rPr>
             <w:fldChar w:fldCharType="separate"/>
           </w:r>
-          <w:hyperlink w:anchor="_Toc3818828" w:history="1">
+          <w:hyperlink w:anchor="_Toc3894306" w:history="1">
             <w:r>
               <w:rPr>
                 <w:rStyle w:val="Hyperlink"/>
@@ -90,7 +90,7 @@
                 <w:noProof/>
                 <w:webHidden/>
               </w:rPr>
-              <w:instrText xml:space="preserve"> PAGEREF _Toc3818828 \h </w:instrText>
+              <w:instrText xml:space="preserve"> PAGEREF _Toc3894306 \h </w:instrText>
             </w:r>
             <w:r>
               <w:rPr>
@@ -136,7 +136,7 @@
               <w:szCs w:val="24"/>
             </w:rPr>
           </w:pPr>
-          <w:hyperlink w:anchor="_Toc3818829" w:history="1">
+          <w:hyperlink w:anchor="_Toc3894307" w:history="1">
             <w:r>
               <w:rPr>
                 <w:rStyle w:val="Hyperlink"/>
@@ -163,7 +163,7 @@
                 <w:noProof/>
                 <w:webHidden/>
               </w:rPr>
-              <w:instrText xml:space="preserve"> PAGEREF _Toc3818829 \h </w:instrText>
+              <w:instrText xml:space="preserve"> PAGEREF _Toc3894307 \h </w:instrText>
             </w:r>
             <w:r>
               <w:rPr>
@@ -209,7 +209,7 @@
               <w:szCs w:val="24"/>
             </w:rPr>
           </w:pPr>
-          <w:hyperlink w:anchor="_Toc3818830" w:history="1">
+          <w:hyperlink w:anchor="_Toc3894308" w:history="1">
             <w:r>
               <w:rPr>
                 <w:rStyle w:val="Hyperlink"/>
@@ -236,7 +236,7 @@
                 <w:noProof/>
                 <w:webHidden/>
               </w:rPr>
-              <w:instrText xml:space="preserve"> PAGEREF _Toc3818830 \h </w:instrText>
+              <w:instrText xml:space="preserve"> PAGEREF _Toc3894308 \h </w:instrText>
             </w:r>
             <w:r>
               <w:rPr>
@@ -280,7 +280,7 @@
               <w:szCs w:val="24"/>
             </w:rPr>
           </w:pPr>
-          <w:hyperlink w:anchor="_Toc3818831" w:history="1">
+          <w:hyperlink w:anchor="_Toc3894309" w:history="1">
             <w:r>
               <w:rPr>
                 <w:rStyle w:val="Hyperlink"/>
@@ -307,7 +307,7 @@
                 <w:noProof/>
                 <w:webHidden/>
               </w:rPr>
-              <w:instrText xml:space="preserve"> PAGEREF _Toc3818831 \h </w:instrText>
+              <w:instrText xml:space="preserve"> PAGEREF _Toc3894309 \h </w:instrText>
             </w:r>
             <w:r>
               <w:rPr>
@@ -351,7 +351,7 @@
               <w:szCs w:val="24"/>
             </w:rPr>
           </w:pPr>
-          <w:hyperlink w:anchor="_Toc3818832" w:history="1">
+          <w:hyperlink w:anchor="_Toc3894310" w:history="1">
             <w:r>
               <w:rPr>
                 <w:rStyle w:val="Hyperlink"/>
@@ -378,7 +378,7 @@
                 <w:noProof/>
                 <w:webHidden/>
               </w:rPr>
-              <w:instrText xml:space="preserve"> PAGEREF _Toc3818832 \h </w:instrText>
+              <w:instrText xml:space="preserve"> PAGEREF _Toc3894310 \h </w:instrText>
             </w:r>
             <w:r>
               <w:rPr>
@@ -424,7 +424,7 @@
               <w:szCs w:val="24"/>
             </w:rPr>
           </w:pPr>
-          <w:hyperlink w:anchor="_Toc3818833" w:history="1">
+          <w:hyperlink w:anchor="_Toc3894311" w:history="1">
             <w:r>
               <w:rPr>
                 <w:rStyle w:val="Hyperlink"/>
@@ -451,7 +451,7 @@
                 <w:noProof/>
                 <w:webHidden/>
               </w:rPr>
-              <w:instrText xml:space="preserve"> PAGEREF _Toc3818833 \h </w:instrText>
+              <w:instrText xml:space="preserve"> PAGEREF _Toc3894311 \h </w:instrText>
             </w:r>
             <w:r>
               <w:rPr>
@@ -472,6 +472,219 @@
                 <w:webHidden/>
               </w:rPr>
               <w:t>4</w:t>
+            </w:r>
+            <w:r>
+              <w:rPr>
+                <w:noProof/>
+                <w:webHidden/>
+              </w:rPr>
+              <w:fldChar w:fldCharType="end"/>
+            </w:r>
+          </w:hyperlink>
+        </w:p>
+        <w:p>
+          <w:pPr>
+            <w:pStyle w:val="TOC3"/>
+            <w:tabs>
+              <w:tab w:val="right" w:leader="dot" w:pos="9010"/>
+            </w:tabs>
+            <w:rPr>
+              <w:rFonts w:eastAsiaTheme="minorEastAsia" w:cstheme="minorBidi"/>
+              <w:noProof/>
+              <w:sz w:val="24"/>
+              <w:szCs w:val="24"/>
+            </w:rPr>
+          </w:pPr>
+          <w:hyperlink w:anchor="_Toc3894312" w:history="1">
+            <w:r>
+              <w:rPr>
+                <w:rStyle w:val="Hyperlink"/>
+                <w:noProof/>
+              </w:rPr>
+              <w:t>Overall and month terms</w:t>
+            </w:r>
+            <w:r>
+              <w:rPr>
+                <w:noProof/>
+                <w:webHidden/>
+              </w:rPr>
+              <w:tab/>
+            </w:r>
+            <w:r>
+              <w:rPr>
+                <w:noProof/>
+                <w:webHidden/>
+              </w:rPr>
+              <w:fldChar w:fldCharType="begin"/>
+            </w:r>
+            <w:r>
+              <w:rPr>
+                <w:noProof/>
+                <w:webHidden/>
+              </w:rPr>
+              <w:instrText xml:space="preserve"> PAGEREF _Toc3894312 \h </w:instrText>
+            </w:r>
+            <w:r>
+              <w:rPr>
+                <w:noProof/>
+                <w:webHidden/>
+              </w:rPr>
+            </w:r>
+            <w:r>
+              <w:rPr>
+                <w:noProof/>
+                <w:webHidden/>
+              </w:rPr>
+              <w:fldChar w:fldCharType="separate"/>
+            </w:r>
+            <w:r>
+              <w:rPr>
+                <w:noProof/>
+                <w:webHidden/>
+              </w:rPr>
+              <w:t>5</w:t>
+            </w:r>
+            <w:r>
+              <w:rPr>
+                <w:noProof/>
+                <w:webHidden/>
+              </w:rPr>
+              <w:fldChar w:fldCharType="end"/>
+            </w:r>
+          </w:hyperlink>
+        </w:p>
+        <w:p>
+          <w:pPr>
+            <w:pStyle w:val="TOC3"/>
+            <w:tabs>
+              <w:tab w:val="right" w:leader="dot" w:pos="9010"/>
+            </w:tabs>
+            <w:rPr>
+              <w:rFonts w:eastAsiaTheme="minorEastAsia" w:cstheme="minorBidi"/>
+              <w:noProof/>
+              <w:sz w:val="24"/>
+              <w:szCs w:val="24"/>
+            </w:rPr>
+          </w:pPr>
+          <w:hyperlink w:anchor="_Toc3894313" w:history="1">
+            <w:r>
+              <w:rPr>
+                <w:rStyle w:val="Hyperlink"/>
+                <w:noProof/>
+              </w:rPr>
+              <w:t>State terms</w:t>
+            </w:r>
+            <w:r>
+              <w:rPr>
+                <w:noProof/>
+                <w:webHidden/>
+              </w:rPr>
+              <w:tab/>
+            </w:r>
+            <w:r>
+              <w:rPr>
+                <w:noProof/>
+                <w:webHidden/>
+              </w:rPr>
+              <w:fldChar w:fldCharType="begin"/>
+            </w:r>
+            <w:r>
+              <w:rPr>
+                <w:noProof/>
+                <w:webHidden/>
+              </w:rPr>
+              <w:instrText xml:space="preserve"> PAGEREF _Toc3894313 \h </w:instrText>
+            </w:r>
+            <w:r>
+              <w:rPr>
+                <w:noProof/>
+                <w:webHidden/>
+              </w:rPr>
+            </w:r>
+            <w:r>
+              <w:rPr>
+                <w:noProof/>
+                <w:webHidden/>
+              </w:rPr>
+              <w:fldChar w:fldCharType="separate"/>
+            </w:r>
+            <w:r>
+              <w:rPr>
+                <w:noProof/>
+                <w:webHidden/>
+              </w:rPr>
+              <w:t>6</w:t>
+            </w:r>
+            <w:r>
+              <w:rPr>
+                <w:noProof/>
+                <w:webHidden/>
+              </w:rPr>
+              <w:fldChar w:fldCharType="end"/>
+            </w:r>
+          </w:hyperlink>
+        </w:p>
+        <w:p>
+          <w:pPr>
+            <w:pStyle w:val="TOC3"/>
+            <w:tabs>
+              <w:tab w:val="right" w:leader="dot" w:pos="9010"/>
+            </w:tabs>
+            <w:rPr>
+              <w:rFonts w:eastAsiaTheme="minorEastAsia" w:cstheme="minorBidi"/>
+              <w:noProof/>
+              <w:sz w:val="24"/>
+              <w:szCs w:val="24"/>
+            </w:rPr>
+          </w:pPr>
+          <w:hyperlink w:anchor="_Toc3894314" w:history="1">
+            <w:r>
+              <w:rPr>
+                <w:rStyle w:val="Hyperlink"/>
+                <w:noProof/>
+              </w:rPr>
+              <w:t>Interaction terms and non-linear time trends</w:t>
+            </w:r>
+            <w:r>
+              <w:rPr>
+                <w:noProof/>
+                <w:webHidden/>
+              </w:rPr>
+              <w:tab/>
+            </w:r>
+            <w:r>
+              <w:rPr>
+                <w:noProof/>
+                <w:webHidden/>
+              </w:rPr>
+              <w:fldChar w:fldCharType="begin"/>
+            </w:r>
+            <w:r>
+              <w:rPr>
+                <w:noProof/>
+                <w:webHidden/>
+              </w:rPr>
+              <w:instrText xml:space="preserve"> PAGEREF _Toc3894314 \h </w:instrText>
+            </w:r>
+            <w:r>
+              <w:rPr>
+                <w:noProof/>
+                <w:webHidden/>
+              </w:rPr>
+            </w:r>
+            <w:r>
+              <w:rPr>
+                <w:noProof/>
+                <w:webHidden/>
+              </w:rPr>
+              <w:fldChar w:fldCharType="separate"/>
+            </w:r>
+            <w:r>
+              <w:rPr>
+                <w:noProof/>
+                <w:webHidden/>
+              </w:rPr>
+              <w:t>6</w:t>
             </w:r>
             <w:r>
               <w:rPr>
@@ -497,7 +710,80 @@
               <w:szCs w:val="24"/>
             </w:rPr>
           </w:pPr>
-          <w:hyperlink w:anchor="_Toc3818834" w:history="1">
+          <w:hyperlink w:anchor="_Toc3894315" w:history="1">
+            <w:r>
+              <w:rPr>
+                <w:rStyle w:val="Hyperlink"/>
+                <w:noProof/>
+              </w:rPr>
+              <w:t>Alternative models</w:t>
+            </w:r>
+            <w:r>
+              <w:rPr>
+                <w:noProof/>
+                <w:webHidden/>
+              </w:rPr>
+              <w:tab/>
+            </w:r>
+            <w:r>
+              <w:rPr>
+                <w:noProof/>
+                <w:webHidden/>
+              </w:rPr>
+              <w:fldChar w:fldCharType="begin"/>
+            </w:r>
+            <w:r>
+              <w:rPr>
+                <w:noProof/>
+                <w:webHidden/>
+              </w:rPr>
+              <w:instrText xml:space="preserve"> PAGEREF _Toc3894315 \h </w:instrText>
+            </w:r>
+            <w:r>
+              <w:rPr>
+                <w:noProof/>
+                <w:webHidden/>
+              </w:rPr>
+            </w:r>
+            <w:r>
+              <w:rPr>
+                <w:noProof/>
+                <w:webHidden/>
+              </w:rPr>
+              <w:fldChar w:fldCharType="separate"/>
+            </w:r>
+            <w:r>
+              <w:rPr>
+                <w:noProof/>
+                <w:webHidden/>
+              </w:rPr>
+              <w:t>8</w:t>
+            </w:r>
+            <w:r>
+              <w:rPr>
+                <w:noProof/>
+                <w:webHidden/>
+              </w:rPr>
+              <w:fldChar w:fldCharType="end"/>
+            </w:r>
+          </w:hyperlink>
+        </w:p>
+        <w:p>
+          <w:pPr>
+            <w:pStyle w:val="TOC2"/>
+            <w:tabs>
+              <w:tab w:val="right" w:leader="dot" w:pos="9010"/>
+            </w:tabs>
+            <w:rPr>
+              <w:rFonts w:eastAsiaTheme="minorEastAsia" w:cstheme="minorBidi"/>
+              <w:b w:val="0"/>
+              <w:bCs w:val="0"/>
+              <w:noProof/>
+              <w:sz w:val="24"/>
+              <w:szCs w:val="24"/>
+            </w:rPr>
+          </w:pPr>
+          <w:hyperlink w:anchor="_Toc3894316" w:history="1">
             <w:r>
               <w:rPr>
                 <w:rStyle w:val="Hyperlink"/>
@@ -524,7 +810,7 @@
                 <w:noProof/>
                 <w:webHidden/>
               </w:rPr>
-              <w:instrText xml:space="preserve"> PAGEREF _Toc3818834 \h </w:instrText>
+              <w:instrText xml:space="preserve"> PAGEREF _Toc3894316 \h </w:instrText>
             </w:r>
             <w:r>
               <w:rPr>
@@ -544,7 +830,7 @@
                 <w:noProof/>
                 <w:webHidden/>
               </w:rPr>
-              <w:t>7</w:t>
+              <w:t>8</w:t>
             </w:r>
             <w:r>
               <w:rPr>
@@ -586,7 +872,7 @@
       <w:pPr>
         <w:pStyle w:val="Heading1"/>
       </w:pPr>
-      <w:bookmarkStart w:id="0" w:name="_Toc3818828"/>
+      <w:bookmarkStart w:id="0" w:name="_Toc3894306"/>
       <w:r>
         <w:lastRenderedPageBreak/>
         <w:t>Statistical</w:t>
@@ -634,7 +920,7 @@
       <w:pPr>
         <w:pStyle w:val="Heading2"/>
       </w:pPr>
-      <w:bookmarkStart w:id="1" w:name="_Toc3818829"/>
+      <w:bookmarkStart w:id="1" w:name="_Toc3894307"/>
       <w:r>
         <w:t>Objectives</w:t>
       </w:r>
@@ -1318,7 +1604,7 @@
       <w:pPr>
         <w:pStyle w:val="Heading2"/>
       </w:pPr>
-      <w:bookmarkStart w:id="2" w:name="_Toc3818830"/>
+      <w:bookmarkStart w:id="2" w:name="_Toc3894308"/>
       <w:r>
         <w:t>The model</w:t>
       </w:r>
@@ -1328,7 +1614,7 @@
       <w:pPr>
         <w:pStyle w:val="Heading3"/>
       </w:pPr>
-      <w:bookmarkStart w:id="3" w:name="_Toc3818831"/>
+      <w:bookmarkStart w:id="3" w:name="_Toc3894309"/>
       <w:r>
         <w:t>Data</w:t>
       </w:r>
@@ -1542,7 +1828,47 @@
           <w:sz w:val="24"/>
           <w:szCs w:val="24"/>
         </w:rPr>
-        <w:t>We used data on deaths by sex, age, underlying cause of death and state of residence in the contiguous USA from 1980 to 2016 through the National Center for Health Statistics (NCHS) (https://www.cdc.gov/nchs/nvss/dvs_data_release.htm) and on population from the NCHS bridged-race dataset for 1990 to 2016 (https://www.cdc.gov/nchs/nvss/bridged_race.htm) and from the US Census Bureau prior to 1990 (https://www.census.gov/data/tables/time-series/demo/popest/1980s-county.html). We calculated monthly population counts through linear interpolation, assigning each yearly count to July.</w:t>
+        <w:t>I</w:t>
+      </w:r>
+      <w:r>
+        <w:rPr>
+          <w:rFonts w:ascii="Times" w:hAnsi="Times"/>
+          <w:sz w:val="24"/>
+          <w:szCs w:val="24"/>
+        </w:rPr>
+        <w:t xml:space="preserve"> used data on deaths by sex, age, underlying cause of death and state of residence in the contiguous USA from 1980 to 2016 through the National Center for Health Statistics (NCHS) (https://www.cdc.gov/nchs/nvss/dvs_data_release.htm) and on population from the NCHS bridged-race dataset for 1990 to 2016 (https://www.cdc.gov/nchs/nvss/bridged_race.htm) and from the US Census Bureau prior to 1990 (https://www.census.gov/data/tables/time-series/demo/popest/1980s-county.html). </w:t>
+      </w:r>
+      <w:r>
+        <w:rPr>
+          <w:rFonts w:ascii="Times" w:hAnsi="Times"/>
+          <w:sz w:val="24"/>
+          <w:szCs w:val="24"/>
+        </w:rPr>
+        <w:t>I</w:t>
+      </w:r>
+      <w:r>
+        <w:rPr>
+          <w:rFonts w:ascii="Times" w:hAnsi="Times"/>
+          <w:sz w:val="24"/>
+          <w:szCs w:val="24"/>
+        </w:rPr>
+        <w:t xml:space="preserve"> calculated monthly population counts through linear interpolation</w:t>
+      </w:r>
+      <w:r>
+        <w:rPr>
+          <w:rFonts w:ascii="Times" w:hAnsi="Times"/>
+          <w:sz w:val="24"/>
+          <w:szCs w:val="24"/>
+        </w:rPr>
+        <w:t xml:space="preserve"> as detailed in Chapter XX</w:t>
+      </w:r>
+      <w:r>
+        <w:rPr>
+          <w:rFonts w:ascii="Times" w:hAnsi="Times"/>
+          <w:sz w:val="24"/>
+          <w:szCs w:val="24"/>
+        </w:rPr>
+        <w:t>, assigning each yearly count to July.</w:t>
       </w:r>
     </w:p>
     <w:p>
@@ -1562,7 +1888,39 @@
           <w:szCs w:val="24"/>
         </w:rPr>
         <w:lastRenderedPageBreak/>
-        <w:t>We obtained data on temperature from ERA-Interim, which combines predictions from a physical model with in-situ and satellite measurements.</w:t>
+        <w:t xml:space="preserve">As detailed in </w:t>
+      </w:r>
+      <w:r>
+        <w:rPr>
+          <w:rFonts w:ascii="Times" w:hAnsi="Times"/>
+          <w:sz w:val="24"/>
+          <w:szCs w:val="24"/>
+        </w:rPr>
+        <w:t>Chapter</w:t>
+      </w:r>
+      <w:r>
+        <w:rPr>
+          <w:rFonts w:ascii="Times" w:hAnsi="Times"/>
+          <w:sz w:val="24"/>
+          <w:szCs w:val="24"/>
+        </w:rPr>
+        <w:t xml:space="preserve"> XX also, </w:t>
+      </w:r>
+      <w:r>
+        <w:rPr>
+          <w:rFonts w:ascii="Times" w:hAnsi="Times"/>
+          <w:sz w:val="24"/>
+          <w:szCs w:val="24"/>
+        </w:rPr>
+        <w:t xml:space="preserve">I </w:t>
+      </w:r>
+      <w:r>
+        <w:rPr>
+          <w:rFonts w:ascii="Times" w:hAnsi="Times"/>
+          <w:sz w:val="24"/>
+          <w:szCs w:val="24"/>
+        </w:rPr>
+        <w:t>obtained data on temperature from ERA-Interim, which combines predictions from a physical model with in-situ and satellite measurements.</w:t>
       </w:r>
       <w:r>
         <w:rPr>
@@ -1612,14 +1970,30 @@
           <w:sz w:val="24"/>
           <w:szCs w:val="24"/>
         </w:rPr>
-        <w:t xml:space="preserve"> We used gridded four-times-daily estimates at a resolution of 80 km to generate monthly population-weighted temperature by state throughout the analysis period. </w:t>
+        <w:t xml:space="preserve"> </w:t>
+      </w:r>
+      <w:r>
+        <w:rPr>
+          <w:rFonts w:ascii="Times" w:hAnsi="Times"/>
+          <w:sz w:val="24"/>
+          <w:szCs w:val="24"/>
+        </w:rPr>
+        <w:t>I</w:t>
+      </w:r>
+      <w:r>
+        <w:rPr>
+          <w:rFonts w:ascii="Times" w:hAnsi="Times"/>
+          <w:sz w:val="24"/>
+          <w:szCs w:val="24"/>
+        </w:rPr>
+        <w:t xml:space="preserve"> used gridded four-times-daily estimates at a resolution of 80 km to generate monthly population-weighted temperature by state throughout the analysis period. </w:t>
       </w:r>
     </w:p>
     <w:p>
       <w:pPr>
         <w:pStyle w:val="Heading3"/>
       </w:pPr>
-      <w:bookmarkStart w:id="4" w:name="_Toc3818832"/>
+      <w:bookmarkStart w:id="4" w:name="_Toc3894310"/>
       <w:r>
         <w:t xml:space="preserve">Anomalous </w:t>
       </w:r>
@@ -1647,7 +2021,77 @@
           <w:sz w:val="24"/>
           <w:szCs w:val="24"/>
         </w:rPr>
-        <w:t xml:space="preserve">To calculate the magnitude of temperature anomaly by state and month, we first calculated 30-year (long-term) norm temperatures (from 1980-2009) for each month in each state. We calculated for 30 years because it is the duration used in climate assessments.38 We subtracted these long-term norm temperatures from respective monthly temperature values to generate a temperature anomaly time series for each month and year in each state </w:t>
+        <w:t xml:space="preserve">To calculate the magnitude of temperature anomaly by state and month, </w:t>
+      </w:r>
+      <w:r>
+        <w:rPr>
+          <w:rFonts w:ascii="Times New Roman" w:hAnsi="Times New Roman"/>
+          <w:sz w:val="24"/>
+          <w:szCs w:val="24"/>
+        </w:rPr>
+        <w:t>I</w:t>
+      </w:r>
+      <w:r>
+        <w:rPr>
+          <w:rFonts w:ascii="Times New Roman" w:hAnsi="Times New Roman"/>
+          <w:sz w:val="24"/>
+          <w:szCs w:val="24"/>
+        </w:rPr>
+        <w:t xml:space="preserve"> first calculated 30-year (long-term) norm temperatures (from 1980-2009) for each month in each state. </w:t>
+      </w:r>
+      <w:r>
+        <w:rPr>
+          <w:rFonts w:ascii="Times New Roman" w:hAnsi="Times New Roman"/>
+          <w:sz w:val="24"/>
+          <w:szCs w:val="24"/>
+        </w:rPr>
+        <w:t>I</w:t>
+      </w:r>
+      <w:r>
+        <w:rPr>
+          <w:rFonts w:ascii="Times New Roman" w:hAnsi="Times New Roman"/>
+          <w:sz w:val="24"/>
+          <w:szCs w:val="24"/>
+        </w:rPr>
+        <w:t xml:space="preserve"> calculated for 30 years because it is the duration used in climate assessments.</w:t>
+      </w:r>
+      <w:r>
+        <w:fldChar w:fldCharType="begin" w:fldLock="1"/>
+      </w:r>
+      <w:r>
+        <w:instrText>ADDIN CSL_CITATION {"citationItems":[{"id":"ITEM-1","itemData":{"DOI":"10.1016/C2009-0-00034-8","ISBN":"9780127329512","ISSN":"0949-1775","PMID":"21405039","abstract":"Wallace and Hobbs original edition of Atmospheric Science helped define the field nearly 30 years ago, and has served as the cornerstone for most university curriculums. Now students and professionals alike can use this updated classic to understand atmospheric phenomena in the context of the latest discoveries and technologies, and prepare themselves for more advanced study and real-life problem solving. Atmospheric Science, Second Edition, has been completely revamped in terms of content and appearance. It contains new chapters on atmospheric chemistry, the Earth system,climate, and the atmospheric boundary layer, as well as enhanced treatment of atmospheric dynamics, weather forecasting, radiative transfer, severe storms, and human impacts, such as global warming. The authors illustrate concepts with colorful state-of-the-art imagery and cover a vast amount of new information in the field. They have also developed several online materials for instructors who adopt the text.With its thorough coverage of the fundamentals, clear explanations, and extensive updates, Wallace &amp; Hobbs' Atmospheric Science, Second Edition, is the essential first step in educating today's atmospheric scientists. © 2006 Elsevier Inc. All rights reserved.","author":[{"dropping-particle":"","family":"Wallace","given":"John M.","non-dropping-particle":"","parse-names":false,"suffix":""},{"dropping-particle":"V.","family":"Hobbs","given":"Peter","non-dropping-particle":"","parse-names":false,"suffix":""}],"container-title":"Atmospheric Science: An Introductory Survey: Second Edition","id":"ITEM-1","issued":{"date-parts":[["2006"]]},"title":"Atmospheric Science: An Introductory Survey: Second Edition","type":"book"},"uris":["http://www.mendeley.com/documents/?uuid=e319ccab-3c4d-4cf7-994d-a28a24676675"]}],"mendeley":{"formattedCitation":"&lt;sup&gt;2&lt;/sup&gt;","plainTextFormattedCitation":"2","previouslyFormattedCitation":"&lt;sup&gt;2&lt;/sup&gt;"},"properties":{"noteIndex":0},"schema":"https://github.com/citation-style-language/schema/raw/master/csl-citation.json"}</w:instrText>
+      </w:r>
+      <w:r>
+        <w:fldChar w:fldCharType="separate"/>
+      </w:r>
+      <w:r>
+        <w:rPr>
+          <w:noProof/>
+          <w:vertAlign w:val="superscript"/>
+        </w:rPr>
+        <w:t>2</w:t>
+      </w:r>
+      <w:r>
+        <w:fldChar w:fldCharType="end"/>
+      </w:r>
+      <w:r>
+        <w:t xml:space="preserve"> </w:t>
+      </w:r>
+      <w:r>
+        <w:rPr>
+          <w:rFonts w:ascii="Times New Roman" w:hAnsi="Times New Roman"/>
+          <w:sz w:val="24"/>
+          <w:szCs w:val="24"/>
+        </w:rPr>
+        <w:t>I</w:t>
+      </w:r>
+      <w:r>
+        <w:rPr>
+          <w:rFonts w:ascii="Times New Roman" w:hAnsi="Times New Roman"/>
+          <w:sz w:val="24"/>
+          <w:szCs w:val="24"/>
+        </w:rPr>
+        <w:t xml:space="preserve"> subtracted these long-term norm temperatures from respective monthly temperature values to generate a temperature anomaly time series for each month and year in each state </w:t>
       </w:r>
       <w:commentRangeStart w:id="5"/>
       <w:r>
@@ -1656,23 +2100,7 @@
           <w:sz w:val="24"/>
           <w:szCs w:val="24"/>
         </w:rPr>
-        <w:t xml:space="preserve">(Figure </w:t>
-      </w:r>
-      <w:r>
-        <w:rPr>
-          <w:rFonts w:ascii="Times New Roman" w:hAnsi="Times New Roman"/>
-          <w:sz w:val="24"/>
-          <w:szCs w:val="24"/>
-        </w:rPr>
-        <w:t>XX</w:t>
-      </w:r>
-      <w:r>
-        <w:rPr>
-          <w:rFonts w:ascii="Times New Roman" w:hAnsi="Times New Roman"/>
-          <w:sz w:val="24"/>
-          <w:szCs w:val="24"/>
-        </w:rPr>
-        <w:t xml:space="preserve">). </w:t>
+        <w:t xml:space="preserve">(Figure XX). </w:t>
       </w:r>
       <w:commentRangeEnd w:id="5"/>
       <w:r>
@@ -1695,12 +2123,11 @@
       <w:pPr>
         <w:pStyle w:val="Heading2"/>
       </w:pPr>
-      <w:bookmarkStart w:id="6" w:name="_Toc3818833"/>
+      <w:bookmarkStart w:id="6" w:name="_Toc3894311"/>
       <w:commentRangeStart w:id="7"/>
       <w:r>
         <w:t>Model specification</w:t>
       </w:r>
-      <w:bookmarkEnd w:id="6"/>
       <w:commentRangeEnd w:id="7"/>
       <w:r>
         <w:rPr>
@@ -1710,6 +2137,7 @@
         </w:rPr>
         <w:commentReference w:id="7"/>
       </w:r>
+      <w:bookmarkEnd w:id="6"/>
     </w:p>
     <w:p>
       <w:pPr>
@@ -1734,7 +2162,47 @@
           <w:sz w:val="24"/>
           <w:szCs w:val="24"/>
         </w:rPr>
-        <w:t>We formulated a Bayesian spatio-temporal model to directly estimate the effect of temperature anomaly on injury deaths rates. The outcome was deaths from several types of injury. We carried out all analyses separately by sex and age group (0-4 years, 10-year age groups from 5 to 84 years, and 85+ years) because injury deaths rates vary by age group and sex,</w:t>
+        <w:t>I</w:t>
+      </w:r>
+      <w:r>
+        <w:rPr>
+          <w:rFonts w:ascii="Times New Roman" w:hAnsi="Times New Roman"/>
+          <w:sz w:val="24"/>
+          <w:szCs w:val="24"/>
+        </w:rPr>
+        <w:t xml:space="preserve"> formulated a Bayesian spatio-temporal model to directly estimate the effect of temperature anomaly on injury deaths rates. The outcome was deaths from several types of injury. </w:t>
+      </w:r>
+      <w:r>
+        <w:rPr>
+          <w:rFonts w:ascii="Times New Roman" w:hAnsi="Times New Roman"/>
+          <w:sz w:val="24"/>
+          <w:szCs w:val="24"/>
+        </w:rPr>
+        <w:t>I</w:t>
+      </w:r>
+      <w:r>
+        <w:rPr>
+          <w:rFonts w:ascii="Times New Roman" w:hAnsi="Times New Roman"/>
+          <w:sz w:val="24"/>
+          <w:szCs w:val="24"/>
+        </w:rPr>
+        <w:t xml:space="preserve"> carried out all analyses separately by sex and age group (0-4 years, 10-year age groups from 5 to 84 years, and 85+ years) because deaths rates </w:t>
+      </w:r>
+      <w:r>
+        <w:rPr>
+          <w:rFonts w:ascii="Times New Roman" w:hAnsi="Times New Roman"/>
+          <w:sz w:val="24"/>
+          <w:szCs w:val="24"/>
+        </w:rPr>
+        <w:t xml:space="preserve">from various causes of death </w:t>
+      </w:r>
+      <w:r>
+        <w:rPr>
+          <w:rFonts w:ascii="Times New Roman" w:hAnsi="Times New Roman"/>
+          <w:sz w:val="24"/>
+          <w:szCs w:val="24"/>
+        </w:rPr>
+        <w:t>vary by age group and sex,</w:t>
       </w:r>
       <w:r>
         <w:rPr>
@@ -1750,7 +2218,7 @@
           <w:sz w:val="24"/>
           <w:szCs w:val="24"/>
         </w:rPr>
-        <w:instrText>ADDIN CSL_CITATION {"citationItems":[{"id":"ITEM-1","itemData":{"DOI":"10.1016/S0140-6736(12)61728-0","ISBN":"1474-547X (Electronic)\\n0140-6736 (Linking)","ISSN":"1474547X","PMID":"23245604","abstract":"Background: Reliable and timely information on the leading causes of death in populations, and how these are changing, is a crucial input into health policy debates. In the Global Burden of Diseases, Injuries, and Risk Factors Study 2010 (GBD 2010), we aimed to estimate annual deaths for the world and 21 regions between 1980 and 2010 for 235 causes, with uncertainty intervals (UIs), separately by age and sex. Methods: We attempted to identify all available data on causes of death for 187 countries from 1980 to 2010 from vital registration, verbal autopsy, mortality surveillance, censuses, surveys, hospitals, police records, and mortuaries. We assessed data quality for completeness, diagnostic accuracy, missing data, stochastic variations, and probable causes of death. We applied six different modelling strategies to estimate cause-specific mortality trends depending on the strength of the data. For 133 causes and three special aggregates we used the Cause of Death Ensemble model (CODEm) approach, which uses four families of statistical models testing a large set of different models using different permutations of covariates. Model ensembles were developed from these component models. We assessed model performance with rigorous out-of-sample testing of prediction error and the validity of 95% UIs. For 13 causes with low observed numbers of deaths, we developed negative binomial models with plausible covariates. For 27 causes for which death is rare, we modelled the higher level cause in the cause hierarchy of the GBD 2010 and then allocated deaths across component causes proportionately, estimated from all available data in the database. For selected causes (African trypanosomiasis, congenital syphilis, whooping cough, measles, typhoid and parathyroid, leishmaniasis, acute hepatitis E, and HIV/AIDS), we used natural history models based on information on incidence, prevalence, and case-fatality. We separately estimated cause fractions by aetiology for diarrhoea, lower respiratory infections, and meningitis, as well as disaggregations by subcause for chronic kidney disease, maternal disorders, cirrhosis, and liver cancer. For deaths due to collective violence and natural disasters, we used mortality shock regressions. For every cause, we estimated 95% UIs that captured both parameter estimation uncertainty and uncertainty due to model specification where CODEm was used. We constrained cause-specific fractions within every age-sex group to sum to total mor…","author":[{"dropping-particle":"","family":"Lozano","given":"Rafael","non-dropping-particle":"","parse-names":false,"suffix":""},{"dropping-particle":"","family":"Naghavi","given":"Mohsen","non-dropping-particle":"","parse-names":false,"suffix":""},{"dropping-particle":"","family":"Foreman","given":"Kyle","non-dropping-particle":"","parse-names":false,"suffix":""},{"dropping-particle":"","family":"Lim","given":"Stephen","non-dropping-particle":"","parse-names":false,"suffix":""},{"dropping-particle":"","family":"Shibuya","given":"Kenji","non-dropping-particle":"","parse-names":false,"suffix":""},{"dropping-particle":"","family":"Aboyans","given":"Victor","non-dropping-particle":"","parse-names":false,"suffix":""},{"dropping-particle":"","family":"Abraham","given":"Jerry","non-dropping-particle":"","parse-names":false,"suffix":""},{"dropping-particle":"","family":"Adair","given":"Timothy","non-dropping-particle":"","parse-names":false,"suffix":""},{"dropping-particle":"","family":"Aggarwal","given":"Rakesh","non-dropping-particle":"","parse-names":false,"suffix":""},{"dropping-particle":"","family":"Ahn","given":"Stephanie Y.","non-dropping-particle":"","parse-names":false,"suffix":""},{"dropping-particle":"","family":"AlMazroa","given":"Mohammad A.","non-dropping-particle":"","parse-names":false,"suffix":""},{"dropping-particle":"","family":"Alvarado","given":"Miriam","non-dropping-particle":"","parse-names":false,"suffix":""},{"dropping-particle":"","family":"Anderson","given":"H. Ross","non-dropping-particle":"","parse-names":false,"suffix":""},{"dropping-particle":"","family":"Anderson","given":"Laurie M.","non-dropping-particle":"","parse-names":false,"suffix":""},{"dropping-particle":"","family":"Andrews","given":"Kathryn G.","non-dropping-particle":"","parse-names":false,"suffix":""},{"dropping-particle":"","family":"Atkinson","given":"Charles","non-dropping-particle":"","parse-names":false,"suffix":""},{"dropping-particle":"","family":"Baddour","given":"Larry M.","non-dropping-particle":"","parse-names":false,"suffix":""},{"dropping-particle":"","family":"Barker-Collo","given":"Suzanne","non-dropping-particle":"","parse-names":false,"suffix":""},{"dropping-particle":"","family":"Bartels","given":"David H.","non-dropping-particle":"","parse-names":false,"suffix":""},{"dropping-particle":"","family":"Bell","given":"Michelle L.","non-dropping-particle":"","parse-names":false,"suffix":""},{"dropping-particle":"","family":"Benjamin","given":"Emelia J.","non-dropping-particle":"","parse-names":false,"suffix":""},{"dropping-particle":"","family":"Bennett","given":"Derrick","non-dropping-particle":"","parse-names":false,"suffix":""},{"dropping-particle":"","family":"Bhalla","given":"Kavi","non-dropping-particle":"","parse-names":false,"suffix":""},{"dropping-particle":"","family":"Bikbov","given":"Boris","non-dropping-particle":"","parse-names":false,"suffix":""},{"dropping-particle":"","family":"Abdulhak","given":"Aref","non-dropping-particle":"Bin","parse-names":false,"suffix":""},{"dropping-particle":"","family":"Birbeck","given":"Gretchen","non-dropping-particle":"","parse-names":false,"suffix":""},{"dropping-particle":"","family":"Blyth","given":"Fiona","non-dropping-particle":"","parse-names":false,"suffix":""},{"dropping-particle":"","family":"Bolliger","given":"Ian","non-dropping-particle":"","parse-names":false,"suffix":""},{"dropping-particle":"","family":"Boufous","given":"Soufiane","non-dropping-particle":"","parse-names":false,"suffix":""},{"dropping-particle":"","family":"Bucello","given":"Chiara","non-dropping-particle":"","parse-names":false,"suffix":""},{"dropping-particle":"","family":"Burch","given":"Michael","non-dropping-particle":"","parse-names":false,"suffix":""},{"dropping-particle":"","family":"Burney","given":"Peter","non-dropping-particle":"","parse-names":false,"suffix":""},{"dropping-particle":"","family":"Carapetis","given":"Jonathan","non-dropping-particle":"","parse-names":false,"suffix":""},{"dropping-particle":"","family":"Chen","given":"Honglei","non-dropping-particle":"","parse-names":false,"suffix":""},{"dropping-particle":"","family":"Chou","given":"David","non-dropping-particle":"","parse-names":false,"suffix":""},{"dropping-particle":"","family":"Chugh","given":"Sumeet S.","non-dropping-particle":"","parse-names":false,"suffix":""},{"dropping-particle":"","family":"Coffeng","given":"Luc E.","non-dropping-particle":"","parse-names":false,"suffix":""},{"dropping-particle":"","family":"Colan","given":"Steven D.","non-dropping-particle":"","parse-names":false,"suffix":""},{"dropping-particle":"","family":"Colquhoun","given":"Samantha","non-dropping-particle":"","parse-names":false,"suffix":""},{"dropping-particle":"","family":"Colson","given":"K. Ellicott","non-dropping-particle":"","parse-names":false,"suffix":""},{"dropping-particle":"","family":"Condon","given":"John","non-dropping-particle":"","parse-names":false,"suffix":""},{"dropping-particle":"","family":"Connor","given":"Myles D.","non-dropping-particle":"","parse-names":false,"suffix":""},{"dropping-particle":"","family":"Cooper","given":"Leslie T.","non-dropping-particle":"","parse-names":false,"suffix":""},{"dropping-particle":"","family":"Corriere","given":"Matthew","non-dropping-particle":"","parse-names":false,"suffix":""},{"dropping-particle":"","family":"Cortinovis","given":"Monica","non-dropping-particle":"","parse-names":false,"suffix":""},{"dropping-particle":"","family":"Courville De Vaccaro","given":"Karen","non-dropping-particle":"","parse-names":false,"suffix":""},{"dropping-particle":"","family":"Couser","given":"William","non-dropping-particle":"","parse-names":false,"suffix":""},{"dropping-particle":"","family":"Cowie","given":"Benjamin C.","non-dropping-particle":"","parse-names":false,"suffix":""},{"dropping-particle":"","family":"Criqui","given":"Michael H.","non-dropping-particle":"","parse-names":false,"suffix":""},{"dropping-particle":"","family":"Cross","given":"Marita","non-dropping-particle":"","parse-names":false,"suffix":""},{"dropping-particle":"","family":"Dabhadkar","given":"Kaustubh C.","non-dropping-particle":"","parse-names":false,"suffix":""},{"dropping-particle":"","family":"Dahodwala","given":"Nabila","non-dropping-particle":"","parse-names":false,"suffix":""},{"dropping-particle":"","family":"Leo","given":"Diego","non-dropping-particle":"De","parse-names":false,"suffix":""},{"dropping-particle":"","family":"Degenhardt","given":"Louisa","non-dropping-particle":"","parse-names":false,"suffix":""},{"dropping-particle":"","family":"Delossantos","given":"Allyne","non-dropping-particle":"","parse-names":false,"suffix":""},{"dropping-particle":"","family":"Denenberg","given":"Julie","non-dropping-particle":"","parse-names":false,"suffix":""},{"dropping-particle":"","family":"Jarlais","given":"Don C.","non-dropping-particle":"Des","parse-names":false,"suffix":""},{"dropping-particle":"","family":"Dharmaratne","given":"Samath D.","non-dropping-particle":"","parse-names":false,"suffix":""},{"dropping-particle":"","family":"Dorsey","given":"E. Ray","non-dropping-particle":"","parse-names":false,"suffix":""},{"dropping-particle":"","family":"Driscoll","given":"Tim","non-dropping-particle":"","parse-names":false,"suffix":""},{"dropping-particle":"","family":"Duber","given":"Herbert","non-dropping-particle":"","parse-names":false,"suffix":""},{"dropping-particle":"","family":"Ebel","given":"Beth","non-dropping-particle":"","parse-names":false,"suffix":""},{"dropping-particle":"","family":"Erwin","given":"Patricia J.","non-dropping-particle":"","parse-names":false,"suffix":""},{"dropping-particle":"","family":"Espindola","given":"Patricia","non-dropping-particle":"","parse-names":false,"suffix":""},{"dropping-particle":"","family":"Ezzati","given":"Majid","non-dropping-particle":"","parse-names":false,"suffix":""},{"dropping-particle":"","family":"Feigin","given":"Valery","non-dropping-particle":"","parse-names":false,"suffix":""},{"dropping-particle":"","family":"Flaxman","given":"Abraham D.","non-dropping-particle":"","parse-names":false,"suffix":""},{"dropping-particle":"","family":"Forouzanfar","given":"Mohammad H.","non-dropping-particle":"","parse-names":false,"suffix":""},{"dropping-particle":"","family":"Fowkes","given":"Francis Gerry R.","non-dropping-particle":"","parse-names":false,"suffix":""},{"dropping-particle":"","family":"Franklin","given":"Richard","non-dropping-particle":"","parse-names":false,"suffix":""},{"dropping-particle":"","family":"Fransen","given":"Marlene","non-dropping-particle":"","parse-names":false,"suffix":""},{"dropping-particle":"","family":"Freeman","given":"Michael K.","non-dropping-particle":"","parse-names":false,"suffix":""},{"dropping-particle":"","family":"Gabriel","given":"Sherine E.","non-dropping-particle":"","parse-names":false,"suffix":""},{"dropping-particle":"","family":"Gakidou","given":"Emmanuela","non-dropping-particle":"","parse-names":false,"suffix":""},{"dropping-particle":"","family":"Gaspari","given":"Flavio","non-dropping-particle":"","parse-names":false,"suffix":""},{"dropping-particle":"","family":"Gillum","given":"Richard F.","non-dropping-particle":"","parse-names":false,"suffix":""},{"dropping-particle":"","family":"Gonzalez-Medina","given":"Diego","non-dropping-particle":"","parse-names":false,"suffix":""},{"dropping-particle":"","family":"Halasa","given":"Yara A.","non-dropping-particle":"","parse-names":false,"suffix":""},{"dropping-particle":"","family":"Haring","given":"Diana","non-dropping-particle":"","parse-names":false,"suffix":""},{"dropping-particle":"","family":"Harrison","given":"James E.","non-dropping-particle":"","parse-names":false,"suffix":""},{"dropping-particle":"","family":"Havmoeller","given":"Rasmus","non-dropping-particle":"","parse-names":false,"suffix":""},{"dropping-particle":"","family":"Hay","given":"Roderick J.","non-dropping-particle":"","parse-names":false,"suffix":""},{"dropping-particle":"","family":"Hoen","given":"Bruno","non-dropping-particle":"","parse-names":false,"suffix":""},{"dropping-particle":"","family":"Hotez","given":"Peter J.","non-dropping-particle":"","parse-names":false,"suffix":""},{"dropping-particle":"","family":"Hoy","given":"Damian","non-dropping-particle":"","parse-names":false,"suffix":""},{"dropping-particle":"","family":"Jacobsen","given":"Kathryn H.","non-dropping-particle":"","parse-names":false,"suffix":""},{"dropping-particle":"","family":"James","given":"Spencer L.","non-dropping-particle":"","parse-names":false,"suffix":""},{"dropping-particle":"","family":"Jasrasaria","given":"Rashmi","non-dropping-particle":"","parse-names":false,"suffix":""},{"dropping-particle":"","family":"Jayaraman","given":"Sudha","non-dropping-particle":"","parse-names":false,"suffix":""},{"dropping-particle":"","family":"Johns","given":"Nicole","non-dropping-particle":"","parse-names":false,"suffix":""},{"dropping-particle":"","family":"Karthikeyan","given":"Ganesan","non-dropping-particle":"","parse-names":false,"suffix":""},{"dropping-particle":"","family":"Kassebaum","given":"Nicholas","non-dropping-particle":"","parse-names":false,"suffix":""},{"dropping-particle":"","family":"Keren","given":"Andre","non-dropping-particle":"","parse-names":false,"suffix":""},{"dropping-particle":"","family":"Khoo","given":"Jon Paul","non-dropping-particle":"","parse-names":false,"suffix":""},{"dropping-particle":"","family":"Knowlton","given":"Lisa Marie","non-dropping-particle":"","parse-names":false,"suffix":""},{"dropping-particle":"","family":"Kobusingye","given":"Olive","non-dropping-particle":"","parse-names":false,"suffix":""},{"dropping-particle":"","family":"Koranteng","given":"Adofo","non-dropping-particle":"","parse-names":false,"suffix":""},{"dropping-particle":"","family":"Krishnamurthi","given":"Rita","non-dropping-particle":"","parse-names":false,"suffix":""},{"dropping-particle":"","family":"Lipnick","given":"Michael","non-dropping-particle":"","parse-names":false,"suffix":""},{"dropping-particle":"","family":"Lipshultz","given":"Steven E.","non-dropping-particle":"","parse-names":false,"suffix":""},{"dropping-particle":"","family":"Lockett Ohno","given":"Summer","non-dropping-particle":"","parse-names":false,"suffix":""},{"dropping-particle":"","family":"Mabweijano","given":"Jacqueline","non-dropping-particle":"","parse-names":false,"suffix":""},{"dropping-particle":"","family":"MacIntyre","given":"Michael F.","non-dropping-particle":"","parse-names":false,"suffix":""},{"dropping-particle":"","family":"Mallinger","given":"Leslie","non-dropping-particle":"","parse-names":false,"suffix":""},{"dropping-particle":"","family":"March","given":"Lyn","non-dropping-particle":"","parse-names":false,"suffix":""},{"dropping-particle":"","family":"Marks","given":"Guy B.","non-dropping-particle":"","parse-names":false,"suffix":""},{"dropping-particle":"","family":"Marks","given":"Robin","non-dropping-particle":"","parse-names":false,"suffix":""},{"dropping-particle":"","family":"Matsumori","given":"Akira","non-dropping-particle":"","parse-names":false,"suffix":""},{"dropping-particle":"","family":"Matzopoulos","given":"Richard","non-dropping-particle":"","parse-names":false,"suffix":""},{"dropping-particle":"","family":"Mayosi","given":"Bongani M.","non-dropping-particle":"","parse-names":false,"suffix":""},{"dropping-particle":"","family":"McAnulty","given":"John H.","non-dropping-particle":"","parse-names":false,"suffix":""},{"dropping-particle":"","family":"McDermott","given":"Mary M.","non-dropping-particle":"","parse-names":false,"suffix":""},{"dropping-particle":"","family":"McGrath","given":"John","non-dropping-particle":"","parse-names":false,"suffix":""},{"dropping-particle":"","family":"Memish","given":"Ziad A.","non-dropping-particle":"","parse-names":false,"suffix":""},{"dropping-particle":"","family":"Mensah","given":"George A.","non-dropping-particle":"","parse-names":false,"suffix":""},{"dropping-particle":"","family":"Merriman","given":"Tony R.","non-dropping-particle":"","parse-names":false,"suffix":""},{"dropping-particle":"","family":"Michaud","given":"Catherine","non-dropping-particle":"","parse-names":false,"suffix":""},{"dropping-particle":"","family":"Miller","given":"Matthew","non-dropping-particle":"","parse-names":false,"suffix":""},{"dropping-particle":"","family":"Miller","given":"Ted R.","non-dropping-particle":"","parse-names":false,"suffix":""},{"dropping-particle":"","family":"Mock","given":"Charles","non-dropping-particle":"","parse-names":false,"suffix":""},{"dropping-particle":"","family":"Mocumbi","given":"Ana Olga","non-dropping-particle":"","parse-names":false,"suffix":""},{"dropping-particle":"","family":"Mokdad","given":"Ali A.","non-dropping-particle":"","parse-names":false,"suffix":""},{"dropping-particle":"","family":"Moran","given":"Andrew","non-dropping-particle":"","parse-names":false,"suffix":""},{"dropping-particle":"","family":"Mulholland","given":"Kim","non-dropping-particle":"","parse-names":false,"suffix":""},{"dropping-particle":"","family":"Nair","given":"M. Nathan","non-dropping-particle":"","parse-names":false,"suffix":""},{"dropping-particle":"","family":"Naldi","given":"Luigi","non-dropping-particle":"","parse-names":false,"suffix":""},{"dropping-particle":"","family":"Narayan","given":"K. M.Venkat","non-dropping-particle":"","parse-names":false,"suffix":""},{"dropping-particle":"","family":"Nasseri","given":"Kiumarss","non-dropping-particle":"","parse-names":false,"suffix":""},{"dropping-particle":"","family":"Norman","given":"Paul","non-dropping-particle":"","parse-names":false,"suffix":""},{"dropping-particle":"","family":"O'Donnell","given":"Martin","non-dropping-particle":"","parse-names":false,"suffix":""},{"dropping-particle":"","family":"Omer","given":"Saad B.","non-dropping-particle":"","parse-names":false,"suffix":""},{"dropping-particle":"","family":"Ortblad","given":"Katrina","non-dropping-particle":"","parse-names":false,"suffix":""},{"dropping-particle":"","family":"Osborne","given":"Richard","non-dropping-particle":"","parse-names":false,"suffix":""},{"dropping-particle":"","family":"Ozgediz","given":"Doruk","non-dropping-particle":"","parse-names":false,"suffix":""},{"dropping-particle":"","family":"Pahari","given":"Bishnu","non-dropping-particle":"","parse-names":false,"suffix":""},{"dropping-particle":"","family":"Pandian","given":"Jeyaraj Durai","non-dropping-particle":"","parse-names":false,"suffix":""},{"dropping-particle":"","family":"Panozo Rivero","given":"Andrea","non-dropping-particle":"","parse-names":false,"suffix":""},{"dropping-particle":"","family":"Perez Padilla","given":"Rogelio","non-dropping-particle":"","parse-names":false,"suffix":""},{"dropping-particle":"","family":"Perez-Ruiz","given":"Fernando","non-dropping-particle":"","parse-names":false,"suffix":""},{"dropping-particle":"","family":"Perico","given":"Norberto","non-dropping-particle":"","parse-names":false,"suffix":""},{"dropping-particle":"","family":"Phillips","given":"David","non-dropping-particle":"","parse-names":false,"suffix":""},{"dropping-particle":"","family":"Pierce","given":"Kelsey","non-dropping-particle":"","parse-names":false,"suffix":""},{"dropping-particle":"","family":"Pope","given":"C. Arden","non-dropping-particle":"","parse-names":false,"suffix":""},{"dropping-particle":"","family":"Porrini","given":"Esteban","non-dropping-particle":"","parse-names":false,"suffix":""},{"dropping-particle":"","family":"Pourmalek","given":"Farshad","non-dropping-particle":"","parse-names":false,"suffix":""},{"dropping-particle":"","family":"Raju","given":"Murugesan","non-dropping-particle":"","parse-names":false,"suffix":""},{"dropping-particle":"","family":"Ranganathan","given":"Dharani","non-dropping-particle":"","parse-names":false,"suffix":""},{"dropping-particle":"","family":"Rehm","given":"Jürgen T.","non-dropping-particle":"","parse-names":false,"suffix":""},{"dropping-particle":"","family":"Rein","given":"David B.","non-dropping-particle":"","parse-names":false,"suffix":""},{"dropping-particle":"","family":"Remuzzi","given":"Guiseppe","non-dropping-particle":"","parse-names":false,"suffix":""},{"dropping-particle":"","family":"Rivara","given":"Frederick P.","non-dropping-particle":"","parse-names":false,"suffix":""},{"dropping-particle":"","family":"Roberts","given":"Thomas","non-dropping-particle":"","parse-names":false,"suffix":""},{"dropping-particle":"","family":"Rodriguez De León","given":"Felipe","non-dropping-particle":"","parse-names":false,"suffix":""},{"dropping-particle":"","family":"Rosenfeld","given":"Lisa C.","non-dropping-particle":"","parse-names":false,"suffix":""},{"dropping-particle":"","family":"Rushton","given":"Lesley","non-dropping-particle":"","parse-names":false,"suffix":""},{"dropping-particle":"","family":"Sacco","given":"Ralph L.","non-dropping-particle":"","parse-names":false,"suffix":""},{"dropping-particle":"","family":"Salomon","given":"Joshua A.","non-dropping-particle":"","parse-names":false,"suffix":""},{"dropping-particle":"","family":"Sampson","given":"Uchechukwu","non-dropping-particle":"","parse-names":false,"suffix":""},{"dropping-particle":"","family":"Sanman","given":"Ella","non-dropping-particle":"","parse-names":false,"suffix":""},{"dropping-particle":"","family":"Schwebel","given":"David C.","non-dropping-particle":"","parse-names":false,"suffix":""},{"dropping-particle":"","family":"Segui-Gomez","given":"Maria","non-dropping-particle":"","parse-names":false,"suffix":""},{"dropping-particle":"","family":"Shepard","given":"Donald S.","non-dropping-particle":"","parse-names":false,"suffix":""},{"dropping-particle":"","family":"Singh","given":"David","non-dropping-particle":"","parse-names":false,"suffix":""},{"dropping-particle":"","family":"Singleton","given":"Jessica","non-dropping-particle":"","parse-names":false,"suffix":""},{"dropping-particle":"","family":"Sliwa","given":"Karen","non-dropping-particle":"","parse-names":false,"suffix":""},{"dropping-particle":"","family":"Smith","given":"Emma","non-dropping-particle":"","parse-names":false,"suffix":""},{"dropping-particle":"","family":"Steer","given":"Andrew","non-dropping-particle":"","parse-names":false,"suffix":""},{"dropping-particle":"","family":"Taylor","given":"Jennifer A.","non-dropping-particle":"","parse-names":false,"suffix":""},{"dropping-particle":"","family":"Thomas","given":"Bernadette","non-dropping-particle":"","parse-names":false,"suffix":""},{"dropping-particle":"","family":"Tleyjeh","given":"Imad M.","non-dropping-particle":"","parse-names":false,"suffix":""},{"dropping-particle":"","family":"Towbin","given":"Jeffrey A.","non-dropping-particle":"","parse-names":false,"suffix":""},{"dropping-particle":"","family":"Truelsen","given":"Thomas","non-dropping-particle":"","parse-names":false,"suffix":""},{"dropping-particle":"","family":"Undurraga","given":"Eduardo A.","non-dropping-particle":"","parse-names":false,"suffix":""},{"dropping-particle":"","family":"Venketasubramanian","given":"N.","non-dropping-particle":"","parse-names":false,"suffix":""},{"dropping-particle":"","family":"Vijayakumar","given":"Lakshmi","non-dropping-particle":"","parse-names":false,"suffix":""},{"dropping-particle":"","family":"Vos","given":"Theo","non-dropping-particle":"","parse-names":false,"suffix":""},{"dropping-particle":"","family":"Wagner","given":"Gregory R.","non-dropping-particle":"","parse-names":false,"suffix":""},{"dropping-particle":"","family":"Wang","given":"Mengru","non-dropping-particle":"","parse-names":false,"suffix":""},{"dropping-particle":"","family":"Wang","given":"Wenzhi","non-dropping-particle":"","parse-names":false,"suffix":""},{"dropping-particle":"","family":"Watt","given":"Kerrianne","non-dropping-particle":"","parse-names":false,"suffix":""},{"dropping-particle":"","family":"Weinstock","given":"Martin A.","non-dropping-particle":"","parse-names":false,"suffix":""},{"dropping-particle":"","family":"Weintraub","given":"Robert","non-dropping-particle":"","parse-names":false,"suffix":""},{"dropping-particle":"","family":"Wilkinson","given":"James D.","non-dropping-particle":"","parse-names":false,"suffix":""},{"dropping-particle":"","family":"Woolf","given":"Anthony D.","non-dropping-particle":"","parse-names":false,"suffix":""},{"dropping-particle":"","family":"Wulf","given":"Sarah","non-dropping-particle":"","parse-names":false,"suffix":""},{"dropping-particle":"","family":"Yeh","given":"Pon Hsiu","non-dropping-particle":"","parse-names":false,"suffix":""},{"dropping-particle":"","family":"Yip","given":"Paul","non-dropping-particle":"","parse-names":false,"suffix":""},{"dropping-particle":"","family":"Zabetian","given":"Azadeh","non-dropping-particle":"","parse-names":false,"suffix":""},{"dropping-particle":"","family":"Zheng","given":"Zhi Jie","non-dropping-particle":"","parse-names":false,"suffix":""},{"dropping-particle":"","family":"Lopez","given":"Alan D.","non-dropping-particle":"","parse-names":false,"suffix":""},{"dropping-particle":"","family":"Murray","given":"Christopher J.L.","non-dropping-particle":"","parse-names":false,"suffix":""}],"container-title":"The Lancet","id":"ITEM-1","issued":{"date-parts":[["2012"]]},"title":"Global and regional mortality from 235 causes of death for 20 age groups in 1990 and 2010: A systematic analysis for the Global Burden of Disease Study 2010","type":"article-journal"},"uris":["http://www.mendeley.com/documents/?uuid=c2b2cd03-97e9-4af3-840f-37f452bd4bab"]},{"id":"ITEM-2","itemData":{"DOI":"10.7554/eLife.35500","ISSN":"2050-084X","abstract":"&lt;p&gt;In temperate climates, winter deaths exceed summer ones. However, there is limited information on the timing and the relative magnitudes of maximum and minimum mortality, by local climate, age group, sex and medical cause of death. We used geo-coded mortality data and wavelets to analyse the seasonality of mortality by age group and sex from 1980 to 2016 in the USA and its subnational climatic regions. Death rates in men and women ≥ 45 years peaked in December to February and were lowest in June to August, driven by cardiorespiratory diseases and injuries. In these ages, percent difference in death rates between peak and minimum months did not vary across climate regions, nor changed from 1980 to 2016. Under five years, seasonality of all-cause mortality largely disappeared after the 1990s. In adolescents and young adults, especially in males, death rates peaked in June/July and were lowest in December/January, driven by injury deaths.&lt;/p&gt;","author":[{"dropping-particle":"","family":"Parks","given":"Robbie M","non-dropping-particle":"","parse-names":false,"suffix":""},{"dropping-particle":"","family":"Bennett","given":"James E","non-dropping-particle":"","parse-names":false,"suffix":""},{"dropping-particle":"","family":"Foreman","given":"Kyle J","non-dropping-particle":"","parse-names":false,"suffix":""},{"dropping-particle":"","family":"Toumi","given":"Ralf","non-dropping-particle":"","parse-names":false,"suffix":""},{"dropping-particle":"","family":"Ezzati","given":"Majid","non-dropping-particle":"","parse-names":false,"suffix":""}],"container-title":"eLife","id":"ITEM-2","issued":{"date-parts":[["2018","10","30"]]},"title":"National and regional seasonal dynamics of all-cause and cause-specific mortality in the USA from 1980 to 2016","type":"article-journal","volume":"7"},"uris":["http://www.mendeley.com/documents/?uuid=a29b7f3f-8632-3265-8212-c115c1d59106"]},{"id":"ITEM-3","itemData":{"DOI":"10.1007/978-3-540-44902-7","ISBN":"3540449027","PMID":"14535918","abstract":"Seasonal fluctuations in mortality are a persistent phenomenon across populations. In Western countries of the Northern hemisphere, mortality is typically larger in winter than in summer which is attributed to the detrimental effects of cold to health. This does, however, not explain why in colder countries the differences between winter and summer mortality are smaller than in countries with warm or moderate climate. This book, therefore, investigates whether sociodemographic and socioeconomic factors play a role as important for seasonal mortality as they do for mortality in general. Using modern statistical methods, the book shows, for example for the United States, that the fluctuations between winter and summer mortality are smaller the more years someone has spent in school.","author":[{"dropping-particle":"","family":"Rau","given":"Roland","non-dropping-particle":"","parse-names":false,"suffix":""}],"container-title":"Wirtschafts- und Sozialwissenschaftlichen Fakultät","id":"ITEM-3","issued":{"date-parts":[["2004"]]},"page":"361","title":"Seasonality in Human Mortality.  A Demographic Approach","type":"article-journal","volume":"PhD"},"uris":["http://www.mendeley.com/documents/?uuid=735ffa52-a2fc-4bed-ab59-d84289752b70"]}],"mendeley":{"formattedCitation":"&lt;sup&gt;2–4&lt;/sup&gt;","plainTextFormattedCitation":"2–4","previouslyFormattedCitation":"&lt;sup&gt;11,12,39&lt;/sup&gt;"},"properties":{"noteIndex":0},"schema":"https://github.com/citation-style-language/schema/raw/master/csl-citation.json"}</w:instrText>
+        <w:instrText>ADDIN CSL_CITATION {"citationItems":[{"id":"ITEM-1","itemData":{"DOI":"10.1016/S0140-6736(12)61728-0","ISBN":"1474-547X (Electronic)\\n0140-6736 (Linking)","ISSN":"1474547X","PMID":"23245604","abstract":"Background: Reliable and timely information on the leading causes of death in populations, and how these are changing, is a crucial input into health policy debates. In the Global Burden of Diseases, Injuries, and Risk Factors Study 2010 (GBD 2010), we aimed to estimate annual deaths for the world and 21 regions between 1980 and 2010 for 235 causes, with uncertainty intervals (UIs), separately by age and sex. Methods: We attempted to identify all available data on causes of death for 187 countries from 1980 to 2010 from vital registration, verbal autopsy, mortality surveillance, censuses, surveys, hospitals, police records, and mortuaries. We assessed data quality for completeness, diagnostic accuracy, missing data, stochastic variations, and probable causes of death. We applied six different modelling strategies to estimate cause-specific mortality trends depending on the strength of the data. For 133 causes and three special aggregates we used the Cause of Death Ensemble model (CODEm) approach, which uses four families of statistical models testing a large set of different models using different permutations of covariates. Model ensembles were developed from these component models. We assessed model performance with rigorous out-of-sample testing of prediction error and the validity of 95% UIs. For 13 causes with low observed numbers of deaths, we developed negative binomial models with plausible covariates. For 27 causes for which death is rare, we modelled the higher level cause in the cause hierarchy of the GBD 2010 and then allocated deaths across component causes proportionately, estimated from all available data in the database. For selected causes (African trypanosomiasis, congenital syphilis, whooping cough, measles, typhoid and parathyroid, leishmaniasis, acute hepatitis E, and HIV/AIDS), we used natural history models based on information on incidence, prevalence, and case-fatality. We separately estimated cause fractions by aetiology for diarrhoea, lower respiratory infections, and meningitis, as well as disaggregations by subcause for chronic kidney disease, maternal disorders, cirrhosis, and liver cancer. For deaths due to collective violence and natural disasters, we used mortality shock regressions. For every cause, we estimated 95% UIs that captured both parameter estimation uncertainty and uncertainty due to model specification where CODEm was used. We constrained cause-specific fractions within every age-sex group to sum to total mor…","author":[{"dropping-particle":"","family":"Lozano","given":"Rafael","non-dropping-particle":"","parse-names":false,"suffix":""},{"dropping-particle":"","family":"Naghavi","given":"Mohsen","non-dropping-particle":"","parse-names":false,"suffix":""},{"dropping-particle":"","family":"Foreman","given":"Kyle","non-dropping-particle":"","parse-names":false,"suffix":""},{"dropping-particle":"","family":"Lim","given":"Stephen","non-dropping-particle":"","parse-names":false,"suffix":""},{"dropping-particle":"","family":"Shibuya","given":"Kenji","non-dropping-particle":"","parse-names":false,"suffix":""},{"dropping-particle":"","family":"Aboyans","given":"Victor","non-dropping-particle":"","parse-names":false,"suffix":""},{"dropping-particle":"","family":"Abraham","given":"Jerry","non-dropping-particle":"","parse-names":false,"suffix":""},{"dropping-particle":"","family":"Adair","given":"Timothy","non-dropping-particle":"","parse-names":false,"suffix":""},{"dropping-particle":"","family":"Aggarwal","given":"Rakesh","non-dropping-particle":"","parse-names":false,"suffix":""},{"dropping-particle":"","family":"Ahn","given":"Stephanie Y.","non-dropping-particle":"","parse-names":false,"suffix":""},{"dropping-particle":"","family":"AlMazroa","given":"Mohammad A.","non-dropping-particle":"","parse-names":false,"suffix":""},{"dropping-particle":"","family":"Alvarado","given":"Miriam","non-dropping-particle":"","parse-names":false,"suffix":""},{"dropping-particle":"","family":"Anderson","given":"H. Ross","non-dropping-particle":"","parse-names":false,"suffix":""},{"dropping-particle":"","family":"Anderson","given":"Laurie M.","non-dropping-particle":"","parse-names":false,"suffix":""},{"dropping-particle":"","family":"Andrews","given":"Kathryn G.","non-dropping-particle":"","parse-names":false,"suffix":""},{"dropping-particle":"","family":"Atkinson","given":"Charles","non-dropping-particle":"","parse-names":false,"suffix":""},{"dropping-particle":"","family":"Baddour","given":"Larry M.","non-dropping-particle":"","parse-names":false,"suffix":""},{"dropping-particle":"","family":"Barker-Collo","given":"Suzanne","non-dropping-particle":"","parse-names":false,"suffix":""},{"dropping-particle":"","family":"Bartels","given":"David H.","non-dropping-particle":"","parse-names":false,"suffix":""},{"dropping-particle":"","family":"Bell","given":"Michelle L.","non-dropping-particle":"","parse-names":false,"suffix":""},{"dropping-particle":"","family":"Benjamin","given":"Emelia J.","non-dropping-particle":"","parse-names":false,"suffix":""},{"dropping-particle":"","family":"Bennett","given":"Derrick","non-dropping-particle":"","parse-names":false,"suffix":""},{"dropping-particle":"","family":"Bhalla","given":"Kavi","non-dropping-particle":"","parse-names":false,"suffix":""},{"dropping-particle":"","family":"Bikbov","given":"Boris","non-dropping-particle":"","parse-names":false,"suffix":""},{"dropping-particle":"","family":"Abdulhak","given":"Aref","non-dropping-particle":"Bin","parse-names":false,"suffix":""},{"dropping-particle":"","family":"Birbeck","given":"Gretchen","non-dropping-particle":"","parse-names":false,"suffix":""},{"dropping-particle":"","family":"Blyth","given":"Fiona","non-dropping-particle":"","parse-names":false,"suffix":""},{"dropping-particle":"","family":"Bolliger","given":"Ian","non-dropping-particle":"","parse-names":false,"suffix":""},{"dropping-particle":"","family":"Boufous","given":"Soufiane","non-dropping-particle":"","parse-names":false,"suffix":""},{"dropping-particle":"","family":"Bucello","given":"Chiara","non-dropping-particle":"","parse-names":false,"suffix":""},{"dropping-particle":"","family":"Burch","given":"Michael","non-dropping-particle":"","parse-names":false,"suffix":""},{"dropping-particle":"","family":"Burney","given":"Peter","non-dropping-particle":"","parse-names":false,"suffix":""},{"dropping-particle":"","family":"Carapetis","given":"Jonathan","non-dropping-particle":"","parse-names":false,"suffix":""},{"dropping-particle":"","family":"Chen","given":"Honglei","non-dropping-particle":"","parse-names":false,"suffix":""},{"dropping-particle":"","family":"Chou","given":"David","non-dropping-particle":"","parse-names":false,"suffix":""},{"dropping-particle":"","family":"Chugh","given":"Sumeet S.","non-dropping-particle":"","parse-names":false,"suffix":""},{"dropping-particle":"","family":"Coffeng","given":"Luc E.","non-dropping-particle":"","parse-names":false,"suffix":""},{"dropping-particle":"","family":"Colan","given":"Steven D.","non-dropping-particle":"","parse-names":false,"suffix":""},{"dropping-particle":"","family":"Colquhoun","given":"Samantha","non-dropping-particle":"","parse-names":false,"suffix":""},{"dropping-particle":"","family":"Colson","given":"K. Ellicott","non-dropping-particle":"","parse-names":false,"suffix":""},{"dropping-particle":"","family":"Condon","given":"John","non-dropping-particle":"","parse-names":false,"suffix":""},{"dropping-particle":"","family":"Connor","given":"Myles D.","non-dropping-particle":"","parse-names":false,"suffix":""},{"dropping-particle":"","family":"Cooper","given":"Leslie T.","non-dropping-particle":"","parse-names":false,"suffix":""},{"dropping-particle":"","family":"Corriere","given":"Matthew","non-dropping-particle":"","parse-names":false,"suffix":""},{"dropping-particle":"","family":"Cortinovis","given":"Monica","non-dropping-particle":"","parse-names":false,"suffix":""},{"dropping-particle":"","family":"Courville De Vaccaro","given":"Karen","non-dropping-particle":"","parse-names":false,"suffix":""},{"dropping-particle":"","family":"Couser","given":"William","non-dropping-particle":"","parse-names":false,"suffix":""},{"dropping-particle":"","family":"Cowie","given":"Benjamin C.","non-dropping-particle":"","parse-names":false,"suffix":""},{"dropping-particle":"","family":"Criqui","given":"Michael H.","non-dropping-particle":"","parse-names":false,"suffix":""},{"dropping-particle":"","family":"Cross","given":"Marita","non-dropping-particle":"","parse-names":false,"suffix":""},{"dropping-particle":"","family":"Dabhadkar","given":"Kaustubh C.","non-dropping-particle":"","parse-names":false,"suffix":""},{"dropping-particle":"","family":"Dahodwala","given":"Nabila","non-dropping-particle":"","parse-names":false,"suffix":""},{"dropping-particle":"","family":"Leo","given":"Diego","non-dropping-particle":"De","parse-names":false,"suffix":""},{"dropping-particle":"","family":"Degenhardt","given":"Louisa","non-dropping-particle":"","parse-names":false,"suffix":""},{"dropping-particle":"","family":"Delossantos","given":"Allyne","non-dropping-particle":"","parse-names":false,"suffix":""},{"dropping-particle":"","family":"Denenberg","given":"Julie","non-dropping-particle":"","parse-names":false,"suffix":""},{"dropping-particle":"","family":"Jarlais","given":"Don C.","non-dropping-particle":"Des","parse-names":false,"suffix":""},{"dropping-particle":"","family":"Dharmaratne","given":"Samath D.","non-dropping-particle":"","parse-names":false,"suffix":""},{"dropping-particle":"","family":"Dorsey","given":"E. Ray","non-dropping-particle":"","parse-names":false,"suffix":""},{"dropping-particle":"","family":"Driscoll","given":"Tim","non-dropping-particle":"","parse-names":false,"suffix":""},{"dropping-particle":"","family":"Duber","given":"Herbert","non-dropping-particle":"","parse-names":false,"suffix":""},{"dropping-particle":"","family":"Ebel","given":"Beth","non-dropping-particle":"","parse-names":false,"suffix":""},{"dropping-particle":"","family":"Erwin","given":"Patricia J.","non-dropping-particle":"","parse-names":false,"suffix":""},{"dropping-particle":"","family":"Espindola","given":"Patricia","non-dropping-particle":"","parse-names":false,"suffix":""},{"dropping-particle":"","family":"Ezzati","given":"Majid","non-dropping-particle":"","parse-names":false,"suffix":""},{"dropping-particle":"","family":"Feigin","given":"Valery","non-dropping-particle":"","parse-names":false,"suffix":""},{"dropping-particle":"","family":"Flaxman","given":"Abraham D.","non-dropping-particle":"","parse-names":false,"suffix":""},{"dropping-particle":"","family":"Forouzanfar","given":"Mohammad H.","non-dropping-particle":"","parse-names":false,"suffix":""},{"dropping-particle":"","family":"Fowkes","given":"Francis Gerry R.","non-dropping-particle":"","parse-names":false,"suffix":""},{"dropping-particle":"","family":"Franklin","given":"Richard","non-dropping-particle":"","parse-names":false,"suffix":""},{"dropping-particle":"","family":"Fransen","given":"Marlene","non-dropping-particle":"","parse-names":false,"suffix":""},{"dropping-particle":"","family":"Freeman","given":"Michael K.","non-dropping-particle":"","parse-names":false,"suffix":""},{"dropping-particle":"","family":"Gabriel","given":"Sherine E.","non-dropping-particle":"","parse-names":false,"suffix":""},{"dropping-particle":"","family":"Gakidou","given":"Emmanuela","non-dropping-particle":"","parse-names":false,"suffix":""},{"dropping-particle":"","family":"Gaspari","given":"Flavio","non-dropping-particle":"","parse-names":false,"suffix":""},{"dropping-particle":"","family":"Gillum","given":"Richard F.","non-dropping-particle":"","parse-names":false,"suffix":""},{"dropping-particle":"","family":"Gonzalez-Medina","given":"Diego","non-dropping-particle":"","parse-names":false,"suffix":""},{"dropping-particle":"","family":"Halasa","given":"Yara A.","non-dropping-particle":"","parse-names":false,"suffix":""},{"dropping-particle":"","family":"Haring","given":"Diana","non-dropping-particle":"","parse-names":false,"suffix":""},{"dropping-particle":"","family":"Harrison","given":"James E.","non-dropping-particle":"","parse-names":false,"suffix":""},{"dropping-particle":"","family":"Havmoeller","given":"Rasmus","non-dropping-particle":"","parse-names":false,"suffix":""},{"dropping-particle":"","family":"Hay","given":"Roderick J.","non-dropping-particle":"","parse-names":false,"suffix":""},{"dropping-particle":"","family":"Hoen","given":"Bruno","non-dropping-particle":"","parse-names":false,"suffix":""},{"dropping-particle":"","family":"Hotez","given":"Peter J.","non-dropping-particle":"","parse-names":false,"suffix":""},{"dropping-particle":"","family":"Hoy","given":"Damian","non-dropping-particle":"","parse-names":false,"suffix":""},{"dropping-particle":"","family":"Jacobsen","given":"Kathryn H.","non-dropping-particle":"","parse-names":false,"suffix":""},{"dropping-particle":"","family":"James","given":"Spencer L.","non-dropping-particle":"","parse-names":false,"suffix":""},{"dropping-particle":"","family":"Jasrasaria","given":"Rashmi","non-dropping-particle":"","parse-names":false,"suffix":""},{"dropping-particle":"","family":"Jayaraman","given":"Sudha","non-dropping-particle":"","parse-names":false,"suffix":""},{"dropping-particle":"","family":"Johns","given":"Nicole","non-dropping-particle":"","parse-names":false,"suffix":""},{"dropping-particle":"","family":"Karthikeyan","given":"Ganesan","non-dropping-particle":"","parse-names":false,"suffix":""},{"dropping-particle":"","family":"Kassebaum","given":"Nicholas","non-dropping-particle":"","parse-names":false,"suffix":""},{"dropping-particle":"","family":"Keren","given":"Andre","non-dropping-particle":"","parse-names":false,"suffix":""},{"dropping-particle":"","family":"Khoo","given":"Jon Paul","non-dropping-particle":"","parse-names":false,"suffix":""},{"dropping-particle":"","family":"Knowlton","given":"Lisa Marie","non-dropping-particle":"","parse-names":false,"suffix":""},{"dropping-particle":"","family":"Kobusingye","given":"Olive","non-dropping-particle":"","parse-names":false,"suffix":""},{"dropping-particle":"","family":"Koranteng","given":"Adofo","non-dropping-particle":"","parse-names":false,"suffix":""},{"dropping-particle":"","family":"Krishnamurthi","given":"Rita","non-dropping-particle":"","parse-names":false,"suffix":""},{"dropping-particle":"","family":"Lipnick","given":"Michael","non-dropping-particle":"","parse-names":false,"suffix":""},{"dropping-particle":"","family":"Lipshultz","given":"Steven E.","non-dropping-particle":"","parse-names":false,"suffix":""},{"dropping-particle":"","family":"Lockett Ohno","given":"Summer","non-dropping-particle":"","parse-names":false,"suffix":""},{"dropping-particle":"","family":"Mabweijano","given":"Jacqueline","non-dropping-particle":"","parse-names":false,"suffix":""},{"dropping-particle":"","family":"MacIntyre","given":"Michael F.","non-dropping-particle":"","parse-names":false,"suffix":""},{"dropping-particle":"","family":"Mallinger","given":"Leslie","non-dropping-particle":"","parse-names":false,"suffix":""},{"dropping-particle":"","family":"March","given":"Lyn","non-dropping-particle":"","parse-names":false,"suffix":""},{"dropping-particle":"","family":"Marks","given":"Guy B.","non-dropping-particle":"","parse-names":false,"suffix":""},{"dropping-particle":"","family":"Marks","given":"Robin","non-dropping-particle":"","parse-names":false,"suffix":""},{"dropping-particle":"","family":"Matsumori","given":"Akira","non-dropping-particle":"","parse-names":false,"suffix":""},{"dropping-particle":"","family":"Matzopoulos","given":"Richard","non-dropping-particle":"","parse-names":false,"suffix":""},{"dropping-particle":"","family":"Mayosi","given":"Bongani M.","non-dropping-particle":"","parse-names":false,"suffix":""},{"dropping-particle":"","family":"McAnulty","given":"John H.","non-dropping-particle":"","parse-names":false,"suffix":""},{"dropping-particle":"","family":"McDermott","given":"Mary M.","non-dropping-particle":"","parse-names":false,"suffix":""},{"dropping-particle":"","family":"McGrath","given":"John","non-dropping-particle":"","parse-names":false,"suffix":""},{"dropping-particle":"","family":"Memish","given":"Ziad A.","non-dropping-particle":"","parse-names":false,"suffix":""},{"dropping-particle":"","family":"Mensah","given":"George A.","non-dropping-particle":"","parse-names":false,"suffix":""},{"dropping-particle":"","family":"Merriman","given":"Tony R.","non-dropping-particle":"","parse-names":false,"suffix":""},{"dropping-particle":"","family":"Michaud","given":"Catherine","non-dropping-particle":"","parse-names":false,"suffix":""},{"dropping-particle":"","family":"Miller","given":"Matthew","non-dropping-particle":"","parse-names":false,"suffix":""},{"dropping-particle":"","family":"Miller","given":"Ted R.","non-dropping-particle":"","parse-names":false,"suffix":""},{"dropping-particle":"","family":"Mock","given":"Charles","non-dropping-particle":"","parse-names":false,"suffix":""},{"dropping-particle":"","family":"Mocumbi","given":"Ana Olga","non-dropping-particle":"","parse-names":false,"suffix":""},{"dropping-particle":"","family":"Mokdad","given":"Ali A.","non-dropping-particle":"","parse-names":false,"suffix":""},{"dropping-particle":"","family":"Moran","given":"Andrew","non-dropping-particle":"","parse-names":false,"suffix":""},{"dropping-particle":"","family":"Mulholland","given":"Kim","non-dropping-particle":"","parse-names":false,"suffix":""},{"dropping-particle":"","family":"Nair","given":"M. Nathan","non-dropping-particle":"","parse-names":false,"suffix":""},{"dropping-particle":"","family":"Naldi","given":"Luigi","non-dropping-particle":"","parse-names":false,"suffix":""},{"dropping-particle":"","family":"Narayan","given":"K. M.Venkat","non-dropping-particle":"","parse-names":false,"suffix":""},{"dropping-particle":"","family":"Nasseri","given":"Kiumarss","non-dropping-particle":"","parse-names":false,"suffix":""},{"dropping-particle":"","family":"Norman","given":"Paul","non-dropping-particle":"","parse-names":false,"suffix":""},{"dropping-particle":"","family":"O'Donnell","given":"Martin","non-dropping-particle":"","parse-names":false,"suffix":""},{"dropping-particle":"","family":"Omer","given":"Saad B.","non-dropping-particle":"","parse-names":false,"suffix":""},{"dropping-particle":"","family":"Ortblad","given":"Katrina","non-dropping-particle":"","parse-names":false,"suffix":""},{"dropping-particle":"","family":"Osborne","given":"Richard","non-dropping-particle":"","parse-names":false,"suffix":""},{"dropping-particle":"","family":"Ozgediz","given":"Doruk","non-dropping-particle":"","parse-names":false,"suffix":""},{"dropping-particle":"","family":"Pahari","given":"Bishnu","non-dropping-particle":"","parse-names":false,"suffix":""},{"dropping-particle":"","family":"Pandian","given":"Jeyaraj Durai","non-dropping-particle":"","parse-names":false,"suffix":""},{"dropping-particle":"","family":"Panozo Rivero","given":"Andrea","non-dropping-particle":"","parse-names":false,"suffix":""},{"dropping-particle":"","family":"Perez Padilla","given":"Rogelio","non-dropping-particle":"","parse-names":false,"suffix":""},{"dropping-particle":"","family":"Perez-Ruiz","given":"Fernando","non-dropping-particle":"","parse-names":false,"suffix":""},{"dropping-particle":"","family":"Perico","given":"Norberto","non-dropping-particle":"","parse-names":false,"suffix":""},{"dropping-particle":"","family":"Phillips","given":"David","non-dropping-particle":"","parse-names":false,"suffix":""},{"dropping-particle":"","family":"Pierce","given":"Kelsey","non-dropping-particle":"","parse-names":false,"suffix":""},{"dropping-particle":"","family":"Pope","given":"C. Arden","non-dropping-particle":"","parse-names":false,"suffix":""},{"dropping-particle":"","family":"Porrini","given":"Esteban","non-dropping-particle":"","parse-names":false,"suffix":""},{"dropping-particle":"","family":"Pourmalek","given":"Farshad","non-dropping-particle":"","parse-names":false,"suffix":""},{"dropping-particle":"","family":"Raju","given":"Murugesan","non-dropping-particle":"","parse-names":false,"suffix":""},{"dropping-particle":"","family":"Ranganathan","given":"Dharani","non-dropping-particle":"","parse-names":false,"suffix":""},{"dropping-particle":"","family":"Rehm","given":"Jürgen T.","non-dropping-particle":"","parse-names":false,"suffix":""},{"dropping-particle":"","family":"Rein","given":"David B.","non-dropping-particle":"","parse-names":false,"suffix":""},{"dropping-particle":"","family":"Remuzzi","given":"Guiseppe","non-dropping-particle":"","parse-names":false,"suffix":""},{"dropping-particle":"","family":"Rivara","given":"Frederick P.","non-dropping-particle":"","parse-names":false,"suffix":""},{"dropping-particle":"","family":"Roberts","given":"Thomas","non-dropping-particle":"","parse-names":false,"suffix":""},{"dropping-particle":"","family":"Rodriguez De León","given":"Felipe","non-dropping-particle":"","parse-names":false,"suffix":""},{"dropping-particle":"","family":"Rosenfeld","given":"Lisa C.","non-dropping-particle":"","parse-names":false,"suffix":""},{"dropping-particle":"","family":"Rushton","given":"Lesley","non-dropping-particle":"","parse-names":false,"suffix":""},{"dropping-particle":"","family":"Sacco","given":"Ralph L.","non-dropping-particle":"","parse-names":false,"suffix":""},{"dropping-particle":"","family":"Salomon","given":"Joshua A.","non-dropping-particle":"","parse-names":false,"suffix":""},{"dropping-particle":"","family":"Sampson","given":"Uchechukwu","non-dropping-particle":"","parse-names":false,"suffix":""},{"dropping-particle":"","family":"Sanman","given":"Ella","non-dropping-particle":"","parse-names":false,"suffix":""},{"dropping-particle":"","family":"Schwebel","given":"David C.","non-dropping-particle":"","parse-names":false,"suffix":""},{"dropping-particle":"","family":"Segui-Gomez","given":"Maria","non-dropping-particle":"","parse-names":false,"suffix":""},{"dropping-particle":"","family":"Shepard","given":"Donald S.","non-dropping-particle":"","parse-names":false,"suffix":""},{"dropping-particle":"","family":"Singh","given":"David","non-dropping-particle":"","parse-names":false,"suffix":""},{"dropping-particle":"","family":"Singleton","given":"Jessica","non-dropping-particle":"","parse-names":false,"suffix":""},{"dropping-particle":"","family":"Sliwa","given":"Karen","non-dropping-particle":"","parse-names":false,"suffix":""},{"dropping-particle":"","family":"Smith","given":"Emma","non-dropping-particle":"","parse-names":false,"suffix":""},{"dropping-particle":"","family":"Steer","given":"Andrew","non-dropping-particle":"","parse-names":false,"suffix":""},{"dropping-particle":"","family":"Taylor","given":"Jennifer A.","non-dropping-particle":"","parse-names":false,"suffix":""},{"dropping-particle":"","family":"Thomas","given":"Bernadette","non-dropping-particle":"","parse-names":false,"suffix":""},{"dropping-particle":"","family":"Tleyjeh","given":"Imad M.","non-dropping-particle":"","parse-names":false,"suffix":""},{"dropping-particle":"","family":"Towbin","given":"Jeffrey A.","non-dropping-particle":"","parse-names":false,"suffix":""},{"dropping-particle":"","family":"Truelsen","given":"Thomas","non-dropping-particle":"","parse-names":false,"suffix":""},{"dropping-particle":"","family":"Undurraga","given":"Eduardo A.","non-dropping-particle":"","parse-names":false,"suffix":""},{"dropping-particle":"","family":"Venketasubramanian","given":"N.","non-dropping-particle":"","parse-names":false,"suffix":""},{"dropping-particle":"","family":"Vijayakumar","given":"Lakshmi","non-dropping-particle":"","parse-names":false,"suffix":""},{"dropping-particle":"","family":"Vos","given":"Theo","non-dropping-particle":"","parse-names":false,"suffix":""},{"dropping-particle":"","family":"Wagner","given":"Gregory R.","non-dropping-particle":"","parse-names":false,"suffix":""},{"dropping-particle":"","family":"Wang","given":"Mengru","non-dropping-particle":"","parse-names":false,"suffix":""},{"dropping-particle":"","family":"Wang","given":"Wenzhi","non-dropping-particle":"","parse-names":false,"suffix":""},{"dropping-particle":"","family":"Watt","given":"Kerrianne","non-dropping-particle":"","parse-names":false,"suffix":""},{"dropping-particle":"","family":"Weinstock","given":"Martin A.","non-dropping-particle":"","parse-names":false,"suffix":""},{"dropping-particle":"","family":"Weintraub","given":"Robert","non-dropping-particle":"","parse-names":false,"suffix":""},{"dropping-particle":"","family":"Wilkinson","given":"James D.","non-dropping-particle":"","parse-names":false,"suffix":""},{"dropping-particle":"","family":"Woolf","given":"Anthony D.","non-dropping-particle":"","parse-names":false,"suffix":""},{"dropping-particle":"","family":"Wulf","given":"Sarah","non-dropping-particle":"","parse-names":false,"suffix":""},{"dropping-particle":"","family":"Yeh","given":"Pon Hsiu","non-dropping-particle":"","parse-names":false,"suffix":""},{"dropping-particle":"","family":"Yip","given":"Paul","non-dropping-particle":"","parse-names":false,"suffix":""},{"dropping-particle":"","family":"Zabetian","given":"Azadeh","non-dropping-particle":"","parse-names":false,"suffix":""},{"dropping-particle":"","family":"Zheng","given":"Zhi Jie","non-dropping-particle":"","parse-names":false,"suffix":""},{"dropping-particle":"","family":"Lopez","given":"Alan D.","non-dropping-particle":"","parse-names":false,"suffix":""},{"dropping-particle":"","family":"Murray","given":"Christopher J.L.","non-dropping-particle":"","parse-names":false,"suffix":""}],"container-title":"The Lancet","id":"ITEM-1","issued":{"date-parts":[["2012"]]},"title":"Global and regional mortality from 235 causes of death for 20 age groups in 1990 and 2010: A systematic analysis for the Global Burden of Disease Study 2010","type":"article-journal"},"uris":["http://www.mendeley.com/documents/?uuid=c2b2cd03-97e9-4af3-840f-37f452bd4bab"]},{"id":"ITEM-2","itemData":{"DOI":"10.7554/eLife.35500","ISSN":"2050-084X","abstract":"&lt;p&gt;In temperate climates, winter deaths exceed summer ones. However, there is limited information on the timing and the relative magnitudes of maximum and minimum mortality, by local climate, age group, sex and medical cause of death. We used geo-coded mortality data and wavelets to analyse the seasonality of mortality by age group and sex from 1980 to 2016 in the USA and its subnational climatic regions. Death rates in men and women ≥ 45 years peaked in December to February and were lowest in June to August, driven by cardiorespiratory diseases and injuries. In these ages, percent difference in death rates between peak and minimum months did not vary across climate regions, nor changed from 1980 to 2016. Under five years, seasonality of all-cause mortality largely disappeared after the 1990s. In adolescents and young adults, especially in males, death rates peaked in June/July and were lowest in December/January, driven by injury deaths.&lt;/p&gt;","author":[{"dropping-particle":"","family":"Parks","given":"Robbie M","non-dropping-particle":"","parse-names":false,"suffix":""},{"dropping-particle":"","family":"Bennett","given":"James E","non-dropping-particle":"","parse-names":false,"suffix":""},{"dropping-particle":"","family":"Foreman","given":"Kyle J","non-dropping-particle":"","parse-names":false,"suffix":""},{"dropping-particle":"","family":"Toumi","given":"Ralf","non-dropping-particle":"","parse-names":false,"suffix":""},{"dropping-particle":"","family":"Ezzati","given":"Majid","non-dropping-particle":"","parse-names":false,"suffix":""}],"container-title":"eLife","id":"ITEM-2","issued":{"date-parts":[["2018","10","30"]]},"title":"National and regional seasonal dynamics of all-cause and cause-specific mortality in the USA from 1980 to 2016","type":"article-journal","volume":"7"},"uris":["http://www.mendeley.com/documents/?uuid=a29b7f3f-8632-3265-8212-c115c1d59106"]},{"id":"ITEM-3","itemData":{"DOI":"10.1007/978-3-540-44902-7","ISBN":"3540449027","PMID":"14535918","abstract":"Seasonal fluctuations in mortality are a persistent phenomenon across populations. In Western countries of the Northern hemisphere, mortality is typically larger in winter than in summer which is attributed to the detrimental effects of cold to health. This does, however, not explain why in colder countries the differences between winter and summer mortality are smaller than in countries with warm or moderate climate. This book, therefore, investigates whether sociodemographic and socioeconomic factors play a role as important for seasonal mortality as they do for mortality in general. Using modern statistical methods, the book shows, for example for the United States, that the fluctuations between winter and summer mortality are smaller the more years someone has spent in school.","author":[{"dropping-particle":"","family":"Rau","given":"Roland","non-dropping-particle":"","parse-names":false,"suffix":""}],"container-title":"Wirtschafts- und Sozialwissenschaftlichen Fakultät","id":"ITEM-3","issued":{"date-parts":[["2004"]]},"page":"361","title":"Seasonality in Human Mortality.  A Demographic Approach","type":"article-journal","volume":"PhD"},"uris":["http://www.mendeley.com/documents/?uuid=735ffa52-a2fc-4bed-ab59-d84289752b70"]}],"mendeley":{"formattedCitation":"&lt;sup&gt;3–5&lt;/sup&gt;","plainTextFormattedCitation":"3–5","previouslyFormattedCitation":"&lt;sup&gt;3–5&lt;/sup&gt;"},"properties":{"noteIndex":0},"schema":"https://github.com/citation-style-language/schema/raw/master/csl-citation.json"}</w:instrText>
       </w:r>
       <w:r>
         <w:rPr>
@@ -1768,7 +2236,7 @@
           <w:szCs w:val="24"/>
           <w:vertAlign w:val="superscript"/>
         </w:rPr>
-        <w:t>2–4</w:t>
+        <w:t>3–5</w:t>
       </w:r>
       <w:r>
         <w:rPr>
@@ -1797,29 +2265,192 @@
           <w:szCs w:val="24"/>
         </w:rPr>
       </w:pPr>
+      <w:r>
+        <w:rPr>
+          <w:rFonts w:ascii="Times New Roman" w:hAnsi="Times New Roman"/>
+          <w:sz w:val="24"/>
+          <w:szCs w:val="24"/>
+        </w:rPr>
+        <w:t xml:space="preserve">As is common in the field, </w:t>
+      </w:r>
+      <w:r>
+        <w:rPr>
+          <w:rFonts w:ascii="Times New Roman" w:hAnsi="Times New Roman"/>
+          <w:sz w:val="24"/>
+          <w:szCs w:val="24"/>
+        </w:rPr>
+        <w:t>I</w:t>
+      </w:r>
+      <w:r>
+        <w:rPr>
+          <w:rFonts w:ascii="Times New Roman" w:hAnsi="Times New Roman"/>
+          <w:sz w:val="24"/>
+          <w:szCs w:val="24"/>
+        </w:rPr>
+        <w:t xml:space="preserve"> modelled the number of deaths in each year as following a Poisson distribution</w:t>
+      </w:r>
+      <w:r>
+        <w:rPr>
+          <w:rFonts w:ascii="Times New Roman" w:hAnsi="Times New Roman"/>
+          <w:sz w:val="24"/>
+          <w:szCs w:val="24"/>
+        </w:rPr>
+        <w:t xml:space="preserve">. For each state, </w:t>
+      </w:r>
+      <w:r>
+        <w:rPr>
+          <w:rFonts w:ascii="Times New Roman" w:hAnsi="Times New Roman"/>
+          <w:sz w:val="24"/>
+          <w:szCs w:val="24"/>
+        </w:rPr>
+        <w:t>month and year, I predicted the number of deaths, being the product of death rate (</w:t>
+      </w:r>
+      <m:oMath>
+        <m:sSub>
+          <m:sSubPr>
+            <m:ctrlPr>
+              <w:rPr>
+                <w:rFonts w:ascii="Cambria Math" w:hAnsi="Cambria Math"/>
+                <w:i/>
+                <w:sz w:val="24"/>
+                <w:szCs w:val="24"/>
+              </w:rPr>
+            </m:ctrlPr>
+          </m:sSubPr>
+          <m:e>
+            <m:r>
+              <w:rPr>
+                <w:rFonts w:ascii="Cambria Math" w:hAnsi="Cambria Math"/>
+                <w:sz w:val="24"/>
+                <w:szCs w:val="24"/>
+              </w:rPr>
+              <m:t>death rate</m:t>
+            </m:r>
+          </m:e>
+          <m:sub>
+            <m:r>
+              <w:rPr>
+                <w:rFonts w:ascii="Cambria Math" w:hAnsi="Cambria Math"/>
+                <w:sz w:val="24"/>
+                <w:szCs w:val="24"/>
+              </w:rPr>
+              <m:t>state-month-year</m:t>
+            </m:r>
+          </m:sub>
+        </m:sSub>
+      </m:oMath>
+      <w:r>
+        <w:rPr>
+          <w:rFonts w:ascii="Times New Roman" w:hAnsi="Times New Roman"/>
+          <w:sz w:val="24"/>
+          <w:szCs w:val="24"/>
+        </w:rPr>
+        <w:t>) and population (</w:t>
+      </w:r>
+      <m:oMath>
+        <m:sSub>
+          <m:sSubPr>
+            <m:ctrlPr>
+              <w:rPr>
+                <w:rFonts w:ascii="Cambria Math" w:hAnsi="Cambria Math"/>
+                <w:i/>
+                <w:sz w:val="24"/>
+                <w:szCs w:val="24"/>
+              </w:rPr>
+            </m:ctrlPr>
+          </m:sSubPr>
+          <m:e>
+            <m:r>
+              <w:rPr>
+                <w:rFonts w:ascii="Cambria Math" w:hAnsi="Cambria Math"/>
+                <w:sz w:val="24"/>
+                <w:szCs w:val="24"/>
+              </w:rPr>
+              <m:t>population</m:t>
+            </m:r>
+          </m:e>
+          <m:sub>
+            <m:r>
+              <w:rPr>
+                <w:rFonts w:ascii="Cambria Math" w:hAnsi="Cambria Math"/>
+                <w:sz w:val="24"/>
+                <w:szCs w:val="24"/>
+              </w:rPr>
+              <m:t>state-month-year</m:t>
+            </m:r>
+          </m:sub>
+        </m:sSub>
+      </m:oMath>
+      <w:r>
+        <w:rPr>
+          <w:rFonts w:ascii="Times New Roman" w:hAnsi="Times New Roman"/>
+          <w:sz w:val="24"/>
+          <w:szCs w:val="24"/>
+        </w:rPr>
+        <w:t xml:space="preserve">), </w:t>
+      </w:r>
+      <w:r>
+        <w:rPr>
+          <w:rFonts w:ascii="Times New Roman" w:hAnsi="Times New Roman"/>
+          <w:sz w:val="24"/>
+          <w:szCs w:val="24"/>
+        </w:rPr>
+        <w:lastRenderedPageBreak/>
+        <w:t>evaluating against the observed number of deaths (</w:t>
+      </w:r>
+      <m:oMath>
+        <m:sSub>
+          <m:sSubPr>
+            <m:ctrlPr>
+              <w:rPr>
+                <w:rFonts w:ascii="Cambria Math" w:hAnsi="Cambria Math"/>
+                <w:i/>
+                <w:sz w:val="24"/>
+                <w:szCs w:val="24"/>
+              </w:rPr>
+            </m:ctrlPr>
+          </m:sSubPr>
+          <m:e>
+            <m:r>
+              <w:rPr>
+                <w:rFonts w:ascii="Cambria Math" w:hAnsi="Cambria Math"/>
+                <w:sz w:val="24"/>
+                <w:szCs w:val="24"/>
+              </w:rPr>
+              <m:t>deaths</m:t>
+            </m:r>
+          </m:e>
+          <m:sub>
+            <m:r>
+              <w:rPr>
+                <w:rFonts w:ascii="Cambria Math" w:hAnsi="Cambria Math"/>
+                <w:sz w:val="24"/>
+                <w:szCs w:val="24"/>
+              </w:rPr>
+              <m:t>state-month-year</m:t>
+            </m:r>
+          </m:sub>
+        </m:sSub>
+      </m:oMath>
+      <w:r>
+        <w:rPr>
+          <w:rFonts w:ascii="Times New Roman" w:hAnsi="Times New Roman"/>
+          <w:sz w:val="24"/>
+          <w:szCs w:val="24"/>
+        </w:rPr>
+        <w:t>) as shown in equation XX</w:t>
+      </w:r>
+      <w:r>
+        <w:rPr>
+          <w:rFonts w:ascii="Times New Roman" w:hAnsi="Times New Roman"/>
+          <w:sz w:val="24"/>
+          <w:szCs w:val="24"/>
+        </w:rPr>
+        <w:t>:</w:t>
+      </w:r>
     </w:p>
     <w:p>
       <w:pPr>
-        <w:spacing w:line="480" w:lineRule="auto"/>
-        <w:jc w:val="both"/>
-        <w:rPr>
-          <w:rFonts w:ascii="Times New Roman" w:hAnsi="Times New Roman"/>
-          <w:sz w:val="24"/>
-          <w:szCs w:val="24"/>
-        </w:rPr>
-      </w:pPr>
-      <w:r>
-        <w:rPr>
-          <w:rFonts w:ascii="Times New Roman" w:hAnsi="Times New Roman"/>
-          <w:sz w:val="24"/>
-          <w:szCs w:val="24"/>
-        </w:rPr>
-        <w:t>We modelled the number of deaths in each year as following a Poisson distribution:</w:t>
-      </w:r>
-    </w:p>
-    <w:p>
-      <w:pPr>
-        <w:spacing w:line="480" w:lineRule="auto"/>
         <w:jc w:val="both"/>
         <w:rPr>
           <w:rFonts w:ascii="Times New Roman" w:hAnsi="Times New Roman"/>
@@ -1965,6 +2596,16 @@
     </w:p>
     <w:p>
       <w:pPr>
+        <w:jc w:val="both"/>
+        <w:rPr>
+          <w:rFonts w:ascii="Times New Roman" w:hAnsi="Times New Roman"/>
+          <w:sz w:val="24"/>
+          <w:szCs w:val="24"/>
+        </w:rPr>
+      </w:pPr>
+    </w:p>
+    <w:p>
+      <w:pPr>
         <w:spacing w:line="480" w:lineRule="auto"/>
         <w:jc w:val="both"/>
         <w:rPr>
@@ -1973,43 +2614,125 @@
           <w:szCs w:val="24"/>
         </w:rPr>
       </w:pPr>
+      <w:r>
+        <w:rPr>
+          <w:rFonts w:ascii="Times New Roman" w:hAnsi="Times New Roman"/>
+          <w:sz w:val="24"/>
+          <w:szCs w:val="24"/>
+        </w:rPr>
+        <w:t>with log-transformed death rates modelled as a sum of components that depend on location (</w:t>
+      </w:r>
+      <m:oMath>
+        <m:r>
+          <w:rPr>
+            <w:rFonts w:ascii="Cambria Math" w:hAnsi="Cambria Math"/>
+            <w:sz w:val="24"/>
+            <w:szCs w:val="24"/>
+          </w:rPr>
+          <m:t>state</m:t>
+        </m:r>
+      </m:oMath>
+      <w:r>
+        <w:rPr>
+          <w:rFonts w:ascii="Times New Roman" w:hAnsi="Times New Roman"/>
+          <w:sz w:val="24"/>
+          <w:szCs w:val="24"/>
+        </w:rPr>
+        <w:t>) of death, month of year</w:t>
+      </w:r>
+      <w:r>
+        <w:rPr>
+          <w:rFonts w:ascii="Times New Roman" w:hAnsi="Times New Roman"/>
+          <w:sz w:val="24"/>
+          <w:szCs w:val="24"/>
+        </w:rPr>
+        <w:t xml:space="preserve"> (</w:t>
+      </w:r>
+      <m:oMath>
+        <m:r>
+          <w:rPr>
+            <w:rFonts w:ascii="Cambria Math" w:hAnsi="Cambria Math"/>
+            <w:sz w:val="24"/>
+            <w:szCs w:val="24"/>
+          </w:rPr>
+          <m:t>month</m:t>
+        </m:r>
+      </m:oMath>
+      <w:r>
+        <w:rPr>
+          <w:rFonts w:ascii="Times New Roman" w:hAnsi="Times New Roman"/>
+          <w:sz w:val="24"/>
+          <w:szCs w:val="24"/>
+        </w:rPr>
+        <w:t>)</w:t>
+      </w:r>
+      <w:r>
+        <w:rPr>
+          <w:rFonts w:ascii="Times New Roman" w:hAnsi="Times New Roman"/>
+          <w:sz w:val="24"/>
+          <w:szCs w:val="24"/>
+        </w:rPr>
+        <w:t>, overall time (</w:t>
+      </w:r>
+      <m:oMath>
+        <m:r>
+          <w:rPr>
+            <w:rFonts w:ascii="Cambria Math" w:hAnsi="Cambria Math"/>
+            <w:sz w:val="24"/>
+            <w:szCs w:val="24"/>
+          </w:rPr>
+          <m:t>month</m:t>
+        </m:r>
+      </m:oMath>
+      <w:r>
+        <w:rPr>
+          <w:rFonts w:ascii="Times New Roman" w:hAnsi="Times New Roman"/>
+          <w:sz w:val="24"/>
+          <w:szCs w:val="24"/>
+        </w:rPr>
+        <w:t>-</w:t>
+      </w:r>
+      <m:oMath>
+        <m:r>
+          <w:rPr>
+            <w:rFonts w:ascii="Cambria Math" w:hAnsi="Cambria Math"/>
+            <w:sz w:val="24"/>
+            <w:szCs w:val="24"/>
+          </w:rPr>
+          <m:t>year</m:t>
+        </m:r>
+      </m:oMath>
+      <w:r>
+        <w:rPr>
+          <w:rFonts w:ascii="Times New Roman" w:hAnsi="Times New Roman"/>
+          <w:sz w:val="24"/>
+          <w:szCs w:val="24"/>
+        </w:rPr>
+        <w:t>) and temperature anomaly</w:t>
+      </w:r>
+      <w:r>
+        <w:rPr>
+          <w:rFonts w:ascii="Times New Roman" w:hAnsi="Times New Roman"/>
+          <w:sz w:val="24"/>
+          <w:szCs w:val="24"/>
+        </w:rPr>
+        <w:t xml:space="preserve"> as shown in equation XX</w:t>
+      </w:r>
+      <w:r>
+        <w:rPr>
+          <w:rFonts w:ascii="Times New Roman" w:hAnsi="Times New Roman"/>
+          <w:sz w:val="24"/>
+          <w:szCs w:val="24"/>
+        </w:rPr>
+        <w:t>:</w:t>
+      </w:r>
     </w:p>
     <w:p>
       <w:pPr>
-        <w:spacing w:line="480" w:lineRule="auto"/>
         <w:jc w:val="both"/>
         <w:rPr>
           <w:rFonts w:ascii="Times New Roman" w:hAnsi="Times New Roman"/>
-          <w:sz w:val="24"/>
-          <w:szCs w:val="24"/>
-        </w:rPr>
-      </w:pPr>
-      <w:r>
-        <w:rPr>
-          <w:rFonts w:ascii="Times New Roman" w:hAnsi="Times New Roman"/>
-          <w:sz w:val="24"/>
-          <w:szCs w:val="24"/>
-        </w:rPr>
-        <w:t>with log-transformed death rates modelled as a sum of components that depend on location (state) of death, month of year, overall time (month and year) and temperature anomaly:</w:t>
-      </w:r>
-    </w:p>
-    <w:p>
-      <w:pPr>
-        <w:spacing w:line="480" w:lineRule="auto"/>
-        <w:jc w:val="both"/>
-        <w:rPr>
-          <w:rFonts w:ascii="Times New Roman" w:hAnsi="Times New Roman"/>
-          <w:sz w:val="24"/>
-          <w:szCs w:val="24"/>
-        </w:rPr>
-      </w:pPr>
-    </w:p>
-    <w:p>
-      <w:pPr>
-        <w:spacing w:line="480" w:lineRule="auto"/>
-        <w:jc w:val="both"/>
-        <w:rPr>
-          <w:rFonts w:ascii="Times New Roman" w:hAnsi="Times New Roman"/>
+          <w:color w:val="FFFFFF" w:themeColor="background1"/>
           <w:sz w:val="24"/>
           <w:szCs w:val="24"/>
         </w:rPr>
@@ -2098,6 +2821,9 @@
             </m:e>
           </m:func>
           <m:r>
+            <m:rPr>
+              <m:aln/>
+            </m:rPr>
             <w:rPr>
               <w:rFonts w:ascii="Cambria Math" w:hAnsi="Cambria Math"/>
               <w:sz w:val="24"/>
@@ -2232,6 +2958,7 @@
           <m:r>
             <m:rPr>
               <m:sty m:val="p"/>
+              <m:aln/>
             </m:rPr>
             <w:rPr>
               <w:rFonts w:ascii="Cambria Math" w:hAnsi="Cambria Math"/>
@@ -2367,6 +3094,7 @@
           <m:r>
             <m:rPr>
               <m:sty m:val="p"/>
+              <m:aln/>
             </m:rPr>
             <w:rPr>
               <w:rFonts w:ascii="Cambria Math" w:hAnsi="Cambria Math"/>
@@ -2502,6 +3230,7 @@
           <m:r>
             <m:rPr>
               <m:sty m:val="p"/>
+              <m:aln/>
             </m:rPr>
             <w:rPr>
               <w:rFonts w:ascii="Cambria Math" w:hAnsi="Cambria Math"/>
@@ -2556,6 +3285,9 @@
             </m:sub>
           </m:sSub>
           <m:r>
+            <m:rPr>
+              <m:aln/>
+            </m:rPr>
             <w:rPr>
               <w:rFonts w:ascii="Cambria Math" w:hAnsi="Cambria Math"/>
               <w:sz w:val="24"/>
@@ -2623,6 +3355,7 @@
           <m:r>
             <m:rPr>
               <m:sty m:val="p"/>
+              <m:aln/>
             </m:rPr>
             <w:rPr>
               <w:rFonts w:ascii="Cambria Math" w:hAnsi="Cambria Math"/>
@@ -2678,6 +3411,9 @@
             </m:sub>
           </m:sSub>
           <m:r>
+            <m:rPr>
+              <m:aln/>
+            </m:rPr>
             <w:rPr>
               <w:rFonts w:ascii="Cambria Math" w:hAnsi="Cambria Math"/>
               <w:sz w:val="24"/>
@@ -2777,8 +3513,12 @@
             </m:sub>
           </m:sSub>
           <m:r>
+            <m:rPr>
+              <m:aln/>
+            </m:rPr>
             <w:rPr>
               <w:rFonts w:ascii="Cambria Math" w:hAnsi="Cambria Math"/>
+              <w:color w:val="FFFFFF" w:themeColor="background1"/>
               <w:sz w:val="24"/>
               <w:szCs w:val="24"/>
             </w:rPr>
@@ -2789,6 +3529,16 @@
     </w:p>
     <w:p>
       <w:pPr>
+        <w:jc w:val="both"/>
+        <w:rPr>
+          <w:rFonts w:ascii="Times New Roman" w:hAnsi="Times New Roman"/>
+          <w:sz w:val="24"/>
+          <w:szCs w:val="24"/>
+        </w:rPr>
+      </w:pPr>
+    </w:p>
+    <w:p>
+      <w:pPr>
         <w:spacing w:line="480" w:lineRule="auto"/>
         <w:jc w:val="both"/>
         <w:rPr>
@@ -2797,6 +3547,282 @@
           <w:szCs w:val="24"/>
         </w:rPr>
       </w:pPr>
+      <w:r>
+        <w:rPr>
+          <w:rFonts w:ascii="Times New Roman" w:hAnsi="Times New Roman"/>
+          <w:sz w:val="24"/>
+          <w:szCs w:val="24"/>
+        </w:rPr>
+        <w:t>In summary,</w:t>
+      </w:r>
+      <w:r>
+        <w:rPr>
+          <w:rFonts w:ascii="Times New Roman" w:hAnsi="Times New Roman"/>
+          <w:sz w:val="24"/>
+          <w:szCs w:val="24"/>
+        </w:rPr>
+        <w:t xml:space="preserve"> the </w:t>
+      </w:r>
+      <m:oMath>
+        <m:r>
+          <w:rPr>
+            <w:rFonts w:ascii="Cambria Math" w:hAnsi="Cambria Math"/>
+            <w:sz w:val="24"/>
+            <w:szCs w:val="24"/>
+          </w:rPr>
+          <m:t>α</m:t>
+        </m:r>
+      </m:oMath>
+      <w:r>
+        <w:rPr>
+          <w:rFonts w:ascii="Times New Roman" w:hAnsi="Times New Roman"/>
+          <w:sz w:val="24"/>
+          <w:szCs w:val="24"/>
+        </w:rPr>
+        <w:t xml:space="preserve"> </w:t>
+      </w:r>
+      <w:r>
+        <w:rPr>
+          <w:rFonts w:ascii="Times New Roman" w:hAnsi="Times New Roman"/>
+          <w:sz w:val="24"/>
+          <w:szCs w:val="24"/>
+        </w:rPr>
+        <w:t xml:space="preserve">parameters are intercepts, </w:t>
+      </w:r>
+      <m:oMath>
+        <m:r>
+          <w:rPr>
+            <w:rFonts w:ascii="Cambria Math" w:hAnsi="Cambria Math"/>
+            <w:sz w:val="24"/>
+            <w:szCs w:val="24"/>
+          </w:rPr>
+          <m:t>β</m:t>
+        </m:r>
+      </m:oMath>
+      <w:r>
+        <w:rPr>
+          <w:rFonts w:ascii="Times New Roman" w:hAnsi="Times New Roman"/>
+          <w:sz w:val="24"/>
+          <w:szCs w:val="24"/>
+        </w:rPr>
+        <w:t xml:space="preserve"> </w:t>
+      </w:r>
+      <w:r>
+        <w:rPr>
+          <w:rFonts w:ascii="Times New Roman" w:hAnsi="Times New Roman"/>
+          <w:sz w:val="24"/>
+          <w:szCs w:val="24"/>
+        </w:rPr>
+        <w:t xml:space="preserve">parameters are temporal slopes, the </w:t>
+      </w:r>
+      <m:oMath>
+        <m:r>
+          <w:rPr>
+            <w:rFonts w:ascii="Cambria Math" w:hAnsi="Cambria Math"/>
+            <w:sz w:val="24"/>
+            <w:szCs w:val="24"/>
+          </w:rPr>
+          <m:t>ζ</m:t>
+        </m:r>
+      </m:oMath>
+      <w:r>
+        <w:rPr>
+          <w:rFonts w:ascii="Times New Roman" w:hAnsi="Times New Roman"/>
+          <w:sz w:val="24"/>
+          <w:szCs w:val="24"/>
+        </w:rPr>
+        <w:t xml:space="preserve"> parameter </w:t>
+      </w:r>
+      <w:r>
+        <w:rPr>
+          <w:rFonts w:ascii="Times New Roman" w:hAnsi="Times New Roman"/>
+          <w:sz w:val="24"/>
+          <w:szCs w:val="24"/>
+        </w:rPr>
+        <w:t>represents</w:t>
+      </w:r>
+      <w:r>
+        <w:rPr>
+          <w:rFonts w:ascii="Times New Roman" w:hAnsi="Times New Roman"/>
+          <w:sz w:val="24"/>
+          <w:szCs w:val="24"/>
+        </w:rPr>
+        <w:t xml:space="preserve"> the interaction terms between </w:t>
+      </w:r>
+      <m:oMath>
+        <m:r>
+          <w:rPr>
+            <w:rFonts w:ascii="Cambria Math" w:hAnsi="Cambria Math"/>
+            <w:sz w:val="24"/>
+            <w:szCs w:val="24"/>
+          </w:rPr>
+          <m:t>state</m:t>
+        </m:r>
+      </m:oMath>
+      <w:r>
+        <w:rPr>
+          <w:rFonts w:ascii="Times New Roman" w:hAnsi="Times New Roman"/>
+          <w:sz w:val="24"/>
+          <w:szCs w:val="24"/>
+        </w:rPr>
+        <w:t xml:space="preserve"> and </w:t>
+      </w:r>
+      <m:oMath>
+        <m:r>
+          <w:rPr>
+            <w:rFonts w:ascii="Cambria Math" w:hAnsi="Cambria Math"/>
+            <w:sz w:val="24"/>
+            <w:szCs w:val="24"/>
+          </w:rPr>
+          <m:t>month</m:t>
+        </m:r>
+      </m:oMath>
+      <w:r>
+        <w:rPr>
+          <w:rFonts w:ascii="Times New Roman" w:hAnsi="Times New Roman"/>
+          <w:sz w:val="24"/>
+          <w:szCs w:val="24"/>
+        </w:rPr>
+        <w:t xml:space="preserve">, </w:t>
+      </w:r>
+      <w:r>
+        <w:rPr>
+          <w:rFonts w:ascii="Times New Roman" w:hAnsi="Times New Roman"/>
+          <w:sz w:val="24"/>
+          <w:szCs w:val="24"/>
+        </w:rPr>
+        <w:t xml:space="preserve">the </w:t>
+      </w:r>
+      <m:oMath>
+        <m:r>
+          <w:rPr>
+            <w:rFonts w:ascii="Cambria Math" w:hAnsi="Cambria Math"/>
+            <w:sz w:val="24"/>
+            <w:szCs w:val="24"/>
+          </w:rPr>
+          <m:t>ν</m:t>
+        </m:r>
+      </m:oMath>
+      <w:r>
+        <w:rPr>
+          <w:rFonts w:ascii="Times New Roman" w:hAnsi="Times New Roman"/>
+          <w:sz w:val="24"/>
+          <w:szCs w:val="24"/>
+        </w:rPr>
+        <w:t xml:space="preserve"> </w:t>
+      </w:r>
+      <w:r>
+        <w:rPr>
+          <w:rFonts w:ascii="Times New Roman" w:hAnsi="Times New Roman"/>
+          <w:sz w:val="24"/>
+          <w:szCs w:val="24"/>
+        </w:rPr>
+        <w:t xml:space="preserve">parameter is a random walk over time, the </w:t>
+      </w:r>
+      <m:oMath>
+        <m:r>
+          <w:rPr>
+            <w:rFonts w:ascii="Cambria Math" w:hAnsi="Cambria Math"/>
+            <w:sz w:val="24"/>
+            <w:szCs w:val="24"/>
+          </w:rPr>
+          <m:t>ɛ</m:t>
+        </m:r>
+      </m:oMath>
+      <w:r>
+        <w:rPr>
+          <w:rFonts w:ascii="Times New Roman" w:hAnsi="Times New Roman"/>
+          <w:sz w:val="24"/>
+          <w:szCs w:val="24"/>
+        </w:rPr>
+        <w:t xml:space="preserve"> </w:t>
+      </w:r>
+      <w:r>
+        <w:rPr>
+          <w:rFonts w:ascii="Times New Roman" w:hAnsi="Times New Roman"/>
+          <w:sz w:val="24"/>
+          <w:szCs w:val="24"/>
+        </w:rPr>
+        <w:t xml:space="preserve">parameter is the overdispersion term and the </w:t>
+      </w:r>
+      <m:oMath>
+        <m:r>
+          <m:rPr>
+            <m:sty m:val="p"/>
+          </m:rPr>
+          <w:rPr>
+            <w:rFonts w:ascii="Cambria Math" w:hAnsi="Cambria Math"/>
+            <w:sz w:val="24"/>
+            <w:szCs w:val="24"/>
+          </w:rPr>
+          <m:t>γ</m:t>
+        </m:r>
+      </m:oMath>
+      <w:r>
+        <w:rPr>
+          <w:rFonts w:ascii="Times New Roman" w:hAnsi="Times New Roman"/>
+          <w:sz w:val="24"/>
+          <w:szCs w:val="24"/>
+        </w:rPr>
+        <w:t xml:space="preserve"> parameter</w:t>
+      </w:r>
+      <w:r>
+        <w:rPr>
+          <w:rFonts w:ascii="Times New Roman" w:hAnsi="Times New Roman"/>
+          <w:sz w:val="24"/>
+          <w:szCs w:val="24"/>
+        </w:rPr>
+        <w:t xml:space="preserve"> represents </w:t>
+      </w:r>
+      <w:r>
+        <w:rPr>
+          <w:rFonts w:ascii="Times New Roman" w:hAnsi="Times New Roman"/>
+          <w:sz w:val="24"/>
+          <w:szCs w:val="24"/>
+        </w:rPr>
+        <w:t>the logarithm of the rate ratio per 1°C increase in anomaly</w:t>
+      </w:r>
+      <w:r>
+        <w:rPr>
+          <w:rFonts w:ascii="Times New Roman" w:hAnsi="Times New Roman"/>
+          <w:sz w:val="24"/>
+          <w:szCs w:val="24"/>
+        </w:rPr>
+        <w:t>, with a term for each month.</w:t>
+      </w:r>
+      <w:r>
+        <w:rPr>
+          <w:rFonts w:ascii="Times New Roman" w:hAnsi="Times New Roman"/>
+          <w:sz w:val="24"/>
+          <w:szCs w:val="24"/>
+        </w:rPr>
+        <w:t xml:space="preserve"> The model parameters and their priors from Equation XX are included in </w:t>
+      </w:r>
+      <w:commentRangeStart w:id="8"/>
+      <w:r>
+        <w:rPr>
+          <w:rFonts w:ascii="Times New Roman" w:hAnsi="Times New Roman"/>
+          <w:sz w:val="24"/>
+          <w:szCs w:val="24"/>
+        </w:rPr>
+        <w:t xml:space="preserve">Table XX and Table XX </w:t>
+      </w:r>
+      <w:commentRangeEnd w:id="8"/>
+      <w:r>
+        <w:rPr>
+          <w:rStyle w:val="CommentReference"/>
+          <w:rFonts w:asciiTheme="minorHAnsi" w:eastAsiaTheme="minorHAnsi" w:hAnsiTheme="minorHAnsi" w:cstheme="minorBidi"/>
+        </w:rPr>
+        <w:commentReference w:id="8"/>
+      </w:r>
+      <w:r>
+        <w:rPr>
+          <w:rFonts w:ascii="Times New Roman" w:hAnsi="Times New Roman"/>
+          <w:sz w:val="24"/>
+          <w:szCs w:val="24"/>
+        </w:rPr>
+        <w:t>respectively for convenient reference. An exposition of the terms follows.</w:t>
+      </w:r>
     </w:p>
     <w:p>
       <w:pPr>
@@ -2808,12 +3834,34 @@
           <w:szCs w:val="24"/>
         </w:rPr>
       </w:pPr>
-      <w:r>
-        <w:rPr>
-          <w:rFonts w:ascii="Times New Roman" w:hAnsi="Times New Roman"/>
-          <w:sz w:val="24"/>
-          <w:szCs w:val="24"/>
-        </w:rPr>
+    </w:p>
+    <w:p>
+      <w:pPr>
+        <w:pStyle w:val="Heading3"/>
+      </w:pPr>
+      <w:bookmarkStart w:id="9" w:name="_Toc3894312"/>
+      <w:r>
+        <w:t>Overall and month terms</w:t>
+      </w:r>
+      <w:bookmarkEnd w:id="9"/>
+    </w:p>
+    <w:p>
+      <w:pPr>
+        <w:spacing w:line="480" w:lineRule="auto"/>
+        <w:jc w:val="both"/>
+        <w:rPr>
+          <w:rFonts w:ascii="Times New Roman" w:hAnsi="Times New Roman"/>
+          <w:sz w:val="24"/>
+          <w:szCs w:val="24"/>
+        </w:rPr>
+      </w:pPr>
+      <w:r>
+        <w:rPr>
+          <w:rFonts w:ascii="Times New Roman" w:hAnsi="Times New Roman"/>
+          <w:sz w:val="24"/>
+          <w:szCs w:val="24"/>
+        </w:rPr>
+        <w:lastRenderedPageBreak/>
         <w:t xml:space="preserve">The model contained terms that represent the overall level and trend in mortality, with </w:t>
       </w:r>
       <m:oMath>
@@ -2914,7 +3962,7 @@
           <w:sz w:val="24"/>
           <w:szCs w:val="24"/>
         </w:rPr>
-        <w:instrText>ADDIN CSL_CITATION {"citationItems":[{"id":"ITEM-1","itemData":{"DOI":"10.7554/eLife.35500","ISSN":"2050-084X","abstract":"&lt;p&gt;In temperate climates, winter deaths exceed summer ones. However, there is limited information on the timing and the relative magnitudes of maximum and minimum mortality, by local climate, age group, sex and medical cause of death. We used geo-coded mortality data and wavelets to analyse the seasonality of mortality by age group and sex from 1980 to 2016 in the USA and its subnational climatic regions. Death rates in men and women ≥ 45 years peaked in December to February and were lowest in June to August, driven by cardiorespiratory diseases and injuries. In these ages, percent difference in death rates between peak and minimum months did not vary across climate regions, nor changed from 1980 to 2016. Under five years, seasonality of all-cause mortality largely disappeared after the 1990s. In adolescents and young adults, especially in males, death rates peaked in June/July and were lowest in December/January, driven by injury deaths.&lt;/p&gt;","author":[{"dropping-particle":"","family":"Parks","given":"Robbie M","non-dropping-particle":"","parse-names":false,"suffix":""},{"dropping-particle":"","family":"Bennett","given":"James E","non-dropping-particle":"","parse-names":false,"suffix":""},{"dropping-particle":"","family":"Foreman","given":"Kyle J","non-dropping-particle":"","parse-names":false,"suffix":""},{"dropping-particle":"","family":"Toumi","given":"Ralf","non-dropping-particle":"","parse-names":false,"suffix":""},{"dropping-particle":"","family":"Ezzati","given":"Majid","non-dropping-particle":"","parse-names":false,"suffix":""}],"container-title":"eLife","id":"ITEM-1","issued":{"date-parts":[["2018","10","30"]]},"title":"National and regional seasonal dynamics of all-cause and cause-specific mortality in the USA from 1980 to 2016","type":"article-journal","volume":"7"},"uris":["http://www.mendeley.com/documents/?uuid=a29b7f3f-8632-3265-8212-c115c1d59106"]}],"mendeley":{"formattedCitation":"&lt;sup&gt;3&lt;/sup&gt;","plainTextFormattedCitation":"3","previouslyFormattedCitation":"&lt;sup&gt;11&lt;/sup&gt;"},"properties":{"noteIndex":0},"schema":"https://github.com/citation-style-language/schema/raw/master/csl-citation.json"}</w:instrText>
+        <w:instrText>ADDIN CSL_CITATION {"citationItems":[{"id":"ITEM-1","itemData":{"DOI":"10.7554/eLife.35500","ISSN":"2050-084X","abstract":"&lt;p&gt;In temperate climates, winter deaths exceed summer ones. However, there is limited information on the timing and the relative magnitudes of maximum and minimum mortality, by local climate, age group, sex and medical cause of death. We used geo-coded mortality data and wavelets to analyse the seasonality of mortality by age group and sex from 1980 to 2016 in the USA and its subnational climatic regions. Death rates in men and women ≥ 45 years peaked in December to February and were lowest in June to August, driven by cardiorespiratory diseases and injuries. In these ages, percent difference in death rates between peak and minimum months did not vary across climate regions, nor changed from 1980 to 2016. Under five years, seasonality of all-cause mortality largely disappeared after the 1990s. In adolescents and young adults, especially in males, death rates peaked in June/July and were lowest in December/January, driven by injury deaths.&lt;/p&gt;","author":[{"dropping-particle":"","family":"Parks","given":"Robbie M","non-dropping-particle":"","parse-names":false,"suffix":""},{"dropping-particle":"","family":"Bennett","given":"James E","non-dropping-particle":"","parse-names":false,"suffix":""},{"dropping-particle":"","family":"Foreman","given":"Kyle J","non-dropping-particle":"","parse-names":false,"suffix":""},{"dropping-particle":"","family":"Toumi","given":"Ralf","non-dropping-particle":"","parse-names":false,"suffix":""},{"dropping-particle":"","family":"Ezzati","given":"Majid","non-dropping-particle":"","parse-names":false,"suffix":""}],"container-title":"eLife","id":"ITEM-1","issued":{"date-parts":[["2018","10","30"]]},"title":"National and regional seasonal dynamics of all-cause and cause-specific mortality in the USA from 1980 to 2016","type":"article-journal","volume":"7"},"uris":["http://www.mendeley.com/documents/?uuid=a29b7f3f-8632-3265-8212-c115c1d59106"]}],"mendeley":{"formattedCitation":"&lt;sup&gt;4&lt;/sup&gt;","plainTextFormattedCitation":"4","previouslyFormattedCitation":"&lt;sup&gt;4&lt;/sup&gt;"},"properties":{"noteIndex":0},"schema":"https://github.com/citation-style-language/schema/raw/master/csl-citation.json"}</w:instrText>
       </w:r>
       <w:r>
         <w:rPr>
@@ -2932,7 +3980,7 @@
           <w:szCs w:val="24"/>
           <w:vertAlign w:val="superscript"/>
         </w:rPr>
-        <w:t>3</w:t>
+        <w:t>4</w:t>
       </w:r>
       <w:r>
         <w:rPr>
@@ -2948,7 +3996,23 @@
           <w:sz w:val="24"/>
           <w:szCs w:val="24"/>
         </w:rPr>
-        <w:t xml:space="preserve"> Therefore, we allowed each month of the year to systematically have a different mortality level and trend, with </w:t>
+        <w:t xml:space="preserve"> Therefore, </w:t>
+      </w:r>
+      <w:r>
+        <w:rPr>
+          <w:rFonts w:ascii="Times New Roman" w:hAnsi="Times New Roman"/>
+          <w:sz w:val="24"/>
+          <w:szCs w:val="24"/>
+        </w:rPr>
+        <w:t>I</w:t>
+      </w:r>
+      <w:r>
+        <w:rPr>
+          <w:rFonts w:ascii="Times New Roman" w:hAnsi="Times New Roman"/>
+          <w:sz w:val="24"/>
+          <w:szCs w:val="24"/>
+        </w:rPr>
+        <w:t xml:space="preserve"> allowed each month of the year to systematically have a different mortality level and trend, with </w:t>
       </w:r>
       <m:oMath>
         <m:sSub>
@@ -3032,7 +4096,23 @@
           <w:sz w:val="24"/>
           <w:szCs w:val="24"/>
         </w:rPr>
-        <w:t xml:space="preserve"> the month-specific time slope. We used a random walk for the month terms to smooth the coefficients, widely used to characterise smoothly varying associations.</w:t>
+        <w:t xml:space="preserve"> the month-specific time slope. </w:t>
+      </w:r>
+      <w:r>
+        <w:rPr>
+          <w:rFonts w:ascii="Times New Roman" w:hAnsi="Times New Roman"/>
+          <w:sz w:val="24"/>
+          <w:szCs w:val="24"/>
+        </w:rPr>
+        <w:t>I</w:t>
+      </w:r>
+      <w:r>
+        <w:rPr>
+          <w:rFonts w:ascii="Times New Roman" w:hAnsi="Times New Roman"/>
+          <w:sz w:val="24"/>
+          <w:szCs w:val="24"/>
+        </w:rPr>
+        <w:t xml:space="preserve"> used a random walk for the month terms to smooth the coefficients, widely used to characterise smoothly varying associations.</w:t>
       </w:r>
       <w:r>
         <w:rPr>
@@ -3048,7 +4128,7 @@
           <w:sz w:val="24"/>
           <w:szCs w:val="24"/>
         </w:rPr>
-        <w:instrText>ADDIN CSL_CITATION {"citationItems":[{"id":"ITEM-1","itemData":{"DOI":"10.1007/s00184-007-0162-3","ISBN":"0203492021","ISSN":"0026-1335","abstract":"Gaussian Markov Random Field (GMRF) models are most widely used in spatial statistics - a very active area of research in which few up-to-date reference works are available. This is the first book on the subject that provides a unified framework of GMRFs with particular emphasis on the computational aspects. This book includes extensive case-studies and, online, a c-library for fast and exact simulation. With chapters contributed by leading researchers in the field, this volume is essential reading for statisticians working in spatial theory and its applications, as well as quantitative researchers in a wide range of science fields where spatial data analysis is important.","author":[{"dropping-particle":"","family":"Rue","given":"Håvard","non-dropping-particle":"","parse-names":false,"suffix":""},{"dropping-particle":"","family":"Held","given":"Leonhard","non-dropping-particle":"","parse-names":false,"suffix":""}],"container-title":"Chapman &amp; Hall","id":"ITEM-1","issued":{"date-parts":[["2005"]]},"title":"Gaussian Markov random fields. Theory and applications","type":"book"},"uris":["http://www.mendeley.com/documents/?uuid=ba04a6bb-e704-4a09-b550-e8d8a0bbc552"]}],"mendeley":{"formattedCitation":"&lt;sup&gt;5&lt;/sup&gt;","plainTextFormattedCitation":"5","previouslyFormattedCitation":"&lt;sup&gt;40&lt;/sup&gt;"},"properties":{"noteIndex":0},"schema":"https://github.com/citation-style-language/schema/raw/master/csl-citation.json"}</w:instrText>
+        <w:instrText>ADDIN CSL_CITATION {"citationItems":[{"id":"ITEM-1","itemData":{"DOI":"10.1007/s00184-007-0162-3","ISBN":"0203492021","ISSN":"0026-1335","abstract":"Gaussian Markov Random Field (GMRF) models are most widely used in spatial statistics - a very active area of research in which few up-to-date reference works are available. This is the first book on the subject that provides a unified framework of GMRFs with particular emphasis on the computational aspects. This book includes extensive case-studies and, online, a c-library for fast and exact simulation. With chapters contributed by leading researchers in the field, this volume is essential reading for statisticians working in spatial theory and its applications, as well as quantitative researchers in a wide range of science fields where spatial data analysis is important.","author":[{"dropping-particle":"","family":"Rue","given":"Håvard","non-dropping-particle":"","parse-names":false,"suffix":""},{"dropping-particle":"","family":"Held","given":"Leonhard","non-dropping-particle":"","parse-names":false,"suffix":""}],"container-title":"Chapman &amp; Hall","id":"ITEM-1","issued":{"date-parts":[["2005"]]},"title":"Gaussian Markov random fields. Theory and applications","type":"book"},"uris":["http://www.mendeley.com/documents/?uuid=ba04a6bb-e704-4a09-b550-e8d8a0bbc552"]}],"mendeley":{"formattedCitation":"&lt;sup&gt;6&lt;/sup&gt;","plainTextFormattedCitation":"6","previouslyFormattedCitation":"&lt;sup&gt;6&lt;/sup&gt;"},"properties":{"noteIndex":0},"schema":"https://github.com/citation-style-language/schema/raw/master/csl-citation.json"}</w:instrText>
       </w:r>
       <w:r>
         <w:rPr>
@@ -3066,7 +4146,7 @@
           <w:szCs w:val="24"/>
           <w:vertAlign w:val="superscript"/>
         </w:rPr>
-        <w:t>5</w:t>
+        <w:t>6</w:t>
       </w:r>
       <w:r>
         <w:rPr>
@@ -3098,6 +4178,16 @@
     </w:p>
     <w:p>
       <w:pPr>
+        <w:pStyle w:val="Heading3"/>
+      </w:pPr>
+      <w:bookmarkStart w:id="10" w:name="_Toc3894313"/>
+      <w:r>
+        <w:t>State terms</w:t>
+      </w:r>
+      <w:bookmarkEnd w:id="10"/>
+    </w:p>
+    <w:p>
+      <w:pPr>
         <w:spacing w:line="480" w:lineRule="auto"/>
         <w:jc w:val="both"/>
         <w:rPr>
@@ -3112,7 +4202,15 @@
           <w:sz w:val="24"/>
           <w:szCs w:val="24"/>
         </w:rPr>
-        <w:t xml:space="preserve">We also included state random intercepts and slopes for death rates, with </w:t>
+        <w:t>I</w:t>
+      </w:r>
+      <w:r>
+        <w:rPr>
+          <w:rFonts w:ascii="Times New Roman" w:hAnsi="Times New Roman"/>
+          <w:sz w:val="24"/>
+          <w:szCs w:val="24"/>
+        </w:rPr>
+        <w:t xml:space="preserve"> also included state random intercepts and slopes for death rates, with </w:t>
       </w:r>
       <m:oMath>
         <m:sSub>
@@ -3154,7 +4252,25 @@
           <w:sz w:val="24"/>
           <w:szCs w:val="24"/>
         </w:rPr>
-        <w:t xml:space="preserve"> as the state-specific intercept for log-transformed death rates and </w:t>
+        <w:t xml:space="preserve"> as the state-specific intercept for log-transformed death ra</w:t>
+      </w:r>
+      <w:proofErr w:type="spellStart"/>
+      <w:r>
+        <w:rPr>
+          <w:rFonts w:ascii="Times New Roman" w:hAnsi="Times New Roman"/>
+          <w:sz w:val="24"/>
+          <w:szCs w:val="24"/>
+        </w:rPr>
+        <w:t>tes</w:t>
+      </w:r>
+      <w:proofErr w:type="spellEnd"/>
+      <w:r>
+        <w:rPr>
+          <w:rFonts w:ascii="Times New Roman" w:hAnsi="Times New Roman"/>
+          <w:sz w:val="24"/>
+          <w:szCs w:val="24"/>
+        </w:rPr>
+        <w:t xml:space="preserve"> and </w:t>
       </w:r>
       <m:oMath>
         <m:sSub>
@@ -3196,7 +4312,25 @@
           <w:sz w:val="24"/>
           <w:szCs w:val="24"/>
         </w:rPr>
-        <w:t xml:space="preserve"> the state-specific time slope. These terms measure deviations of each state from national values, and allow variation in level and trend in mortality by state. In addition, death rates in neighbouring states may be more similar than in those further away, specified using a Conditional Autoregressive (CAR) spatial model.</w:t>
+        <w:t xml:space="preserve"> the state-specific time slope. These terms measure deviations of each state from national </w:t>
+      </w:r>
+      <w:proofErr w:type="gramStart"/>
+      <w:r>
+        <w:rPr>
+          <w:rFonts w:ascii="Times New Roman" w:hAnsi="Times New Roman"/>
+          <w:sz w:val="24"/>
+          <w:szCs w:val="24"/>
+        </w:rPr>
+        <w:t>values, and</w:t>
+      </w:r>
+      <w:proofErr w:type="gramEnd"/>
+      <w:r>
+        <w:rPr>
+          <w:rFonts w:ascii="Times New Roman" w:hAnsi="Times New Roman"/>
+          <w:sz w:val="24"/>
+          <w:szCs w:val="24"/>
+        </w:rPr>
+        <w:t xml:space="preserve"> allow variation in level and trend in mortality by state. In addition, death rates in neighbouring states may be more similar than in those further away, specified using a Conditional Autoregressive (CAR) spatial model.</w:t>
       </w:r>
       <w:r>
         <w:rPr>
@@ -3212,7 +4346,7 @@
           <w:sz w:val="24"/>
           <w:szCs w:val="24"/>
         </w:rPr>
-        <w:instrText>ADDIN CSL_CITATION {"citationItems":[{"id":"ITEM-1","itemData":{"DOI":"10.2307/2984812","ISBN":"00359246","ISSN":"00359246","PMID":"18032117","abstract":"The formulation of conditional probability models for finite systems of spatially interacting random variables is examined. A simple alternative proof of the Hammersley-Clifford theorem is presented and the theorem is then used to construct specific spatial schemes on and off the lattice. Particular emphasis is placed upon practical applications of the models in plant ecology when the variates are binary or Gaussian. Some aspects of infinite lattice Gaussian processes are discussed. Methods of statistical analysis for lattice schemes are proposed, including a very flexible coding technique. The methods are illustrated by two numerical examples. It is maintained throughout that the conditional probability approach to the specification and analysis of spatial interaction is more attractive than the alternative joint probability approach. Keywords","author":[{"dropping-particle":"","family":"Besag","given":"Julian","non-dropping-particle":"","parse-names":false,"suffix":""}],"container-title":"Journal of the Royal Statistical Society: Series B (Statistical Methodology)","id":"ITEM-1","issued":{"date-parts":[["1974"]]},"title":"Spatial interaction and the statistical snalysis of lattice systems","type":"article-journal"},"uris":["http://www.mendeley.com/documents/?uuid=14e2acdd-e9ad-4907-be6a-2b5efd7e1600"]}],"mendeley":{"formattedCitation":"&lt;sup&gt;6&lt;/sup&gt;","plainTextFormattedCitation":"6","previouslyFormattedCitation":"&lt;sup&gt;41&lt;/sup&gt;"},"properties":{"noteIndex":0},"schema":"https://github.com/citation-style-language/schema/raw/master/csl-citation.json"}</w:instrText>
+        <w:instrText>ADDIN CSL_CITATION {"citationItems":[{"id":"ITEM-1","itemData":{"DOI":"10.2307/2984812","ISBN":"00359246","ISSN":"00359246","PMID":"18032117","abstract":"The formulation of conditional probability models for finite systems of spatially interacting random variables is examined. A simple alternative proof of the Hammersley-Clifford theorem is presented and the theorem is then used to construct specific spatial schemes on and off the lattice. Particular emphasis is placed upon practical applications of the models in plant ecology when the variates are binary or Gaussian. Some aspects of infinite lattice Gaussian processes are discussed. Methods of statistical analysis for lattice schemes are proposed, including a very flexible coding technique. The methods are illustrated by two numerical examples. It is maintained throughout that the conditional probability approach to the specification and analysis of spatial interaction is more attractive than the alternative joint probability approach. Keywords","author":[{"dropping-particle":"","family":"Besag","given":"Julian","non-dropping-particle":"","parse-names":false,"suffix":""}],"container-title":"Journal of the Royal Statistical Society: Series B (Statistical Methodology)","id":"ITEM-1","issued":{"date-parts":[["1974"]]},"title":"Spatial interaction and the statistical snalysis of lattice systems","type":"article-journal"},"uris":["http://www.mendeley.com/documents/?uuid=14e2acdd-e9ad-4907-be6a-2b5efd7e1600"]}],"mendeley":{"formattedCitation":"&lt;sup&gt;7&lt;/sup&gt;","plainTextFormattedCitation":"7","previouslyFormattedCitation":"&lt;sup&gt;7&lt;/sup&gt;"},"properties":{"noteIndex":0},"schema":"https://github.com/citation-style-language/schema/raw/master/csl-citation.json"}</w:instrText>
       </w:r>
       <w:r>
         <w:rPr>
@@ -3230,7 +4364,7 @@
           <w:szCs w:val="24"/>
           <w:vertAlign w:val="superscript"/>
         </w:rPr>
-        <w:t>6</w:t>
+        <w:t>7</w:t>
       </w:r>
       <w:r>
         <w:rPr>
@@ -3246,7 +4380,55 @@
           <w:sz w:val="24"/>
           <w:szCs w:val="24"/>
         </w:rPr>
-        <w:t xml:space="preserve"> This allows mortality levels and trends of states to be estimated based on their own data as well as using those of their neighbours. The extent to which information is shared between neighbouring states depends on the uncertainty of death rates in a state and the empirical similarity of death rates in neighbouring states. We also included state-month interactions for intercepts and slopes (</w:t>
+        <w:t xml:space="preserve"> This allows mortality levels and trends of states to be estimated based on their own data as well as using those of their neighbours. The extent to which information is shared between neighbouring states depends on the uncertainty of death rates in a state and the empirical similarity of death rates in neighbouring states. </w:t>
+      </w:r>
+    </w:p>
+    <w:p>
+      <w:pPr>
+        <w:spacing w:line="480" w:lineRule="auto"/>
+        <w:jc w:val="both"/>
+        <w:rPr>
+          <w:rFonts w:ascii="Times New Roman" w:hAnsi="Times New Roman"/>
+          <w:sz w:val="24"/>
+          <w:szCs w:val="24"/>
+        </w:rPr>
+      </w:pPr>
+    </w:p>
+    <w:p>
+      <w:pPr>
+        <w:pStyle w:val="Heading3"/>
+      </w:pPr>
+      <w:bookmarkStart w:id="11" w:name="_Toc3894314"/>
+      <w:r>
+        <w:t>Interaction terms and non-linear time trends</w:t>
+      </w:r>
+      <w:bookmarkEnd w:id="11"/>
+    </w:p>
+    <w:p>
+      <w:pPr>
+        <w:spacing w:line="480" w:lineRule="auto"/>
+        <w:jc w:val="both"/>
+        <w:rPr>
+          <w:rFonts w:ascii="Times New Roman" w:hAnsi="Times New Roman"/>
+          <w:sz w:val="24"/>
+          <w:szCs w:val="24"/>
+        </w:rPr>
+      </w:pPr>
+      <w:r>
+        <w:rPr>
+          <w:rFonts w:ascii="Times New Roman" w:hAnsi="Times New Roman"/>
+          <w:sz w:val="24"/>
+          <w:szCs w:val="24"/>
+        </w:rPr>
+        <w:t>I</w:t>
+      </w:r>
+      <w:r>
+        <w:rPr>
+          <w:rFonts w:ascii="Times New Roman" w:hAnsi="Times New Roman"/>
+          <w:sz w:val="24"/>
+          <w:szCs w:val="24"/>
+        </w:rPr>
+        <w:t xml:space="preserve"> also included state-month interactions for intercepts and slopes (</w:t>
       </w:r>
       <m:oMath>
         <m:sSub>
@@ -3288,7 +4470,34 @@
           <w:sz w:val="24"/>
           <w:szCs w:val="24"/>
         </w:rPr>
-        <w:t xml:space="preserve">), to allow variation in mortality levels and trends in a particular state for different months and vice-versa. Non-linear change over time was captured by a first-order national random walk, </w:t>
+        <w:t>), to allow variation in mortality levels and trends in a particular s</w:t>
+      </w:r>
+      <w:proofErr w:type="spellStart"/>
+      <w:r>
+        <w:rPr>
+          <w:rFonts w:ascii="Times New Roman" w:hAnsi="Times New Roman"/>
+          <w:sz w:val="24"/>
+          <w:szCs w:val="24"/>
+        </w:rPr>
+        <w:t>tate</w:t>
+      </w:r>
+      <w:proofErr w:type="spellEnd"/>
+      <w:r>
+        <w:rPr>
+          <w:rFonts w:ascii="Times New Roman" w:hAnsi="Times New Roman"/>
+          <w:sz w:val="24"/>
+          <w:szCs w:val="24"/>
+        </w:rPr>
+        <w:t xml:space="preserve"> for different months and vice-versa. </w:t>
+      </w:r>
+      <w:r>
+        <w:rPr>
+          <w:rFonts w:ascii="Times New Roman" w:hAnsi="Times New Roman"/>
+          <w:sz w:val="24"/>
+          <w:szCs w:val="24"/>
+        </w:rPr>
+        <w:lastRenderedPageBreak/>
+        <w:t xml:space="preserve">Non-linear change over time was captured by a first-order national random walk, </w:t>
       </w:r>
       <m:oMath>
         <m:sSub>
@@ -3346,7 +4555,7 @@
           <w:sz w:val="24"/>
           <w:szCs w:val="24"/>
         </w:rPr>
-        <w:instrText>ADDIN CSL_CITATION {"citationItems":[{"id":"ITEM-1","itemData":{"DOI":"10.1007/s00184-007-0162-3","ISBN":"0203492021","ISSN":"0026-1335","abstract":"Gaussian Markov Random Field (GMRF) models are most widely used in spatial statistics - a very active area of research in which few up-to-date reference works are available. This is the first book on the subject that provides a unified framework of GMRFs with particular emphasis on the computational aspects. This book includes extensive case-studies and, online, a c-library for fast and exact simulation. With chapters contributed by leading researchers in the field, this volume is essential reading for statisticians working in spatial theory and its applications, as well as quantitative researchers in a wide range of science fields where spatial data analysis is important.","author":[{"dropping-particle":"","family":"Rue","given":"Håvard","non-dropping-particle":"","parse-names":false,"suffix":""},{"dropping-particle":"","family":"Held","given":"Leonhard","non-dropping-particle":"","parse-names":false,"suffix":""}],"container-title":"Chapman &amp; Hall","id":"ITEM-1","issued":{"date-parts":[["2005"]]},"title":"Gaussian Markov random fields. Theory and applications","type":"book"},"uris":["http://www.mendeley.com/documents/?uuid=ba04a6bb-e704-4a09-b550-e8d8a0bbc552"]}],"mendeley":{"formattedCitation":"&lt;sup&gt;5&lt;/sup&gt;","plainTextFormattedCitation":"5","previouslyFormattedCitation":"&lt;sup&gt;40&lt;/sup&gt;"},"properties":{"noteIndex":0},"schema":"https://github.com/citation-style-language/schema/raw/master/csl-citation.json"}</w:instrText>
+        <w:instrText>ADDIN CSL_CITATION {"citationItems":[{"id":"ITEM-1","itemData":{"DOI":"10.1007/s00184-007-0162-3","ISBN":"0203492021","ISSN":"0026-1335","abstract":"Gaussian Markov Random Field (GMRF) models are most widely used in spatial statistics - a very active area of research in which few up-to-date reference works are available. This is the first book on the subject that provides a unified framework of GMRFs with particular emphasis on the computational aspects. This book includes extensive case-studies and, online, a c-library for fast and exact simulation. With chapters contributed by leading researchers in the field, this volume is essential reading for statisticians working in spatial theory and its applications, as well as quantitative researchers in a wide range of science fields where spatial data analysis is important.","author":[{"dropping-particle":"","family":"Rue","given":"Håvard","non-dropping-particle":"","parse-names":false,"suffix":""},{"dropping-particle":"","family":"Held","given":"Leonhard","non-dropping-particle":"","parse-names":false,"suffix":""}],"container-title":"Chapman &amp; Hall","id":"ITEM-1","issued":{"date-parts":[["2005"]]},"title":"Gaussian Markov random fields. Theory and applications","type":"book"},"uris":["http://www.mendeley.com/documents/?uuid=ba04a6bb-e704-4a09-b550-e8d8a0bbc552"]}],"mendeley":{"formattedCitation":"&lt;sup&gt;6&lt;/sup&gt;","plainTextFormattedCitation":"6","previouslyFormattedCitation":"&lt;sup&gt;6&lt;/sup&gt;"},"properties":{"noteIndex":0},"schema":"https://github.com/citation-style-language/schema/raw/master/csl-citation.json"}</w:instrText>
       </w:r>
       <w:r>
         <w:rPr>
@@ -3364,7 +4573,7 @@
           <w:szCs w:val="24"/>
           <w:vertAlign w:val="superscript"/>
         </w:rPr>
-        <w:t>5</w:t>
+        <w:t>6</w:t>
       </w:r>
       <w:r>
         <w:rPr>
@@ -3540,7 +4749,23 @@
           <w:sz w:val="24"/>
           <w:szCs w:val="24"/>
         </w:rPr>
-        <w:t xml:space="preserve">Finally, we included a term that relates log-transformed death rate to the above-defined state-month temperature anomaly, </w:t>
+        <w:t xml:space="preserve">Finally, </w:t>
+      </w:r>
+      <w:r>
+        <w:rPr>
+          <w:rFonts w:ascii="Times New Roman" w:hAnsi="Times New Roman"/>
+          <w:sz w:val="24"/>
+          <w:szCs w:val="24"/>
+        </w:rPr>
+        <w:t>I</w:t>
+      </w:r>
+      <w:r>
+        <w:rPr>
+          <w:rFonts w:ascii="Times New Roman" w:hAnsi="Times New Roman"/>
+          <w:sz w:val="24"/>
+          <w:szCs w:val="24"/>
+        </w:rPr>
+        <w:t xml:space="preserve"> included a term that relates log-transformed death rate to the above-defined state-month temperature anomaly, </w:t>
       </w:r>
       <m:oMath>
         <m:sSub>
@@ -3672,7 +4897,23 @@
           <w:sz w:val="24"/>
           <w:szCs w:val="24"/>
         </w:rPr>
-        <w:t xml:space="preserve"> represent the logarithm of the rate ratio per 1°C increase in anomaly; there was a separate coefficient for each month which means that an anomaly of the same magnitude could have different associations with injury mortality in different months. As with the month-specific intercepts and trends, we used a cyclic random walk to smooth the coefficient of the temperature anomaly across months.</w:t>
+        <w:t xml:space="preserve"> represent the logarithm of the rate ratio per 1°C increase in anomaly; there was a separate coefficient for each month which means that an anomaly of the same magnitude could have different associations with injury mortality in different months. As with the month-specific intercepts and trends, </w:t>
+      </w:r>
+      <w:r>
+        <w:rPr>
+          <w:rFonts w:ascii="Times New Roman" w:hAnsi="Times New Roman"/>
+          <w:sz w:val="24"/>
+          <w:szCs w:val="24"/>
+        </w:rPr>
+        <w:t>I</w:t>
+      </w:r>
+      <w:r>
+        <w:rPr>
+          <w:rFonts w:ascii="Times New Roman" w:hAnsi="Times New Roman"/>
+          <w:sz w:val="24"/>
+          <w:szCs w:val="24"/>
+        </w:rPr>
+        <w:t xml:space="preserve"> used a cyclic random walk to smooth the coefficient of the temperature anomaly across months.</w:t>
       </w:r>
       <w:r>
         <w:rPr>
@@ -3681,7 +4922,7 @@
           <w:szCs w:val="24"/>
           <w:lang w:val="en-US"/>
         </w:rPr>
-        <w:t xml:space="preserve"> We fitted the models using integrated nested Laplace approximation (INLA), using the R-INLA software, which offers orders of computational </w:t>
+        <w:t xml:space="preserve"> </w:t>
       </w:r>
       <w:r>
         <w:rPr>
@@ -3690,8 +4931,7 @@
           <w:szCs w:val="24"/>
           <w:lang w:val="en-US"/>
         </w:rPr>
-        <w:lastRenderedPageBreak/>
-        <w:t>efficiency improvement in Bayesian inference compared to traditional MCMC for latent Gaussian models.</w:t>
+        <w:t>I</w:t>
       </w:r>
       <w:r>
         <w:rPr>
@@ -3700,6 +4940,15 @@
           <w:szCs w:val="24"/>
           <w:lang w:val="en-US"/>
         </w:rPr>
+        <w:t xml:space="preserve"> fitted the models using integrated nested Laplace approximation (INLA), using the R-INLA software, which offers orders of computational efficiency improvement in Bayesian inference compared to traditional MCMC for latent Gaussian models.</w:t>
+      </w:r>
+      <w:r>
+        <w:rPr>
+          <w:rFonts w:ascii="Times New Roman" w:hAnsi="Times New Roman"/>
+          <w:sz w:val="24"/>
+          <w:szCs w:val="24"/>
+          <w:lang w:val="en-US"/>
+        </w:rPr>
         <w:fldChar w:fldCharType="begin" w:fldLock="1"/>
       </w:r>
       <w:r>
@@ -3709,7 +4958,7 @@
           <w:szCs w:val="24"/>
           <w:lang w:val="en-US"/>
         </w:rPr>
-        <w:instrText>ADDIN CSL_CITATION {"citationItems":[{"id":"ITEM-1","itemData":{"DOI":"10.1111/j.1467-9868.2008.00700.x","ISBN":"1369-7412","ISSN":"13697412","abstract":"Structured additive regression models are perhaps the most commonly used class of models in statistical applications. It includes, among others, (generalized) linear models, (gener- alized) additive models, smoothing spline models, state space models, semiparametric regres- sion, spatial and spatiotemporal models, log-Gaussian Cox processes and geostatistical and geoadditive models.We consider approximate Bayesian inference in a popular subset of struc- tured additive regression models, latent Gaussian models, where the latent field is Gaussian, controlled by a few hyperparameters and with non-Gaussian response variables.The posterior marginals are not available in closed form owing to the non-Gaussian response variables. For such models, Markov chain Monte Carlo methods can be implemented, but they are not without problems, in terms of both convergence and computational time. In some practical applications, the extent of these problems is such that Markov chain Monte Carlo sampling is simply not an appropriate tool for routine analysis.We show that, by using an integrated nested Laplace approximation and its simplified version, we can directly compute very accurate approximations to the posterior marginals. The main benefit of these approximations is computational: where Markov chain Monte Carlo algorithms need hours or days to run, our approximations provide more precise estimates in seconds or minutes. Another advantage with our approach is its gen- erality, which makes it possible to performBayesian analysis in an automatic, streamlined way, and to compute model comparison criteria and various predictive measures so that models can be compared and the model under study can be challenged.","author":[{"dropping-particle":"","family":"Rue","given":"Håvard","non-dropping-particle":"","parse-names":false,"suffix":""},{"dropping-particle":"","family":"Martino","given":"Sara","non-dropping-particle":"","parse-names":false,"suffix":""},{"dropping-particle":"","family":"Chopin","given":"Nicolas","non-dropping-particle":"","parse-names":false,"suffix":""}],"container-title":"Journal of the Royal Statistical Society. Series B: Statistical Methodology","id":"ITEM-1","issued":{"date-parts":[["2009"]]},"title":"Approximate Bayesian inference for latent Gaussian models by using integrated nested Laplace approximations","type":"article-journal"},"uris":["http://www.mendeley.com/documents/?uuid=38315d34-f9e8-431f-bfbd-d5817e14363b"]}],"mendeley":{"formattedCitation":"&lt;sup&gt;7&lt;/sup&gt;","plainTextFormattedCitation":"7","previouslyFormattedCitation":"&lt;sup&gt;42&lt;/sup&gt;"},"properties":{"noteIndex":0},"schema":"https://github.com/citation-style-language/schema/raw/master/csl-citation.json"}</w:instrText>
+        <w:instrText>ADDIN CSL_CITATION {"citationItems":[{"id":"ITEM-1","itemData":{"DOI":"10.1111/j.1467-9868.2008.00700.x","ISBN":"1369-7412","ISSN":"13697412","abstract":"Structured additive regression models are perhaps the most commonly used class of models in statistical applications. It includes, among others, (generalized) linear models, (gener- alized) additive models, smoothing spline models, state space models, semiparametric regres- sion, spatial and spatiotemporal models, log-Gaussian Cox processes and geostatistical and geoadditive models.We consider approximate Bayesian inference in a popular subset of struc- tured additive regression models, latent Gaussian models, where the latent field is Gaussian, controlled by a few hyperparameters and with non-Gaussian response variables.The posterior marginals are not available in closed form owing to the non-Gaussian response variables. For such models, Markov chain Monte Carlo methods can be implemented, but they are not without problems, in terms of both convergence and computational time. In some practical applications, the extent of these problems is such that Markov chain Monte Carlo sampling is simply not an appropriate tool for routine analysis.We show that, by using an integrated nested Laplace approximation and its simplified version, we can directly compute very accurate approximations to the posterior marginals. The main benefit of these approximations is computational: where Markov chain Monte Carlo algorithms need hours or days to run, our approximations provide more precise estimates in seconds or minutes. Another advantage with our approach is its gen- erality, which makes it possible to performBayesian analysis in an automatic, streamlined way, and to compute model comparison criteria and various predictive measures so that models can be compared and the model under study can be challenged.","author":[{"dropping-particle":"","family":"Rue","given":"Håvard","non-dropping-particle":"","parse-names":false,"suffix":""},{"dropping-particle":"","family":"Martino","given":"Sara","non-dropping-particle":"","parse-names":false,"suffix":""},{"dropping-particle":"","family":"Chopin","given":"Nicolas","non-dropping-particle":"","parse-names":false,"suffix":""}],"container-title":"Journal of the Royal Statistical Society. Series B: Statistical Methodology","id":"ITEM-1","issued":{"date-parts":[["2009"]]},"title":"Approximate Bayesian inference for latent Gaussian models by using integrated nested Laplace approximations","type":"article-journal"},"uris":["http://www.mendeley.com/documents/?uuid=38315d34-f9e8-431f-bfbd-d5817e14363b"]}],"mendeley":{"formattedCitation":"&lt;sup&gt;8&lt;/sup&gt;","plainTextFormattedCitation":"8","previouslyFormattedCitation":"&lt;sup&gt;8&lt;/sup&gt;"},"properties":{"noteIndex":0},"schema":"https://github.com/citation-style-language/schema/raw/master/csl-citation.json"}</w:instrText>
       </w:r>
       <w:r>
         <w:rPr>
@@ -3729,7 +4978,7 @@
           <w:vertAlign w:val="superscript"/>
           <w:lang w:val="en-US"/>
         </w:rPr>
-        <w:t>7</w:t>
+        <w:t>8</w:t>
       </w:r>
       <w:r>
         <w:rPr>
@@ -3767,7 +5016,15 @@
           <w:sz w:val="24"/>
           <w:szCs w:val="24"/>
         </w:rPr>
-        <w:t>We estimated the mortality impact of a national year-round temperature anomaly of 1°C in each month and state, realistic in our lifetimes under current projections of global climate change,</w:t>
+        <w:t>I</w:t>
+      </w:r>
+      <w:r>
+        <w:rPr>
+          <w:rFonts w:ascii="Times New Roman" w:hAnsi="Times New Roman"/>
+          <w:sz w:val="24"/>
+          <w:szCs w:val="24"/>
+        </w:rPr>
+        <w:t xml:space="preserve"> estimated the mortality impact of a national year-round temperature anomaly of 1°C in each month and state, realistic in our lifetimes under current projections of global climate change,</w:t>
       </w:r>
       <w:r>
         <w:rPr>
@@ -3783,7 +5040,7 @@
           <w:sz w:val="24"/>
           <w:szCs w:val="24"/>
         </w:rPr>
-        <w:instrText>ADDIN CSL_CITATION {"citationItems":[{"id":"ITEM-1","itemData":{"author":[{"dropping-particle":"","family":"IPCC","given":"","non-dropping-particle":"","parse-names":false,"suffix":""}],"id":"ITEM-1","issue":"October 2018","issued":{"date-parts":[["2018"]]},"title":"IPCC special report on the impacts of global warming of 1.5 °C - Summary for policy makers","type":"article-journal"},"uris":["http://www.mendeley.com/documents/?uuid=4c69fe2c-284f-45c2-bc1a-ae18b2694112"]}],"mendeley":{"formattedCitation":"&lt;sup&gt;8&lt;/sup&gt;","plainTextFormattedCitation":"8","previouslyFormattedCitation":"&lt;sup&gt;43&lt;/sup&gt;"},"properties":{"noteIndex":0},"schema":"https://github.com/citation-style-language/schema/raw/master/csl-citation.json"}</w:instrText>
+        <w:instrText>ADDIN CSL_CITATION {"citationItems":[{"id":"ITEM-1","itemData":{"author":[{"dropping-particle":"","family":"IPCC","given":"","non-dropping-particle":"","parse-names":false,"suffix":""}],"id":"ITEM-1","issue":"October 2018","issued":{"date-parts":[["2018"]]},"title":"IPCC special report on the impacts of global warming of 1.5 °C - Summary for policy makers","type":"article-journal"},"uris":["http://www.mendeley.com/documents/?uuid=4c69fe2c-284f-45c2-bc1a-ae18b2694112"]}],"mendeley":{"formattedCitation":"&lt;sup&gt;9&lt;/sup&gt;","plainTextFormattedCitation":"9","previouslyFormattedCitation":"&lt;sup&gt;9&lt;/sup&gt;"},"properties":{"noteIndex":0},"schema":"https://github.com/citation-style-language/schema/raw/master/csl-citation.json"}</w:instrText>
       </w:r>
       <w:r>
         <w:rPr>
@@ -3801,7 +5058,7 @@
           <w:szCs w:val="24"/>
           <w:vertAlign w:val="superscript"/>
         </w:rPr>
-        <w:t>8</w:t>
+        <w:t>9</w:t>
       </w:r>
       <w:r>
         <w:rPr>
@@ -3817,7 +5074,23 @@
           <w:sz w:val="24"/>
           <w:szCs w:val="24"/>
         </w:rPr>
-        <w:t xml:space="preserve"> as well as within the range of anomaly size experienced by some states (Figure 4). For this calculation, we multiplied the actual death counts for each month, sex, state and age group in 2016 by the corresponding excess relative risk, equivalent to the exponential of the coefficient of the temperature anomaly term from the above analysis.</w:t>
+        <w:t xml:space="preserve"> as well as within the range of anomaly size experienced by some states (Figure 4). For this calculation, </w:t>
+      </w:r>
+      <w:r>
+        <w:rPr>
+          <w:rFonts w:ascii="Times New Roman" w:hAnsi="Times New Roman"/>
+          <w:sz w:val="24"/>
+          <w:szCs w:val="24"/>
+        </w:rPr>
+        <w:t>I</w:t>
+      </w:r>
+      <w:r>
+        <w:rPr>
+          <w:rFonts w:ascii="Times New Roman" w:hAnsi="Times New Roman"/>
+          <w:sz w:val="24"/>
+          <w:szCs w:val="24"/>
+        </w:rPr>
+        <w:t xml:space="preserve"> multiplied the actual death counts for each month, sex, state and age group in 2016 by the corresponding excess relative risk, equivalent to the exponential of the coefficient of the temperature anomaly term from the above analysis.</w:t>
       </w:r>
     </w:p>
     <w:p>
@@ -3847,7 +5120,26 @@
           <w:sz w:val="24"/>
           <w:szCs w:val="24"/>
         </w:rPr>
-        <w:t>The uncertainty in our results were obtained from 5000 draws from the posterior marginal of each month’s excess relative risk. The reported 95% Credible Intervals (CrIs), quoted in brackets where appropriate, are the 2.5</w:t>
+        <w:lastRenderedPageBreak/>
+        <w:t>The uncertainty in our results were obtained from 5000 draws from the posterior marginal of each month’s excess relative risk. The reported 95% Credible Intervals (</w:t>
+      </w:r>
+      <w:proofErr w:type="spellStart"/>
+      <w:r>
+        <w:rPr>
+          <w:rFonts w:ascii="Times New Roman" w:hAnsi="Times New Roman"/>
+          <w:sz w:val="24"/>
+          <w:szCs w:val="24"/>
+        </w:rPr>
+        <w:t>CrIs</w:t>
+      </w:r>
+      <w:proofErr w:type="spellEnd"/>
+      <w:r>
+        <w:rPr>
+          <w:rFonts w:ascii="Times New Roman" w:hAnsi="Times New Roman"/>
+          <w:sz w:val="24"/>
+          <w:szCs w:val="24"/>
+        </w:rPr>
+        <w:t>), quoted in brackets where appropriate, are the 2.5</w:t>
       </w:r>
       <w:r>
         <w:rPr>
@@ -3888,17 +5180,1114 @@
       <w:pPr>
         <w:pStyle w:val="Heading2"/>
       </w:pPr>
-      <w:bookmarkStart w:id="9" w:name="_Toc3818834"/>
-      <w:r>
-        <w:t xml:space="preserve">Sensitivity </w:t>
-      </w:r>
-      <w:r>
-        <w:t>analysis</w:t>
-      </w:r>
-      <w:bookmarkEnd w:id="9"/>
+      <w:bookmarkStart w:id="12" w:name="_Toc3894315"/>
+      <w:r>
+        <w:t>Alternative models</w:t>
+      </w:r>
+      <w:bookmarkEnd w:id="12"/>
+    </w:p>
+    <w:p/>
+    <w:p>
+      <w:pPr>
+        <w:rPr>
+          <w:rFonts w:ascii="Times New Roman" w:hAnsi="Times New Roman"/>
+          <w:sz w:val="24"/>
+          <w:szCs w:val="24"/>
+        </w:rPr>
+      </w:pPr>
+      <w:r>
+        <w:rPr>
+          <w:rFonts w:ascii="Times New Roman" w:hAnsi="Times New Roman"/>
+          <w:sz w:val="24"/>
+          <w:szCs w:val="24"/>
+        </w:rPr>
+        <w:t>In developing the model described in Equation XX</w:t>
+      </w:r>
+      <w:r>
+        <w:rPr>
+          <w:rFonts w:ascii="Times New Roman" w:hAnsi="Times New Roman"/>
+          <w:sz w:val="24"/>
+          <w:szCs w:val="24"/>
+        </w:rPr>
+        <w:t>, we also considered an alternative:</w:t>
+      </w:r>
     </w:p>
     <w:p>
       <w:pPr>
+        <w:rPr>
+          <w:rFonts w:ascii="Times New Roman" w:hAnsi="Times New Roman"/>
+          <w:sz w:val="24"/>
+          <w:szCs w:val="24"/>
+        </w:rPr>
+      </w:pPr>
+    </w:p>
+    <w:p>
+      <w:pPr>
+        <w:jc w:val="both"/>
+        <w:rPr>
+          <w:rFonts w:ascii="Times New Roman" w:hAnsi="Times New Roman"/>
+          <w:sz w:val="24"/>
+          <w:szCs w:val="24"/>
+        </w:rPr>
+      </w:pPr>
+      <m:oMathPara>
+        <m:oMath>
+          <m:func>
+            <m:funcPr>
+              <m:ctrlPr>
+                <w:rPr>
+                  <w:rFonts w:ascii="Cambria Math" w:hAnsi="Cambria Math"/>
+                  <w:i/>
+                  <w:sz w:val="24"/>
+                  <w:szCs w:val="24"/>
+                </w:rPr>
+              </m:ctrlPr>
+            </m:funcPr>
+            <m:fName>
+              <m:r>
+                <m:rPr>
+                  <m:sty m:val="p"/>
+                </m:rPr>
+                <w:rPr>
+                  <w:rFonts w:ascii="Cambria Math" w:hAnsi="Cambria Math"/>
+                  <w:sz w:val="24"/>
+                  <w:szCs w:val="24"/>
+                </w:rPr>
+                <m:t>log</m:t>
+              </m:r>
+            </m:fName>
+            <m:e>
+              <m:d>
+                <m:dPr>
+                  <m:ctrlPr>
+                    <w:rPr>
+                      <w:rFonts w:ascii="Cambria Math" w:hAnsi="Cambria Math"/>
+                      <w:i/>
+                      <w:sz w:val="24"/>
+                      <w:szCs w:val="24"/>
+                    </w:rPr>
+                  </m:ctrlPr>
+                </m:dPr>
+                <m:e>
+                  <m:sSub>
+                    <m:sSubPr>
+                      <m:ctrlPr>
+                        <w:rPr>
+                          <w:rFonts w:ascii="Cambria Math" w:hAnsi="Cambria Math"/>
+                          <w:i/>
+                          <w:sz w:val="24"/>
+                          <w:szCs w:val="24"/>
+                        </w:rPr>
+                      </m:ctrlPr>
+                    </m:sSubPr>
+                    <m:e>
+                      <m:r>
+                        <w:rPr>
+                          <w:rFonts w:ascii="Cambria Math" w:hAnsi="Cambria Math"/>
+                          <w:sz w:val="24"/>
+                          <w:szCs w:val="24"/>
+                        </w:rPr>
+                        <m:t>death rate</m:t>
+                      </m:r>
+                    </m:e>
+                    <m:sub>
+                      <m:r>
+                        <w:rPr>
+                          <w:rFonts w:ascii="Cambria Math" w:hAnsi="Cambria Math"/>
+                          <w:sz w:val="24"/>
+                          <w:szCs w:val="24"/>
+                        </w:rPr>
+                        <m:t>state-month-year</m:t>
+                      </m:r>
+                    </m:sub>
+                  </m:sSub>
+                  <m:r>
+                    <w:rPr>
+                      <w:rFonts w:ascii="Cambria Math" w:hAnsi="Cambria Math"/>
+                      <w:sz w:val="24"/>
+                      <w:szCs w:val="24"/>
+                    </w:rPr>
+                    <m:t xml:space="preserve"> </m:t>
+                  </m:r>
+                </m:e>
+              </m:d>
+            </m:e>
+          </m:func>
+          <m:r>
+            <m:rPr>
+              <m:aln/>
+            </m:rPr>
+            <w:rPr>
+              <w:rFonts w:ascii="Cambria Math" w:hAnsi="Cambria Math"/>
+              <w:sz w:val="24"/>
+              <w:szCs w:val="24"/>
+            </w:rPr>
+            <m:t xml:space="preserve">= </m:t>
+          </m:r>
+          <m:r>
+            <m:rPr>
+              <m:sty m:val="p"/>
+            </m:rPr>
+            <w:rPr>
+              <w:rFonts w:ascii="Cambria Math" w:hAnsi="Cambria Math"/>
+              <w:sz w:val="24"/>
+              <w:szCs w:val="24"/>
+            </w:rPr>
+            <w:br/>
+          </m:r>
+        </m:oMath>
+        <m:oMath>
+          <m:sSub>
+            <m:sSubPr>
+              <m:ctrlPr>
+                <w:rPr>
+                  <w:rFonts w:ascii="Cambria Math" w:hAnsi="Cambria Math"/>
+                  <w:i/>
+                  <w:sz w:val="24"/>
+                  <w:szCs w:val="24"/>
+                </w:rPr>
+              </m:ctrlPr>
+            </m:sSubPr>
+            <m:e>
+              <m:r>
+                <w:rPr>
+                  <w:rFonts w:ascii="Cambria Math" w:hAnsi="Cambria Math"/>
+                  <w:sz w:val="24"/>
+                  <w:szCs w:val="24"/>
+                </w:rPr>
+                <m:t>α</m:t>
+              </m:r>
+            </m:e>
+            <m:sub>
+              <m:r>
+                <w:rPr>
+                  <w:rFonts w:ascii="Cambria Math" w:hAnsi="Cambria Math"/>
+                  <w:sz w:val="24"/>
+                  <w:szCs w:val="24"/>
+                </w:rPr>
+                <m:t>0</m:t>
+              </m:r>
+            </m:sub>
+          </m:sSub>
+          <m:r>
+            <w:rPr>
+              <w:rFonts w:ascii="Cambria Math" w:hAnsi="Cambria Math"/>
+              <w:sz w:val="24"/>
+              <w:szCs w:val="24"/>
+              <w:vertAlign w:val="subscript"/>
+            </w:rPr>
+            <m:t xml:space="preserve"> </m:t>
+          </m:r>
+          <m:r>
+            <w:rPr>
+              <w:rFonts w:ascii="Cambria Math" w:hAnsi="Cambria Math"/>
+              <w:sz w:val="24"/>
+              <w:szCs w:val="24"/>
+            </w:rPr>
+            <m:t xml:space="preserve">+ </m:t>
+          </m:r>
+          <m:sSub>
+            <m:sSubPr>
+              <m:ctrlPr>
+                <w:rPr>
+                  <w:rFonts w:ascii="Cambria Math" w:hAnsi="Cambria Math"/>
+                  <w:i/>
+                  <w:sz w:val="24"/>
+                  <w:szCs w:val="24"/>
+                </w:rPr>
+              </m:ctrlPr>
+            </m:sSubPr>
+            <m:e>
+              <m:r>
+                <w:rPr>
+                  <w:rFonts w:ascii="Cambria Math" w:hAnsi="Cambria Math"/>
+                  <w:sz w:val="24"/>
+                  <w:szCs w:val="24"/>
+                </w:rPr>
+                <m:t>β</m:t>
+              </m:r>
+            </m:e>
+            <m:sub>
+              <m:r>
+                <w:rPr>
+                  <w:rFonts w:ascii="Cambria Math" w:hAnsi="Cambria Math"/>
+                  <w:sz w:val="24"/>
+                  <w:szCs w:val="24"/>
+                </w:rPr>
+                <m:t>0</m:t>
+              </m:r>
+            </m:sub>
+          </m:sSub>
+          <m:r>
+            <w:rPr>
+              <w:rFonts w:ascii="Cambria Math" w:hAnsi="Cambria Math"/>
+              <w:sz w:val="24"/>
+              <w:szCs w:val="24"/>
+            </w:rPr>
+            <m:t>·</m:t>
+          </m:r>
+          <m:d>
+            <m:dPr>
+              <m:ctrlPr>
+                <w:rPr>
+                  <w:rFonts w:ascii="Cambria Math" w:hAnsi="Cambria Math"/>
+                  <w:i/>
+                  <w:sz w:val="24"/>
+                  <w:szCs w:val="24"/>
+                </w:rPr>
+              </m:ctrlPr>
+            </m:dPr>
+            <m:e>
+              <m:r>
+                <w:rPr>
+                  <w:rFonts w:ascii="Cambria Math" w:hAnsi="Cambria Math"/>
+                  <w:sz w:val="24"/>
+                  <w:szCs w:val="24"/>
+                </w:rPr>
+                <m:t>month-year</m:t>
+              </m:r>
+            </m:e>
+          </m:d>
+          <m:r>
+            <m:rPr>
+              <m:sty m:val="p"/>
+              <m:aln/>
+            </m:rPr>
+            <w:rPr>
+              <w:rFonts w:ascii="Cambria Math" w:hAnsi="Cambria Math"/>
+              <w:sz w:val="24"/>
+              <w:szCs w:val="24"/>
+            </w:rPr>
+            <m:t>+</m:t>
+          </m:r>
+          <m:r>
+            <m:rPr>
+              <m:sty m:val="p"/>
+            </m:rPr>
+            <w:rPr>
+              <w:rFonts w:ascii="Cambria Math" w:hAnsi="Cambria Math"/>
+              <w:sz w:val="24"/>
+              <w:szCs w:val="24"/>
+            </w:rPr>
+            <w:br/>
+          </m:r>
+        </m:oMath>
+        <m:oMath>
+          <m:sSub>
+            <m:sSubPr>
+              <m:ctrlPr>
+                <w:rPr>
+                  <w:rFonts w:ascii="Cambria Math" w:hAnsi="Cambria Math"/>
+                  <w:i/>
+                  <w:sz w:val="24"/>
+                  <w:szCs w:val="24"/>
+                </w:rPr>
+              </m:ctrlPr>
+            </m:sSubPr>
+            <m:e>
+              <m:r>
+                <w:rPr>
+                  <w:rFonts w:ascii="Cambria Math" w:hAnsi="Cambria Math"/>
+                  <w:sz w:val="24"/>
+                  <w:szCs w:val="24"/>
+                </w:rPr>
+                <m:t>α</m:t>
+              </m:r>
+            </m:e>
+            <m:sub>
+              <m:r>
+                <w:rPr>
+                  <w:rFonts w:ascii="Cambria Math" w:hAnsi="Cambria Math"/>
+                  <w:sz w:val="24"/>
+                  <w:szCs w:val="24"/>
+                </w:rPr>
+                <m:t>state</m:t>
+              </m:r>
+            </m:sub>
+          </m:sSub>
+          <m:r>
+            <w:rPr>
+              <w:rFonts w:ascii="Cambria Math" w:hAnsi="Cambria Math"/>
+              <w:sz w:val="24"/>
+              <w:szCs w:val="24"/>
+              <w:vertAlign w:val="subscript"/>
+            </w:rPr>
+            <m:t xml:space="preserve"> </m:t>
+          </m:r>
+          <m:r>
+            <w:rPr>
+              <w:rFonts w:ascii="Cambria Math" w:hAnsi="Cambria Math"/>
+              <w:sz w:val="24"/>
+              <w:szCs w:val="24"/>
+            </w:rPr>
+            <m:t xml:space="preserve">+ </m:t>
+          </m:r>
+          <m:sSub>
+            <m:sSubPr>
+              <m:ctrlPr>
+                <w:rPr>
+                  <w:rFonts w:ascii="Cambria Math" w:hAnsi="Cambria Math"/>
+                  <w:i/>
+                  <w:sz w:val="24"/>
+                  <w:szCs w:val="24"/>
+                </w:rPr>
+              </m:ctrlPr>
+            </m:sSubPr>
+            <m:e>
+              <m:r>
+                <w:rPr>
+                  <w:rFonts w:ascii="Cambria Math" w:hAnsi="Cambria Math"/>
+                  <w:sz w:val="24"/>
+                  <w:szCs w:val="24"/>
+                </w:rPr>
+                <m:t>β</m:t>
+              </m:r>
+            </m:e>
+            <m:sub>
+              <m:r>
+                <w:rPr>
+                  <w:rFonts w:ascii="Cambria Math" w:hAnsi="Cambria Math"/>
+                  <w:sz w:val="24"/>
+                  <w:szCs w:val="24"/>
+                </w:rPr>
+                <m:t>state</m:t>
+              </m:r>
+            </m:sub>
+          </m:sSub>
+          <m:r>
+            <w:rPr>
+              <w:rFonts w:ascii="Cambria Math" w:hAnsi="Cambria Math"/>
+              <w:sz w:val="24"/>
+              <w:szCs w:val="24"/>
+            </w:rPr>
+            <m:t>·</m:t>
+          </m:r>
+          <m:d>
+            <m:dPr>
+              <m:ctrlPr>
+                <w:rPr>
+                  <w:rFonts w:ascii="Cambria Math" w:hAnsi="Cambria Math"/>
+                  <w:i/>
+                  <w:sz w:val="24"/>
+                  <w:szCs w:val="24"/>
+                </w:rPr>
+              </m:ctrlPr>
+            </m:dPr>
+            <m:e>
+              <m:r>
+                <w:rPr>
+                  <w:rFonts w:ascii="Cambria Math" w:hAnsi="Cambria Math"/>
+                  <w:sz w:val="24"/>
+                  <w:szCs w:val="24"/>
+                </w:rPr>
+                <m:t>month-year</m:t>
+              </m:r>
+            </m:e>
+          </m:d>
+          <m:r>
+            <m:rPr>
+              <m:sty m:val="p"/>
+              <m:aln/>
+            </m:rPr>
+            <w:rPr>
+              <w:rFonts w:ascii="Cambria Math" w:hAnsi="Cambria Math"/>
+              <w:sz w:val="24"/>
+              <w:szCs w:val="24"/>
+            </w:rPr>
+            <m:t>+</m:t>
+          </m:r>
+          <m:r>
+            <m:rPr>
+              <m:sty m:val="p"/>
+            </m:rPr>
+            <w:rPr>
+              <w:rFonts w:ascii="Cambria Math" w:hAnsi="Cambria Math"/>
+              <w:sz w:val="24"/>
+              <w:szCs w:val="24"/>
+            </w:rPr>
+            <w:br/>
+          </m:r>
+        </m:oMath>
+        <m:oMath>
+          <m:sSub>
+            <m:sSubPr>
+              <m:ctrlPr>
+                <w:rPr>
+                  <w:rFonts w:ascii="Cambria Math" w:hAnsi="Cambria Math"/>
+                  <w:i/>
+                  <w:sz w:val="24"/>
+                  <w:szCs w:val="24"/>
+                </w:rPr>
+              </m:ctrlPr>
+            </m:sSubPr>
+            <m:e>
+              <m:r>
+                <w:rPr>
+                  <w:rFonts w:ascii="Cambria Math" w:hAnsi="Cambria Math"/>
+                  <w:sz w:val="24"/>
+                  <w:szCs w:val="24"/>
+                </w:rPr>
+                <m:t>α</m:t>
+              </m:r>
+            </m:e>
+            <m:sub>
+              <m:r>
+                <w:rPr>
+                  <w:rFonts w:ascii="Cambria Math" w:hAnsi="Cambria Math"/>
+                  <w:sz w:val="24"/>
+                  <w:szCs w:val="24"/>
+                </w:rPr>
+                <m:t>month</m:t>
+              </m:r>
+            </m:sub>
+          </m:sSub>
+          <m:r>
+            <w:rPr>
+              <w:rFonts w:ascii="Cambria Math" w:hAnsi="Cambria Math"/>
+              <w:sz w:val="24"/>
+              <w:szCs w:val="24"/>
+              <w:vertAlign w:val="subscript"/>
+            </w:rPr>
+            <m:t xml:space="preserve"> </m:t>
+          </m:r>
+          <m:r>
+            <w:rPr>
+              <w:rFonts w:ascii="Cambria Math" w:hAnsi="Cambria Math"/>
+              <w:sz w:val="24"/>
+              <w:szCs w:val="24"/>
+            </w:rPr>
+            <m:t xml:space="preserve">+ </m:t>
+          </m:r>
+          <m:sSub>
+            <m:sSubPr>
+              <m:ctrlPr>
+                <w:rPr>
+                  <w:rFonts w:ascii="Cambria Math" w:hAnsi="Cambria Math"/>
+                  <w:i/>
+                  <w:sz w:val="24"/>
+                  <w:szCs w:val="24"/>
+                </w:rPr>
+              </m:ctrlPr>
+            </m:sSubPr>
+            <m:e>
+              <m:r>
+                <w:rPr>
+                  <w:rFonts w:ascii="Cambria Math" w:hAnsi="Cambria Math"/>
+                  <w:sz w:val="24"/>
+                  <w:szCs w:val="24"/>
+                </w:rPr>
+                <m:t>β</m:t>
+              </m:r>
+            </m:e>
+            <m:sub>
+              <m:r>
+                <w:rPr>
+                  <w:rFonts w:ascii="Cambria Math" w:hAnsi="Cambria Math"/>
+                  <w:sz w:val="24"/>
+                  <w:szCs w:val="24"/>
+                </w:rPr>
+                <m:t>month</m:t>
+              </m:r>
+            </m:sub>
+          </m:sSub>
+          <m:r>
+            <w:rPr>
+              <w:rFonts w:ascii="Cambria Math" w:hAnsi="Cambria Math"/>
+              <w:sz w:val="24"/>
+              <w:szCs w:val="24"/>
+            </w:rPr>
+            <m:t>·</m:t>
+          </m:r>
+          <m:d>
+            <m:dPr>
+              <m:ctrlPr>
+                <w:rPr>
+                  <w:rFonts w:ascii="Cambria Math" w:hAnsi="Cambria Math"/>
+                  <w:i/>
+                  <w:sz w:val="24"/>
+                  <w:szCs w:val="24"/>
+                </w:rPr>
+              </m:ctrlPr>
+            </m:dPr>
+            <m:e>
+              <m:r>
+                <w:rPr>
+                  <w:rFonts w:ascii="Cambria Math" w:hAnsi="Cambria Math"/>
+                  <w:sz w:val="24"/>
+                  <w:szCs w:val="24"/>
+                </w:rPr>
+                <m:t>month-year</m:t>
+              </m:r>
+            </m:e>
+          </m:d>
+          <m:r>
+            <m:rPr>
+              <m:sty m:val="p"/>
+              <m:aln/>
+            </m:rPr>
+            <w:rPr>
+              <w:rFonts w:ascii="Cambria Math" w:hAnsi="Cambria Math"/>
+              <w:sz w:val="24"/>
+              <w:szCs w:val="24"/>
+            </w:rPr>
+            <m:t>+</m:t>
+          </m:r>
+          <m:r>
+            <m:rPr>
+              <m:sty m:val="p"/>
+            </m:rPr>
+            <w:rPr>
+              <w:rFonts w:ascii="Cambria Math" w:hAnsi="Cambria Math"/>
+              <w:sz w:val="24"/>
+              <w:szCs w:val="24"/>
+            </w:rPr>
+            <w:br/>
+          </m:r>
+        </m:oMath>
+        <m:oMath>
+          <m:sSub>
+            <m:sSubPr>
+              <m:ctrlPr>
+                <w:rPr>
+                  <w:rFonts w:ascii="Cambria Math" w:hAnsi="Cambria Math"/>
+                  <w:i/>
+                  <w:sz w:val="24"/>
+                  <w:szCs w:val="24"/>
+                </w:rPr>
+              </m:ctrlPr>
+            </m:sSubPr>
+            <m:e>
+              <m:r>
+                <w:rPr>
+                  <w:rFonts w:ascii="Cambria Math" w:hAnsi="Cambria Math"/>
+                  <w:sz w:val="24"/>
+                  <w:szCs w:val="24"/>
+                </w:rPr>
+                <m:t>ζ</m:t>
+              </m:r>
+            </m:e>
+            <m:sub>
+              <m:r>
+                <w:rPr>
+                  <w:rFonts w:ascii="Cambria Math" w:hAnsi="Cambria Math"/>
+                  <w:sz w:val="24"/>
+                  <w:szCs w:val="24"/>
+                </w:rPr>
+                <m:t>state-month</m:t>
+              </m:r>
+            </m:sub>
+          </m:sSub>
+          <m:r>
+            <m:rPr>
+              <m:aln/>
+            </m:rPr>
+            <w:rPr>
+              <w:rFonts w:ascii="Cambria Math" w:hAnsi="Cambria Math"/>
+              <w:sz w:val="24"/>
+              <w:szCs w:val="24"/>
+            </w:rPr>
+            <m:t xml:space="preserve">+ </m:t>
+          </m:r>
+          <m:r>
+            <m:rPr>
+              <m:sty m:val="p"/>
+            </m:rPr>
+            <w:rPr>
+              <w:rFonts w:ascii="Cambria Math" w:hAnsi="Cambria Math"/>
+              <w:sz w:val="24"/>
+              <w:szCs w:val="24"/>
+            </w:rPr>
+            <w:br/>
+          </m:r>
+        </m:oMath>
+        <m:oMath>
+          <m:sSub>
+            <m:sSubPr>
+              <m:ctrlPr>
+                <w:rPr>
+                  <w:rFonts w:ascii="Cambria Math" w:hAnsi="Cambria Math"/>
+                  <w:i/>
+                  <w:sz w:val="24"/>
+                  <w:szCs w:val="24"/>
+                </w:rPr>
+              </m:ctrlPr>
+            </m:sSubPr>
+            <m:e>
+              <m:r>
+                <w:rPr>
+                  <w:rFonts w:ascii="Cambria Math" w:hAnsi="Cambria Math"/>
+                  <w:sz w:val="24"/>
+                  <w:szCs w:val="24"/>
+                </w:rPr>
+                <m:t>ν</m:t>
+              </m:r>
+            </m:e>
+            <m:sub>
+              <m:r>
+                <w:rPr>
+                  <w:rFonts w:ascii="Cambria Math" w:hAnsi="Cambria Math"/>
+                  <w:sz w:val="24"/>
+                  <w:szCs w:val="24"/>
+                </w:rPr>
+                <m:t>month-year</m:t>
+              </m:r>
+            </m:sub>
+          </m:sSub>
+          <m:r>
+            <m:rPr>
+              <m:sty m:val="p"/>
+            </m:rPr>
+            <w:rPr>
+              <w:rFonts w:ascii="Cambria Math" w:hAnsi="Cambria Math"/>
+              <w:sz w:val="24"/>
+              <w:szCs w:val="24"/>
+              <w:vertAlign w:val="subscript"/>
+            </w:rPr>
+            <m:t xml:space="preserve"> </m:t>
+          </m:r>
+          <m:r>
+            <m:rPr>
+              <m:sty m:val="p"/>
+              <m:aln/>
+            </m:rPr>
+            <w:rPr>
+              <w:rFonts w:ascii="Cambria Math" w:hAnsi="Cambria Math"/>
+              <w:sz w:val="24"/>
+              <w:szCs w:val="24"/>
+            </w:rPr>
+            <m:t>+</m:t>
+          </m:r>
+        </m:oMath>
+      </m:oMathPara>
+    </w:p>
+    <w:p>
+      <w:pPr>
+        <w:jc w:val="both"/>
+        <w:rPr>
+          <w:rFonts w:ascii="Times New Roman" w:hAnsi="Times New Roman"/>
+          <w:color w:val="FFFFFF" w:themeColor="background1"/>
+          <w:sz w:val="24"/>
+          <w:szCs w:val="24"/>
+        </w:rPr>
+      </w:pPr>
+      <m:oMathPara>
+        <m:oMath>
+          <m:sSub>
+            <m:sSubPr>
+              <m:ctrlPr>
+                <w:rPr>
+                  <w:rFonts w:ascii="Cambria Math" w:hAnsi="Cambria Math"/>
+                  <w:i/>
+                  <w:sz w:val="24"/>
+                  <w:szCs w:val="24"/>
+                </w:rPr>
+              </m:ctrlPr>
+            </m:sSubPr>
+            <m:e>
+              <m:sSub>
+                <m:sSubPr>
+                  <m:ctrlPr>
+                    <w:rPr>
+                      <w:rFonts w:ascii="Cambria Math" w:hAnsi="Cambria Math"/>
+                      <w:i/>
+                      <w:sz w:val="24"/>
+                      <w:szCs w:val="24"/>
+                    </w:rPr>
+                  </m:ctrlPr>
+                </m:sSubPr>
+                <m:e>
+                  <m:r>
+                    <w:rPr>
+                      <w:rFonts w:ascii="Cambria Math" w:hAnsi="Cambria Math"/>
+                      <w:sz w:val="24"/>
+                      <w:szCs w:val="24"/>
+                    </w:rPr>
+                    <m:t>(</m:t>
+                  </m:r>
+                  <m:r>
+                    <w:rPr>
+                      <w:rFonts w:ascii="Cambria Math" w:hAnsi="Cambria Math"/>
+                      <w:sz w:val="24"/>
+                      <w:szCs w:val="24"/>
+                    </w:rPr>
+                    <m:t>ν</m:t>
+                  </m:r>
+                </m:e>
+                <m:sub>
+                  <m:r>
+                    <w:rPr>
+                      <w:rFonts w:ascii="Cambria Math" w:hAnsi="Cambria Math"/>
+                      <w:sz w:val="24"/>
+                      <w:szCs w:val="24"/>
+                    </w:rPr>
+                    <m:t>state</m:t>
+                  </m:r>
+                </m:sub>
+              </m:sSub>
+              <m:r>
+                <m:rPr>
+                  <m:sty m:val="p"/>
+                </m:rPr>
+                <w:rPr>
+                  <w:rFonts w:ascii="Cambria Math" w:hAnsi="Cambria Math"/>
+                  <w:sz w:val="24"/>
+                  <w:szCs w:val="24"/>
+                  <w:vertAlign w:val="subscript"/>
+                </w:rPr>
+                <m:t>)</m:t>
+              </m:r>
+              <m:r>
+                <m:rPr>
+                  <m:sty m:val="p"/>
+                </m:rPr>
+                <w:rPr>
+                  <w:rFonts w:ascii="Cambria Math" w:hAnsi="Cambria Math"/>
+                  <w:sz w:val="24"/>
+                  <w:szCs w:val="24"/>
+                  <w:vertAlign w:val="subscript"/>
+                </w:rPr>
+                <m:t xml:space="preserve"> </m:t>
+              </m:r>
+            </m:e>
+            <m:sub>
+              <m:r>
+                <w:rPr>
+                  <w:rFonts w:ascii="Cambria Math" w:hAnsi="Cambria Math"/>
+                  <w:sz w:val="24"/>
+                  <w:szCs w:val="24"/>
+                </w:rPr>
+                <m:t>month-year</m:t>
+              </m:r>
+            </m:sub>
+          </m:sSub>
+          <m:r>
+            <m:rPr>
+              <m:sty m:val="p"/>
+            </m:rPr>
+            <w:rPr>
+              <w:rFonts w:ascii="Cambria Math" w:hAnsi="Cambria Math"/>
+              <w:sz w:val="24"/>
+              <w:szCs w:val="24"/>
+            </w:rPr>
+            <m:t>+</m:t>
+          </m:r>
+          <m:r>
+            <m:rPr>
+              <m:sty m:val="p"/>
+            </m:rPr>
+            <w:rPr>
+              <w:rFonts w:ascii="Cambria Math" w:hAnsi="Cambria Math"/>
+              <w:sz w:val="24"/>
+              <w:szCs w:val="24"/>
+            </w:rPr>
+            <w:br/>
+          </m:r>
+        </m:oMath>
+        <m:oMath>
+          <m:sSub>
+            <m:sSubPr>
+              <m:ctrlPr>
+                <w:rPr>
+                  <w:rFonts w:ascii="Cambria Math" w:hAnsi="Cambria Math"/>
+                  <w:i/>
+                  <w:sz w:val="24"/>
+                  <w:szCs w:val="24"/>
+                </w:rPr>
+              </m:ctrlPr>
+            </m:sSubPr>
+            <m:e>
+              <m:r>
+                <w:rPr>
+                  <w:rFonts w:ascii="Cambria Math" w:hAnsi="Cambria Math"/>
+                  <w:sz w:val="24"/>
+                  <w:szCs w:val="24"/>
+                </w:rPr>
+                <m:t>ɛ</m:t>
+              </m:r>
+            </m:e>
+            <m:sub>
+              <m:r>
+                <w:rPr>
+                  <w:rFonts w:ascii="Cambria Math" w:hAnsi="Cambria Math"/>
+                  <w:sz w:val="24"/>
+                  <w:szCs w:val="24"/>
+                  <w:vertAlign w:val="subscript"/>
+                </w:rPr>
+                <m:t>state-month-year</m:t>
+              </m:r>
+            </m:sub>
+          </m:sSub>
+          <m:r>
+            <m:rPr>
+              <m:aln/>
+            </m:rPr>
+            <w:rPr>
+              <w:rFonts w:ascii="Cambria Math" w:hAnsi="Cambria Math"/>
+              <w:sz w:val="24"/>
+              <w:szCs w:val="24"/>
+            </w:rPr>
+            <m:t>+</m:t>
+          </m:r>
+          <m:r>
+            <m:rPr>
+              <m:sty m:val="p"/>
+            </m:rPr>
+            <w:rPr>
+              <w:rFonts w:ascii="Cambria Math" w:hAnsi="Cambria Math"/>
+              <w:sz w:val="24"/>
+              <w:szCs w:val="24"/>
+            </w:rPr>
+            <w:br/>
+          </m:r>
+        </m:oMath>
+        <m:oMath>
+          <m:sSub>
+            <m:sSubPr>
+              <m:ctrlPr>
+                <w:rPr>
+                  <w:rFonts w:ascii="Cambria Math" w:hAnsi="Cambria Math"/>
+                  <w:sz w:val="24"/>
+                  <w:szCs w:val="24"/>
+                </w:rPr>
+              </m:ctrlPr>
+            </m:sSubPr>
+            <m:e>
+              <m:r>
+                <m:rPr>
+                  <m:sty m:val="p"/>
+                </m:rPr>
+                <w:rPr>
+                  <w:rFonts w:ascii="Cambria Math" w:hAnsi="Cambria Math"/>
+                  <w:sz w:val="24"/>
+                  <w:szCs w:val="24"/>
+                </w:rPr>
+                <m:t>γ</m:t>
+              </m:r>
+            </m:e>
+            <m:sub>
+              <m:r>
+                <w:rPr>
+                  <w:rFonts w:ascii="Cambria Math" w:hAnsi="Cambria Math"/>
+                  <w:sz w:val="24"/>
+                  <w:szCs w:val="24"/>
+                </w:rPr>
+                <m:t>month</m:t>
+              </m:r>
+            </m:sub>
+          </m:sSub>
+          <m:r>
+            <m:rPr>
+              <m:sty m:val="p"/>
+            </m:rPr>
+            <w:rPr>
+              <w:rFonts w:ascii="Cambria Math" w:hAnsi="Cambria Math"/>
+              <w:sz w:val="24"/>
+              <w:szCs w:val="24"/>
+            </w:rPr>
+            <m:t>·</m:t>
+          </m:r>
+          <m:sSub>
+            <m:sSubPr>
+              <m:ctrlPr>
+                <w:rPr>
+                  <w:rFonts w:ascii="Cambria Math" w:hAnsi="Cambria Math"/>
+                  <w:i/>
+                  <w:sz w:val="24"/>
+                  <w:szCs w:val="24"/>
+                </w:rPr>
+              </m:ctrlPr>
+            </m:sSubPr>
+            <m:e>
+              <m:r>
+                <w:rPr>
+                  <w:rFonts w:ascii="Cambria Math" w:hAnsi="Cambria Math"/>
+                  <w:sz w:val="24"/>
+                  <w:szCs w:val="24"/>
+                </w:rPr>
+                <m:t>Anomaly</m:t>
+              </m:r>
+            </m:e>
+            <m:sub>
+              <m:r>
+                <w:rPr>
+                  <w:rFonts w:ascii="Cambria Math" w:hAnsi="Cambria Math"/>
+                  <w:sz w:val="24"/>
+                  <w:szCs w:val="24"/>
+                  <w:vertAlign w:val="subscript"/>
+                </w:rPr>
+                <m:t>state-month</m:t>
+              </m:r>
+            </m:sub>
+          </m:sSub>
+          <m:r>
+            <m:rPr>
+              <m:aln/>
+            </m:rPr>
+            <w:rPr>
+              <w:rFonts w:ascii="Cambria Math" w:hAnsi="Cambria Math"/>
+              <w:color w:val="FFFFFF" w:themeColor="background1"/>
+              <w:sz w:val="24"/>
+              <w:szCs w:val="24"/>
+            </w:rPr>
+            <m:t>+</m:t>
+          </m:r>
+        </m:oMath>
+      </m:oMathPara>
+    </w:p>
+    <w:p>
+      <w:pPr>
+        <w:rPr>
+          <w:rFonts w:ascii="Times New Roman" w:hAnsi="Times New Roman"/>
+          <w:sz w:val="24"/>
+          <w:szCs w:val="24"/>
+        </w:rPr>
+      </w:pPr>
+    </w:p>
+    <w:p>
+      <w:pPr>
+        <w:rPr>
+          <w:rFonts w:ascii="Times New Roman" w:hAnsi="Times New Roman"/>
+          <w:sz w:val="24"/>
+          <w:szCs w:val="24"/>
+        </w:rPr>
+      </w:pPr>
+      <w:r>
+        <w:rPr>
+          <w:rFonts w:ascii="Times New Roman" w:hAnsi="Times New Roman"/>
+          <w:sz w:val="24"/>
+          <w:szCs w:val="24"/>
+        </w:rPr>
+        <w:t>w</w:t>
+      </w:r>
+      <w:r>
+        <w:rPr>
+          <w:rFonts w:ascii="Times New Roman" w:hAnsi="Times New Roman"/>
+          <w:sz w:val="24"/>
+          <w:szCs w:val="24"/>
+        </w:rPr>
+        <w:t xml:space="preserve">hich </w:t>
+      </w:r>
+      <w:r>
+        <w:rPr>
+          <w:rFonts w:ascii="Times New Roman" w:hAnsi="Times New Roman"/>
+          <w:sz w:val="24"/>
+          <w:szCs w:val="24"/>
+        </w:rPr>
+        <w:t xml:space="preserve">included the extra </w:t>
+      </w:r>
+      <w:r>
+        <w:rPr>
+          <w:rFonts w:ascii="Times New Roman" w:hAnsi="Times New Roman"/>
+          <w:sz w:val="24"/>
+          <w:szCs w:val="24"/>
+        </w:rPr>
+        <w:t>non-linear time trend</w:t>
+      </w:r>
+      <w:r>
+        <w:rPr>
+          <w:rFonts w:ascii="Times New Roman" w:hAnsi="Times New Roman"/>
+          <w:sz w:val="24"/>
+          <w:szCs w:val="24"/>
+        </w:rPr>
+        <w:t xml:space="preserve">, </w:t>
+      </w:r>
+      <m:oMath>
+        <m:sSub>
+          <m:sSubPr>
+            <m:ctrlPr>
+              <w:rPr>
+                <w:rFonts w:ascii="Cambria Math" w:hAnsi="Cambria Math"/>
+                <w:i/>
+                <w:sz w:val="24"/>
+                <w:szCs w:val="24"/>
+              </w:rPr>
+            </m:ctrlPr>
+          </m:sSubPr>
+          <m:e>
+            <m:sSub>
+              <m:sSubPr>
+                <m:ctrlPr>
+                  <w:rPr>
+                    <w:rFonts w:ascii="Cambria Math" w:hAnsi="Cambria Math"/>
+                    <w:i/>
+                    <w:sz w:val="24"/>
+                    <w:szCs w:val="24"/>
+                  </w:rPr>
+                </m:ctrlPr>
+              </m:sSubPr>
+              <m:e>
+                <m:r>
+                  <w:rPr>
+                    <w:rFonts w:ascii="Cambria Math" w:hAnsi="Cambria Math"/>
+                    <w:sz w:val="24"/>
+                    <w:szCs w:val="24"/>
+                  </w:rPr>
+                  <m:t>(ν</m:t>
+                </m:r>
+              </m:e>
+              <m:sub>
+                <m:r>
+                  <w:rPr>
+                    <w:rFonts w:ascii="Cambria Math" w:hAnsi="Cambria Math"/>
+                    <w:sz w:val="24"/>
+                    <w:szCs w:val="24"/>
+                  </w:rPr>
+                  <m:t>state</m:t>
+                </m:r>
+              </m:sub>
+            </m:sSub>
+            <m:r>
+              <m:rPr>
+                <m:sty m:val="p"/>
+              </m:rPr>
+              <w:rPr>
+                <w:rFonts w:ascii="Cambria Math" w:hAnsi="Cambria Math"/>
+                <w:sz w:val="24"/>
+                <w:szCs w:val="24"/>
+                <w:vertAlign w:val="subscript"/>
+              </w:rPr>
+              <m:t xml:space="preserve">) </m:t>
+            </m:r>
+          </m:e>
+          <m:sub>
+            <m:r>
+              <w:rPr>
+                <w:rFonts w:ascii="Cambria Math" w:hAnsi="Cambria Math"/>
+                <w:sz w:val="24"/>
+                <w:szCs w:val="24"/>
+              </w:rPr>
+              <m:t>month-year</m:t>
+            </m:r>
+          </m:sub>
+        </m:sSub>
+      </m:oMath>
+      <w:r>
+        <w:rPr>
+          <w:rFonts w:ascii="Times New Roman" w:hAnsi="Times New Roman"/>
+          <w:sz w:val="24"/>
+          <w:szCs w:val="24"/>
+        </w:rPr>
+        <w:t>.</w:t>
+      </w:r>
+      <w:bookmarkStart w:id="13" w:name="_GoBack"/>
+      <w:bookmarkEnd w:id="13"/>
+    </w:p>
+    <w:p/>
+    <w:p>
+      <w:pPr>
+        <w:pStyle w:val="Heading2"/>
+      </w:pPr>
+      <w:bookmarkStart w:id="14" w:name="_Toc3894316"/>
+      <w:r>
+        <w:t xml:space="preserve">Sensitivity </w:t>
+      </w:r>
+      <w:r>
+        <w:t>analysis</w:t>
+      </w:r>
+      <w:bookmarkEnd w:id="14"/>
+    </w:p>
+    <w:p>
+      <w:pPr>
         <w:spacing w:line="480" w:lineRule="auto"/>
         <w:jc w:val="both"/>
         <w:rPr>
@@ -3913,7 +6302,47 @@
           <w:sz w:val="24"/>
           <w:szCs w:val="24"/>
         </w:rPr>
-        <w:t xml:space="preserve">We conducted sensitivity analyses to assess how much our results might depend on the temperature metric used to generate anomalous temperature. First, instead of building our monthly temperature anomalies based on daily mean temperatures, we used daily maxima and minima. These measures were strongly correlated to those generated from daily means (Supplementary Table 2), and therefore we did not run models using these alternatives. </w:t>
+        <w:t>I</w:t>
+      </w:r>
+      <w:r>
+        <w:rPr>
+          <w:rFonts w:ascii="Times New Roman" w:hAnsi="Times New Roman"/>
+          <w:sz w:val="24"/>
+          <w:szCs w:val="24"/>
+        </w:rPr>
+        <w:t xml:space="preserve"> conducted sensitivity analyses to assess how much our results might depend on the temperature metric used to generate anomalous temperature. First, instead of building our monthly temperature anomalies based on daily mean temperatures, </w:t>
+      </w:r>
+      <w:r>
+        <w:rPr>
+          <w:rFonts w:ascii="Times New Roman" w:hAnsi="Times New Roman"/>
+          <w:sz w:val="24"/>
+          <w:szCs w:val="24"/>
+        </w:rPr>
+        <w:t>I</w:t>
+      </w:r>
+      <w:r>
+        <w:rPr>
+          <w:rFonts w:ascii="Times New Roman" w:hAnsi="Times New Roman"/>
+          <w:sz w:val="24"/>
+          <w:szCs w:val="24"/>
+        </w:rPr>
+        <w:t xml:space="preserve"> used daily maxima and minima. These measures were strongly correlated to those generated from daily means (Supplementary Table 2), and therefore </w:t>
+      </w:r>
+      <w:r>
+        <w:rPr>
+          <w:rFonts w:ascii="Times New Roman" w:hAnsi="Times New Roman"/>
+          <w:sz w:val="24"/>
+          <w:szCs w:val="24"/>
+        </w:rPr>
+        <w:t>I</w:t>
+      </w:r>
+      <w:r>
+        <w:rPr>
+          <w:rFonts w:ascii="Times New Roman" w:hAnsi="Times New Roman"/>
+          <w:sz w:val="24"/>
+          <w:szCs w:val="24"/>
+        </w:rPr>
+        <w:t xml:space="preserve"> did not run models using these alternatives. </w:t>
       </w:r>
     </w:p>
     <w:p>
@@ -3943,7 +6372,24 @@
           <w:sz w:val="24"/>
           <w:szCs w:val="24"/>
         </w:rPr>
-        <w:t>Together with temperature anomaly based on daily mean temperatures, we also included a second measure of anomaly in the model. The additional measures were related to extreme anomalous temperature:</w:t>
+        <w:lastRenderedPageBreak/>
+        <w:t xml:space="preserve">Together with temperature anomaly based on daily mean temperatures, </w:t>
+      </w:r>
+      <w:r>
+        <w:rPr>
+          <w:rFonts w:ascii="Times New Roman" w:hAnsi="Times New Roman"/>
+          <w:sz w:val="24"/>
+          <w:szCs w:val="24"/>
+        </w:rPr>
+        <w:t>I</w:t>
+      </w:r>
+      <w:r>
+        <w:rPr>
+          <w:rFonts w:ascii="Times New Roman" w:hAnsi="Times New Roman"/>
+          <w:sz w:val="24"/>
+          <w:szCs w:val="24"/>
+        </w:rPr>
+        <w:t xml:space="preserve"> also included a second measure of anomaly in the model. The additional measures were related to extreme anomalous temperature:</w:t>
       </w:r>
     </w:p>
     <w:p>
@@ -3967,7 +6413,6 @@
           <w:sz w:val="24"/>
           <w:szCs w:val="24"/>
         </w:rPr>
-        <w:lastRenderedPageBreak/>
         <w:t>temperature anomaly based on</w:t>
       </w:r>
       <w:r>
@@ -4118,7 +6563,23 @@
           <w:sz w:val="24"/>
           <w:szCs w:val="24"/>
         </w:rPr>
-        <w:t>The correlations among the variables and anomaly based on mean were between 0.6 and 0.89 (Supplementary Table 3). The estimated rate rations of temperature anomaly based on daily means (i.e., the anomaly measure used in the main analysis) were robust to the addition of alternative measures of anomaly, while the coefficients of the additional measures were generally not significant and with large credible intervals. Therefore, we did not include the alternative additional measures of extreme anomalous temperature</w:t>
+        <w:t xml:space="preserve">The correlations among the variables and anomaly based on mean were between 0.6 and 0.89 (Supplementary Table 3). The estimated rate rations of temperature anomaly based on daily means (i.e., the anomaly measure used in the main analysis) were robust to the addition of alternative measures of anomaly, while the coefficients of the additional measures were generally not significant and with large credible intervals. Therefore, </w:t>
+      </w:r>
+      <w:r>
+        <w:rPr>
+          <w:rFonts w:ascii="Times New Roman" w:hAnsi="Times New Roman"/>
+          <w:sz w:val="24"/>
+          <w:szCs w:val="24"/>
+        </w:rPr>
+        <w:t>I</w:t>
+      </w:r>
+      <w:r>
+        <w:rPr>
+          <w:rFonts w:ascii="Times New Roman" w:hAnsi="Times New Roman"/>
+          <w:sz w:val="24"/>
+          <w:szCs w:val="24"/>
+        </w:rPr>
+        <w:t xml:space="preserve"> did not include the alternative additional measures of extreme anomalous temperature</w:t>
       </w:r>
       <w:r>
         <w:rPr>
@@ -4317,47 +6778,7 @@
           <w:lang w:val="en-US"/>
         </w:rPr>
         <w:tab/>
-        <w:t xml:space="preserve">Lozano R, Naghavi M, Foreman K, </w:t>
-      </w:r>
-      <w:r>
-        <w:rPr>
-          <w:rFonts w:ascii="Times New Roman" w:hAnsi="Times New Roman"/>
-          <w:i/>
-          <w:iCs/>
-          <w:noProof/>
-          <w:sz w:val="24"/>
-          <w:lang w:val="en-US"/>
-        </w:rPr>
-        <w:t>et al.</w:t>
-      </w:r>
-      <w:r>
-        <w:rPr>
-          <w:rFonts w:ascii="Times New Roman" w:hAnsi="Times New Roman"/>
-          <w:noProof/>
-          <w:sz w:val="24"/>
-          <w:lang w:val="en-US"/>
-        </w:rPr>
-        <w:t xml:space="preserve"> Global and regional mortality from 235 causes of death for 20 age groups in 1990 and 2010: A systematic analysis for the Global Burden of Disease Study 2010. </w:t>
-      </w:r>
-      <w:r>
-        <w:rPr>
-          <w:rFonts w:ascii="Times New Roman" w:hAnsi="Times New Roman"/>
-          <w:i/>
-          <w:iCs/>
-          <w:noProof/>
-          <w:sz w:val="24"/>
-          <w:lang w:val="en-US"/>
-        </w:rPr>
-        <w:t>Lancet</w:t>
-      </w:r>
-      <w:r>
-        <w:rPr>
-          <w:rFonts w:ascii="Times New Roman" w:hAnsi="Times New Roman"/>
-          <w:noProof/>
-          <w:sz w:val="24"/>
-          <w:lang w:val="en-US"/>
-        </w:rPr>
-        <w:t xml:space="preserve"> 2012. DOI:10.1016/S0140-6736(12)61728-0.</w:t>
+        <w:t>Wallace JM, Hobbs P V. Atmospheric Science: An Introductory Survey: Second Edition. 2006 DOI:10.1016/C2009-0-00034-8.</w:t>
       </w:r>
     </w:p>
     <w:p>
@@ -4392,7 +6813,7 @@
           <w:lang w:val="en-US"/>
         </w:rPr>
         <w:tab/>
-        <w:t xml:space="preserve">Parks RM, Bennett JE, Foreman KJ, Toumi R, Ezzati M. National and regional seasonal dynamics of all-cause and cause-specific mortality in the USA from 1980 to 2016. </w:t>
+        <w:t xml:space="preserve">Lozano R, Naghavi M, Foreman K, </w:t>
       </w:r>
       <w:r>
         <w:rPr>
@@ -4403,7 +6824,7 @@
           <w:sz w:val="24"/>
           <w:lang w:val="en-US"/>
         </w:rPr>
-        <w:t>Elife</w:t>
+        <w:t>et al.</w:t>
       </w:r>
       <w:r>
         <w:rPr>
@@ -4412,18 +6833,18 @@
           <w:sz w:val="24"/>
           <w:lang w:val="en-US"/>
         </w:rPr>
-        <w:t xml:space="preserve"> 2018; </w:t>
-      </w:r>
-      <w:r>
-        <w:rPr>
-          <w:rFonts w:ascii="Times New Roman" w:hAnsi="Times New Roman"/>
-          <w:b/>
-          <w:bCs/>
+        <w:t xml:space="preserve"> Global and regional mortality from 235 causes of death for 20 age groups in 1990 and 2010: A systematic analysis for the Global Burden of Disease Study 2010. </w:t>
+      </w:r>
+      <w:r>
+        <w:rPr>
+          <w:rFonts w:ascii="Times New Roman" w:hAnsi="Times New Roman"/>
+          <w:i/>
+          <w:iCs/>
           <w:noProof/>
           <w:sz w:val="24"/>
           <w:lang w:val="en-US"/>
         </w:rPr>
-        <w:t>7</w:t>
+        <w:t>Lancet</w:t>
       </w:r>
       <w:r>
         <w:rPr>
@@ -4432,7 +6853,7 @@
           <w:sz w:val="24"/>
           <w:lang w:val="en-US"/>
         </w:rPr>
-        <w:t>. DOI:10.7554/eLife.35500.</w:t>
+        <w:t xml:space="preserve"> 2012. DOI:10.1016/S0140-6736(12)61728-0.</w:t>
       </w:r>
     </w:p>
     <w:p>
@@ -4467,7 +6888,7 @@
           <w:lang w:val="en-US"/>
         </w:rPr>
         <w:tab/>
-        <w:t xml:space="preserve">Rau R. Seasonality in Human Mortality.  A Demographic Approach. </w:t>
+        <w:t xml:space="preserve">Parks RM, Bennett JE, Foreman KJ, Toumi R, Ezzati M. National and regional seasonal dynamics of all-cause and cause-specific mortality in the USA from 1980 to 2016. </w:t>
       </w:r>
       <w:r>
         <w:rPr>
@@ -4478,7 +6899,7 @@
           <w:sz w:val="24"/>
           <w:lang w:val="en-US"/>
         </w:rPr>
-        <w:t>Wirtschafts- und Sozialwissenschaftlichen Fak</w:t>
+        <w:t>Elife</w:t>
       </w:r>
       <w:r>
         <w:rPr>
@@ -4487,7 +6908,7 @@
           <w:sz w:val="24"/>
           <w:lang w:val="en-US"/>
         </w:rPr>
-        <w:t xml:space="preserve"> 2004; </w:t>
+        <w:t xml:space="preserve"> 2018; </w:t>
       </w:r>
       <w:r>
         <w:rPr>
@@ -4498,7 +6919,7 @@
           <w:sz w:val="24"/>
           <w:lang w:val="en-US"/>
         </w:rPr>
-        <w:t>PhD</w:t>
+        <w:t>7</w:t>
       </w:r>
       <w:r>
         <w:rPr>
@@ -4507,7 +6928,7 @@
           <w:sz w:val="24"/>
           <w:lang w:val="en-US"/>
         </w:rPr>
-        <w:t>: 361.</w:t>
+        <w:t>. DOI:10.7554/eLife.35500.</w:t>
       </w:r>
     </w:p>
     <w:p>
@@ -4542,7 +6963,47 @@
           <w:lang w:val="en-US"/>
         </w:rPr>
         <w:tab/>
-        <w:t>Rue H, Held L. Gaussian Markov random fields. Theory and applications. 2005 DOI:10.1007/s00184-007-0162-3.</w:t>
+        <w:t xml:space="preserve">Rau R. Seasonality in Human Mortality.  A Demographic Approach. </w:t>
+      </w:r>
+      <w:r>
+        <w:rPr>
+          <w:rFonts w:ascii="Times New Roman" w:hAnsi="Times New Roman"/>
+          <w:i/>
+          <w:iCs/>
+          <w:noProof/>
+          <w:sz w:val="24"/>
+          <w:lang w:val="en-US"/>
+        </w:rPr>
+        <w:t>Wirtschafts- und Sozialwissenschaftlichen Fak</w:t>
+      </w:r>
+      <w:r>
+        <w:rPr>
+          <w:rFonts w:ascii="Times New Roman" w:hAnsi="Times New Roman"/>
+          <w:noProof/>
+          <w:sz w:val="24"/>
+          <w:lang w:val="en-US"/>
+        </w:rPr>
+        <w:t xml:space="preserve"> 2004; </w:t>
+      </w:r>
+      <w:r>
+        <w:rPr>
+          <w:rFonts w:ascii="Times New Roman" w:hAnsi="Times New Roman"/>
+          <w:b/>
+          <w:bCs/>
+          <w:noProof/>
+          <w:sz w:val="24"/>
+          <w:lang w:val="en-US"/>
+        </w:rPr>
+        <w:t>PhD</w:t>
+      </w:r>
+      <w:r>
+        <w:rPr>
+          <w:rFonts w:ascii="Times New Roman" w:hAnsi="Times New Roman"/>
+          <w:noProof/>
+          <w:sz w:val="24"/>
+          <w:lang w:val="en-US"/>
+        </w:rPr>
+        <w:t>: 361.</w:t>
       </w:r>
     </w:p>
     <w:p>
@@ -4577,27 +7038,7 @@
           <w:lang w:val="en-US"/>
         </w:rPr>
         <w:tab/>
-        <w:t xml:space="preserve">Besag J. Spatial interaction and the statistical snalysis of lattice systems. </w:t>
-      </w:r>
-      <w:r>
-        <w:rPr>
-          <w:rFonts w:ascii="Times New Roman" w:hAnsi="Times New Roman"/>
-          <w:i/>
-          <w:iCs/>
-          <w:noProof/>
-          <w:sz w:val="24"/>
-          <w:lang w:val="en-US"/>
-        </w:rPr>
-        <w:t>J R Stat Soc Ser B (Statistical Methodol</w:t>
-      </w:r>
-      <w:r>
-        <w:rPr>
-          <w:rFonts w:ascii="Times New Roman" w:hAnsi="Times New Roman"/>
-          <w:noProof/>
-          <w:sz w:val="24"/>
-          <w:lang w:val="en-US"/>
-        </w:rPr>
-        <w:t xml:space="preserve"> 1974. DOI:10.2307/2984812.</w:t>
+        <w:t>Rue H, Held L. Gaussian Markov random fields. Theory and applications. 2005 DOI:10.1007/s00184-007-0162-3.</w:t>
       </w:r>
     </w:p>
     <w:p>
@@ -4632,7 +7073,7 @@
           <w:lang w:val="en-US"/>
         </w:rPr>
         <w:tab/>
-        <w:t xml:space="preserve">Rue H, Martino S, Chopin N. Approximate Bayesian inference for latent Gaussian models by using integrated nested Laplace approximations. </w:t>
+        <w:t xml:space="preserve">Besag J. Spatial interaction and the statistical snalysis of lattice systems. </w:t>
       </w:r>
       <w:r>
         <w:rPr>
@@ -4643,7 +7084,7 @@
           <w:sz w:val="24"/>
           <w:lang w:val="en-US"/>
         </w:rPr>
-        <w:t>J R Stat Soc Ser B Stat Methodol</w:t>
+        <w:t>J R Stat Soc Ser B (Statistical Methodol</w:t>
       </w:r>
       <w:r>
         <w:rPr>
@@ -4652,7 +7093,7 @@
           <w:sz w:val="24"/>
           <w:lang w:val="en-US"/>
         </w:rPr>
-        <w:t xml:space="preserve"> 2009. DOI:10.1111/j.1467-9868.2008.00700.x.</w:t>
+        <w:t xml:space="preserve"> 1974. DOI:10.2307/2984812.</w:t>
       </w:r>
     </w:p>
     <w:p>
@@ -4667,6 +7108,7 @@
           <w:rFonts w:ascii="Times New Roman" w:hAnsi="Times New Roman"/>
           <w:noProof/>
           <w:sz w:val="24"/>
+          <w:lang w:val="en-US"/>
         </w:rPr>
       </w:pPr>
       <w:r>
@@ -4677,6 +7119,60 @@
           <w:lang w:val="en-US"/>
         </w:rPr>
         <w:t>8</w:t>
+      </w:r>
+      <w:r>
+        <w:rPr>
+          <w:rFonts w:ascii="Times New Roman" w:hAnsi="Times New Roman"/>
+          <w:noProof/>
+          <w:sz w:val="24"/>
+          <w:lang w:val="en-US"/>
+        </w:rPr>
+        <w:tab/>
+        <w:t xml:space="preserve">Rue H, Martino S, Chopin N. Approximate Bayesian inference for latent Gaussian models by using integrated nested Laplace approximations. </w:t>
+      </w:r>
+      <w:r>
+        <w:rPr>
+          <w:rFonts w:ascii="Times New Roman" w:hAnsi="Times New Roman"/>
+          <w:i/>
+          <w:iCs/>
+          <w:noProof/>
+          <w:sz w:val="24"/>
+          <w:lang w:val="en-US"/>
+        </w:rPr>
+        <w:t>J R Stat Soc Ser B Stat Methodol</w:t>
+      </w:r>
+      <w:r>
+        <w:rPr>
+          <w:rFonts w:ascii="Times New Roman" w:hAnsi="Times New Roman"/>
+          <w:noProof/>
+          <w:sz w:val="24"/>
+          <w:lang w:val="en-US"/>
+        </w:rPr>
+        <w:t xml:space="preserve"> 2009. DOI:10.1111/j.1467-9868.2008.00700.x.</w:t>
+      </w:r>
+    </w:p>
+    <w:p>
+      <w:pPr>
+        <w:widowControl w:val="0"/>
+        <w:autoSpaceDE w:val="0"/>
+        <w:autoSpaceDN w:val="0"/>
+        <w:adjustRightInd w:val="0"/>
+        <w:spacing w:line="240" w:lineRule="auto"/>
+        <w:ind w:left="640" w:hanging="640"/>
+        <w:rPr>
+          <w:rFonts w:ascii="Times New Roman" w:hAnsi="Times New Roman"/>
+          <w:noProof/>
+          <w:sz w:val="24"/>
+        </w:rPr>
+      </w:pPr>
+      <w:r>
+        <w:rPr>
+          <w:rFonts w:ascii="Times New Roman" w:hAnsi="Times New Roman"/>
+          <w:noProof/>
+          <w:sz w:val="24"/>
+          <w:lang w:val="en-US"/>
+        </w:rPr>
+        <w:t>9</w:t>
       </w:r>
       <w:r>
         <w:rPr>
@@ -4759,8 +7255,22 @@
       <w:r>
         <w:t>Update to incorporate Kyle’s and my ESA/LSR’s formats</w:t>
       </w:r>
-      <w:bookmarkStart w:id="8" w:name="_GoBack"/>
-      <w:bookmarkEnd w:id="8"/>
+    </w:p>
+  </w:comment>
+  <w:comment w:id="8" w:author="Robbie Parks" w:date="2019-03-19T12:58:00Z" w:initials="RP">
+    <w:p>
+      <w:pPr>
+        <w:pStyle w:val="CommentText"/>
+      </w:pPr>
+      <w:r>
+        <w:rPr>
+          <w:rStyle w:val="CommentReference"/>
+        </w:rPr>
+        <w:annotationRef/>
+      </w:r>
+      <w:r>
+        <w:t>Check ESA and Kyle’s page 61/62</w:t>
+      </w:r>
     </w:p>
   </w:comment>
 </w:comments>
@@ -4770,6 +7280,7 @@
 <w15:commentsEx xmlns:wpc="http://schemas.microsoft.com/office/word/2010/wordprocessingCanvas" xmlns:cx="http://schemas.microsoft.com/office/drawing/2014/chartex" xmlns:cx1="http://schemas.microsoft.com/office/drawing/2015/9/8/chartex" xmlns:cx2="http://schemas.microsoft.com/office/drawing/2015/10/21/chartex" xmlns:cx3="http://schemas.microsoft.com/office/drawing/2016/5/9/chartex" xmlns:cx4="http://schemas.microsoft.com/office/drawing/2016/5/10/chartex" xmlns:cx5="http://schemas.microsoft.com/office/drawing/2016/5/11/chartex" xmlns:cx6="http://schemas.microsoft.com/office/drawing/2016/5/12/chartex" xmlns:cx7="http://schemas.microsoft.com/office/drawing/2016/5/13/chartex" xmlns:cx8="http://schemas.microsoft.com/office/drawing/2016/5/14/chartex" xmlns:mc="http://schemas.openxmlformats.org/markup-compatibility/2006" xmlns:aink="http://schemas.microsoft.com/office/drawing/2016/ink" xmlns:am3d="http://schemas.microsoft.com/office/drawing/2017/model3d" xmlns:o="urn:schemas-microsoft-com:office:office" xmlns:r="http://schemas.openxmlformats.org/officeDocument/2006/relationships" xmlns:m="http://schemas.openxmlformats.org/officeDocument/2006/math" xmlns:v="urn:schemas-microsoft-com:vml" xmlns:wp14="http://schemas.microsoft.com/office/word/2010/wordprocessingDrawing" xmlns:wp="http://schemas.openxmlformats.org/drawingml/2006/wordprocessingDrawing" xmlns:w10="urn:schemas-microsoft-com:office:word" xmlns:w="http://schemas.openxmlformats.org/wordprocessingml/2006/main" xmlns:w14="http://schemas.microsoft.com/office/word/2010/wordml" xmlns:w15="http://schemas.microsoft.com/office/word/2012/wordml" xmlns:w16cid="http://schemas.microsoft.com/office/word/2016/wordml/cid" xmlns:w16se="http://schemas.microsoft.com/office/word/2015/wordml/symex" xmlns:wpg="http://schemas.microsoft.com/office/word/2010/wordprocessingGroup" xmlns:wpi="http://schemas.microsoft.com/office/word/2010/wordprocessingInk" xmlns:wne="http://schemas.microsoft.com/office/word/2006/wordml" xmlns:wps="http://schemas.microsoft.com/office/word/2010/wordprocessingShape" mc:Ignorable="w14 w15 w16se w16cid wp14">
   <w15:commentEx w15:paraId="78428296" w15:done="0"/>
   <w15:commentEx w15:paraId="1913DC82" w15:done="0"/>
+  <w15:commentEx w15:paraId="4434320F" w15:done="0"/>
 </w15:commentsEx>
 </file>
 
@@ -4777,6 +7288,7 @@
 <w16cid:commentsIds xmlns:wpc="http://schemas.microsoft.com/office/word/2010/wordprocessingCanvas" xmlns:cx="http://schemas.microsoft.com/office/drawing/2014/chartex" xmlns:cx1="http://schemas.microsoft.com/office/drawing/2015/9/8/chartex" xmlns:cx2="http://schemas.microsoft.com/office/drawing/2015/10/21/chartex" xmlns:cx3="http://schemas.microsoft.com/office/drawing/2016/5/9/chartex" xmlns:cx4="http://schemas.microsoft.com/office/drawing/2016/5/10/chartex" xmlns:cx5="http://schemas.microsoft.com/office/drawing/2016/5/11/chartex" xmlns:cx6="http://schemas.microsoft.com/office/drawing/2016/5/12/chartex" xmlns:cx7="http://schemas.microsoft.com/office/drawing/2016/5/13/chartex" xmlns:cx8="http://schemas.microsoft.com/office/drawing/2016/5/14/chartex" xmlns:mc="http://schemas.openxmlformats.org/markup-compatibility/2006" xmlns:aink="http://schemas.microsoft.com/office/drawing/2016/ink" xmlns:am3d="http://schemas.microsoft.com/office/drawing/2017/model3d" xmlns:o="urn:schemas-microsoft-com:office:office" xmlns:r="http://schemas.openxmlformats.org/officeDocument/2006/relationships" xmlns:m="http://schemas.openxmlformats.org/officeDocument/2006/math" xmlns:v="urn:schemas-microsoft-com:vml" xmlns:wp14="http://schemas.microsoft.com/office/word/2010/wordprocessingDrawing" xmlns:wp="http://schemas.openxmlformats.org/drawingml/2006/wordprocessingDrawing" xmlns:w10="urn:schemas-microsoft-com:office:word" xmlns:w="http://schemas.openxmlformats.org/wordprocessingml/2006/main" xmlns:w14="http://schemas.microsoft.com/office/word/2010/wordml" xmlns:w15="http://schemas.microsoft.com/office/word/2012/wordml" xmlns:w16cid="http://schemas.microsoft.com/office/word/2016/wordml/cid" xmlns:w16se="http://schemas.microsoft.com/office/word/2015/wordml/symex" xmlns:wpg="http://schemas.microsoft.com/office/word/2010/wordprocessingGroup" xmlns:wpi="http://schemas.microsoft.com/office/word/2010/wordprocessingInk" xmlns:wne="http://schemas.microsoft.com/office/word/2006/wordml" xmlns:wps="http://schemas.microsoft.com/office/word/2010/wordprocessingShape" mc:Ignorable="w14 w15 w16se w16cid wp14">
   <w16cid:commentId w16cid:paraId="78428296" w16cid:durableId="203A42C0"/>
   <w16cid:commentId w16cid:paraId="1913DC82" w16cid:durableId="203A459B"/>
+  <w16cid:commentId w16cid:paraId="4434320F" w16cid:durableId="203B65FD"/>
 </w16cid:commentsIds>
 </file>
 
@@ -8727,6 +11239,7 @@
   <w:style w:type="character" w:default="1" w:styleId="DefaultParagraphFont">
     <w:name w:val="Default Paragraph Font"/>
     <w:uiPriority w:val="1"/>
+    <w:semiHidden/>
     <w:unhideWhenUsed/>
   </w:style>
   <w:style w:type="table" w:default="1" w:styleId="TableNormal">
@@ -9399,6 +11912,16 @@
       <w:szCs w:val="20"/>
     </w:rPr>
   </w:style>
+  <w:style w:type="character" w:styleId="PlaceholderText">
+    <w:name w:val="Placeholder Text"/>
+    <w:basedOn w:val="DefaultParagraphFont"/>
+    <w:uiPriority w:val="99"/>
+    <w:semiHidden/>
+    <w:rsid w:val="00F77637"/>
+    <w:rPr>
+      <w:color w:val="808080"/>
+    </w:rPr>
+  </w:style>
 </w:styles>
 </file>
 
@@ -9668,7 +12191,7 @@
 </file>
 
 <file path=customXml/itemProps1.xml><?xml version="1.0" encoding="utf-8"?>
-<ds:datastoreItem xmlns:ds="http://schemas.openxmlformats.org/officeDocument/2006/customXml" ds:itemID="{FAE1B701-44BC-D242-AF97-69533883353F}">
+<ds:datastoreItem xmlns:ds="http://schemas.openxmlformats.org/officeDocument/2006/customXml" ds:itemID="{CBA95DCF-6903-D94D-96BE-39E8D9325F9B}">
   <ds:schemaRefs>
     <ds:schemaRef ds:uri="http://schemas.openxmlformats.org/officeDocument/2006/bibliography"/>
   </ds:schemaRefs>
